--- a/solaris/жалоба на постановление.docx
+++ b/solaris/жалоба на постановление.docx
@@ -1,6 +1,6 @@
 
 <file path=word/document.xml><?xml version="1.0" encoding="utf-8"?>
-<w:document xmlns:wpc="http://schemas.microsoft.com/office/word/2010/wordprocessingCanvas" xmlns:cx="http://schemas.microsoft.com/office/drawing/2014/chartex" xmlns:cx1="http://schemas.microsoft.com/office/drawing/2015/9/8/chartex" xmlns:cx2="http://schemas.microsoft.com/office/drawing/2015/10/21/chartex" xmlns:cx3="http://schemas.microsoft.com/office/drawing/2016/5/9/chartex" xmlns:cx4="http://schemas.microsoft.com/office/drawing/2016/5/10/chartex" xmlns:cx5="http://schemas.microsoft.com/office/drawing/2016/5/11/chartex" xmlns:cx6="http://schemas.microsoft.com/office/drawing/2016/5/12/chartex" xmlns:cx7="http://schemas.microsoft.com/office/drawing/2016/5/13/chartex" xmlns:cx8="http://schemas.microsoft.com/office/drawing/2016/5/14/chartex" xmlns:mc="http://schemas.openxmlformats.org/markup-compatibility/2006" xmlns:aink="http://schemas.microsoft.com/office/drawing/2016/ink" xmlns:am3d="http://schemas.microsoft.com/office/drawing/2017/model3d" xmlns:o="urn:schemas-microsoft-com:office:office" xmlns:r="http://schemas.openxmlformats.org/officeDocument/2006/relationships" xmlns:m="http://schemas.openxmlformats.org/officeDocument/2006/math" xmlns:v="urn:schemas-microsoft-com:vml" xmlns:wp14="http://schemas.microsoft.com/office/word/2010/wordprocessingDrawing" xmlns:wp="http://schemas.openxmlformats.org/drawingml/2006/wordprocessingDrawing" xmlns:w10="urn:schemas-microsoft-com:office:word" xmlns:w="http://schemas.openxmlformats.org/wordprocessingml/2006/main" xmlns:w14="http://schemas.microsoft.com/office/word/2010/wordml" xmlns:w15="http://schemas.microsoft.com/office/word/2012/wordml" xmlns:w16cid="http://schemas.microsoft.com/office/word/2016/wordml/cid" xmlns:w16se="http://schemas.microsoft.com/office/word/2015/wordml/symex" xmlns:wpg="http://schemas.microsoft.com/office/word/2010/wordprocessingGroup" xmlns:wpi="http://schemas.microsoft.com/office/word/2010/wordprocessingInk" xmlns:wne="http://schemas.microsoft.com/office/word/2006/wordml" xmlns:wps="http://schemas.microsoft.com/office/word/2010/wordprocessingShape" mc:Ignorable="w14 w15 w16se w16cid wp14">
+<w:document xmlns:ve="http://schemas.openxmlformats.org/markup-compatibility/2006" xmlns:o="urn:schemas-microsoft-com:office:office" xmlns:r="http://schemas.openxmlformats.org/officeDocument/2006/relationships" xmlns:m="http://schemas.openxmlformats.org/officeDocument/2006/math" xmlns:v="urn:schemas-microsoft-com:vml" xmlns:wp="http://schemas.openxmlformats.org/drawingml/2006/wordprocessingDrawing" xmlns:w10="urn:schemas-microsoft-com:office:word" xmlns:w="http://schemas.openxmlformats.org/wordprocessingml/2006/main" xmlns:wne="http://schemas.microsoft.com/office/word/2006/wordml">
   <w:body>
     <w:p>
       <w:pPr>
@@ -8,8 +8,8 @@
         <w:rPr>
           <w:rFonts w:ascii="Times New Roman" w:hAnsi="Times New Roman" w:cs="Times New Roman"/>
           <w:color w:val="222222"/>
-          <w:sz w:val="28"/>
-          <w:szCs w:val="28"/>
+          <w:sz w:val="26"/>
+          <w:szCs w:val="26"/>
           <w:shd w:val="clear" w:color="auto" w:fill="FFFFFF"/>
         </w:rPr>
       </w:pPr>
@@ -17,8 +17,8 @@
         <w:rPr>
           <w:rFonts w:ascii="Times New Roman" w:hAnsi="Times New Roman" w:cs="Times New Roman"/>
           <w:color w:val="222222"/>
-          <w:sz w:val="28"/>
-          <w:szCs w:val="28"/>
+          <w:sz w:val="26"/>
+          <w:szCs w:val="26"/>
           <w:shd w:val="clear" w:color="auto" w:fill="FFFFFF"/>
         </w:rPr>
         <w:t>Начальнику ГИБДД ул. Станиславского, 7</w:t>
@@ -30,8 +30,8 @@
         <w:rPr>
           <w:rFonts w:ascii="Times New Roman" w:hAnsi="Times New Roman" w:cs="Times New Roman"/>
           <w:color w:val="222222"/>
-          <w:sz w:val="28"/>
-          <w:szCs w:val="28"/>
+          <w:sz w:val="26"/>
+          <w:szCs w:val="26"/>
           <w:shd w:val="clear" w:color="auto" w:fill="FFFFFF"/>
         </w:rPr>
       </w:pPr>
@@ -43,8 +43,8 @@
         <w:rPr>
           <w:rFonts w:ascii="Times New Roman" w:hAnsi="Times New Roman" w:cs="Times New Roman"/>
           <w:color w:val="222222"/>
-          <w:sz w:val="28"/>
-          <w:szCs w:val="28"/>
+          <w:sz w:val="26"/>
+          <w:szCs w:val="26"/>
           <w:shd w:val="clear" w:color="auto" w:fill="FFFFFF"/>
         </w:rPr>
       </w:pPr>
@@ -52,21 +52,11 @@
         <w:rPr>
           <w:rFonts w:ascii="Times New Roman" w:hAnsi="Times New Roman" w:cs="Times New Roman"/>
           <w:color w:val="222222"/>
-          <w:sz w:val="28"/>
-          <w:szCs w:val="28"/>
-          <w:shd w:val="clear" w:color="auto" w:fill="FFFFFF"/>
-        </w:rPr>
-        <w:t>Жалоба на постановление</w:t>
-      </w:r>
-      <w:r>
-        <w:rPr>
-          <w:rFonts w:ascii="Times New Roman" w:hAnsi="Times New Roman" w:cs="Times New Roman"/>
-          <w:color w:val="222222"/>
-          <w:sz w:val="28"/>
-          <w:szCs w:val="28"/>
-          <w:shd w:val="clear" w:color="auto" w:fill="FFFFFF"/>
-        </w:rPr>
-        <w:t xml:space="preserve"> № </w:t>
+          <w:sz w:val="26"/>
+          <w:szCs w:val="26"/>
+          <w:shd w:val="clear" w:color="auto" w:fill="FFFFFF"/>
+        </w:rPr>
+        <w:t xml:space="preserve">Жалоба на постановление № </w:t>
       </w:r>
     </w:p>
     <w:p>
@@ -76,8 +66,8 @@
         <w:rPr>
           <w:rFonts w:ascii="Times New Roman" w:hAnsi="Times New Roman" w:cs="Times New Roman"/>
           <w:color w:val="222222"/>
-          <w:sz w:val="28"/>
-          <w:szCs w:val="28"/>
+          <w:sz w:val="26"/>
+          <w:szCs w:val="26"/>
           <w:shd w:val="clear" w:color="auto" w:fill="FFFFFF"/>
         </w:rPr>
       </w:pPr>
@@ -85,8 +75,8 @@
         <w:rPr>
           <w:rFonts w:ascii="Times New Roman" w:hAnsi="Times New Roman" w:cs="Times New Roman"/>
           <w:color w:val="222222"/>
-          <w:sz w:val="28"/>
-          <w:szCs w:val="28"/>
+          <w:sz w:val="26"/>
+          <w:szCs w:val="26"/>
           <w:shd w:val="clear" w:color="auto" w:fill="FFFFFF"/>
         </w:rPr>
         <w:t xml:space="preserve">по делу </w:t>
@@ -95,8 +85,8 @@
         <w:rPr>
           <w:rFonts w:ascii="Times New Roman" w:hAnsi="Times New Roman" w:cs="Times New Roman"/>
           <w:color w:val="222222"/>
-          <w:sz w:val="28"/>
-          <w:szCs w:val="28"/>
+          <w:sz w:val="26"/>
+          <w:szCs w:val="26"/>
           <w:shd w:val="clear" w:color="auto" w:fill="FFFFFF"/>
         </w:rPr>
         <w:t xml:space="preserve">№ </w:t>
@@ -109,8 +99,8 @@
         <w:rPr>
           <w:rFonts w:ascii="Times New Roman" w:hAnsi="Times New Roman" w:cs="Times New Roman"/>
           <w:color w:val="222222"/>
-          <w:sz w:val="28"/>
-          <w:szCs w:val="28"/>
+          <w:sz w:val="26"/>
+          <w:szCs w:val="26"/>
           <w:shd w:val="clear" w:color="auto" w:fill="FFFFFF"/>
         </w:rPr>
       </w:pPr>
@@ -118,31 +108,11 @@
         <w:rPr>
           <w:rFonts w:ascii="Times New Roman" w:hAnsi="Times New Roman" w:cs="Times New Roman"/>
           <w:color w:val="222222"/>
-          <w:sz w:val="28"/>
-          <w:szCs w:val="28"/>
-          <w:shd w:val="clear" w:color="auto" w:fill="FFFFFF"/>
-        </w:rPr>
-        <w:t>о</w:t>
-      </w:r>
-      <w:r>
-        <w:rPr>
-          <w:rFonts w:ascii="Times New Roman" w:hAnsi="Times New Roman" w:cs="Times New Roman"/>
-          <w:color w:val="222222"/>
-          <w:sz w:val="28"/>
-          <w:szCs w:val="28"/>
-          <w:shd w:val="clear" w:color="auto" w:fill="FFFFFF"/>
-        </w:rPr>
-        <w:t xml:space="preserve"> </w:t>
-      </w:r>
-      <w:r>
-        <w:rPr>
-          <w:rFonts w:ascii="Times New Roman" w:hAnsi="Times New Roman" w:cs="Times New Roman"/>
-          <w:color w:val="222222"/>
-          <w:sz w:val="28"/>
-          <w:szCs w:val="28"/>
-          <w:shd w:val="clear" w:color="auto" w:fill="FFFFFF"/>
-        </w:rPr>
-        <w:t>правонарушении</w:t>
+          <w:sz w:val="26"/>
+          <w:szCs w:val="26"/>
+          <w:shd w:val="clear" w:color="auto" w:fill="FFFFFF"/>
+        </w:rPr>
+        <w:t>оправонарушении</w:t>
       </w:r>
     </w:p>
     <w:p>
@@ -152,8 +122,8 @@
         <w:rPr>
           <w:rFonts w:ascii="Times New Roman" w:hAnsi="Times New Roman" w:cs="Times New Roman"/>
           <w:color w:val="222222"/>
-          <w:sz w:val="28"/>
-          <w:szCs w:val="28"/>
+          <w:sz w:val="26"/>
+          <w:szCs w:val="26"/>
           <w:shd w:val="clear" w:color="auto" w:fill="FFFFFF"/>
         </w:rPr>
       </w:pPr>
@@ -161,8 +131,8 @@
         <w:rPr>
           <w:rFonts w:ascii="Times New Roman" w:hAnsi="Times New Roman" w:cs="Times New Roman"/>
           <w:color w:val="222222"/>
-          <w:sz w:val="28"/>
-          <w:szCs w:val="28"/>
+          <w:sz w:val="26"/>
+          <w:szCs w:val="26"/>
           <w:shd w:val="clear" w:color="auto" w:fill="FFFFFF"/>
         </w:rPr>
         <w:t>Жалоба на определение по делу №</w:t>
@@ -174,8 +144,8 @@
         <w:rPr>
           <w:rFonts w:ascii="Times New Roman" w:hAnsi="Times New Roman" w:cs="Times New Roman"/>
           <w:color w:val="222222"/>
-          <w:sz w:val="28"/>
-          <w:szCs w:val="28"/>
+          <w:sz w:val="26"/>
+          <w:szCs w:val="26"/>
           <w:shd w:val="clear" w:color="auto" w:fill="FFFFFF"/>
         </w:rPr>
       </w:pPr>
@@ -188,8 +158,8 @@
         <w:rPr>
           <w:rFonts w:ascii="Times New Roman" w:hAnsi="Times New Roman" w:cs="Times New Roman"/>
           <w:color w:val="222222"/>
-          <w:sz w:val="28"/>
-          <w:szCs w:val="28"/>
+          <w:sz w:val="26"/>
+          <w:szCs w:val="26"/>
           <w:shd w:val="clear" w:color="auto" w:fill="FFFFFF"/>
         </w:rPr>
       </w:pPr>
@@ -197,8 +167,8 @@
         <w:rPr>
           <w:rFonts w:ascii="Times New Roman" w:hAnsi="Times New Roman" w:cs="Times New Roman"/>
           <w:color w:val="222222"/>
-          <w:sz w:val="28"/>
-          <w:szCs w:val="28"/>
+          <w:sz w:val="26"/>
+          <w:szCs w:val="26"/>
           <w:shd w:val="clear" w:color="auto" w:fill="FFFFFF"/>
         </w:rPr>
         <w:t xml:space="preserve">Я, Чекмарев Александр Владимирович, паспорт серия 22 05 номер 548013, зарегистрированный и проживающий по адресу 603037 г. Нижний Новгород, ул. Федосеенко, дом 33, кв. 42 не согласен с </w:t>
@@ -207,8 +177,8 @@
         <w:rPr>
           <w:rFonts w:ascii="Times New Roman" w:hAnsi="Times New Roman" w:cs="Times New Roman"/>
           <w:color w:val="222222"/>
-          <w:sz w:val="28"/>
-          <w:szCs w:val="28"/>
+          <w:sz w:val="26"/>
+          <w:szCs w:val="26"/>
           <w:shd w:val="clear" w:color="auto" w:fill="FFFFFF"/>
         </w:rPr>
         <w:t xml:space="preserve">решениями </w:t>
@@ -217,8 +187,8 @@
         <w:rPr>
           <w:rFonts w:ascii="Times New Roman" w:hAnsi="Times New Roman" w:cs="Times New Roman"/>
           <w:color w:val="222222"/>
-          <w:sz w:val="28"/>
-          <w:szCs w:val="28"/>
+          <w:sz w:val="26"/>
+          <w:szCs w:val="26"/>
           <w:shd w:val="clear" w:color="auto" w:fill="FFFFFF"/>
         </w:rPr>
         <w:t>постановлен</w:t>
@@ -227,8 +197,8 @@
         <w:rPr>
           <w:rFonts w:ascii="Times New Roman" w:hAnsi="Times New Roman" w:cs="Times New Roman"/>
           <w:color w:val="222222"/>
-          <w:sz w:val="28"/>
-          <w:szCs w:val="28"/>
+          <w:sz w:val="26"/>
+          <w:szCs w:val="26"/>
           <w:shd w:val="clear" w:color="auto" w:fill="FFFFFF"/>
         </w:rPr>
         <w:t>ия</w:t>
@@ -237,193 +207,203 @@
         <w:rPr>
           <w:rFonts w:ascii="Times New Roman" w:hAnsi="Times New Roman" w:cs="Times New Roman"/>
           <w:color w:val="222222"/>
-          <w:sz w:val="28"/>
-          <w:szCs w:val="28"/>
+          <w:sz w:val="26"/>
+          <w:szCs w:val="26"/>
           <w:shd w:val="clear" w:color="auto" w:fill="FFFFFF"/>
         </w:rPr>
         <w:t xml:space="preserve"> </w:t>
       </w:r>
+      <w:r>
+        <w:rPr>
+          <w:rFonts w:ascii="Times New Roman" w:hAnsi="Times New Roman" w:cs="Times New Roman"/>
+          <w:color w:val="222222"/>
+          <w:sz w:val="26"/>
+          <w:szCs w:val="26"/>
+          <w:shd w:val="clear" w:color="auto" w:fill="FFFFFF"/>
+        </w:rPr>
+        <w:t>№</w:t>
+      </w:r>
+      <w:r>
+        <w:rPr>
+          <w:rFonts w:ascii="Times New Roman" w:hAnsi="Times New Roman" w:cs="Times New Roman"/>
+          <w:color w:val="222222"/>
+          <w:sz w:val="26"/>
+          <w:szCs w:val="26"/>
+          <w:shd w:val="clear" w:color="auto" w:fill="FFFFFF"/>
+        </w:rPr>
+        <w:t>.</w:t>
+      </w:r>
+      <w:r>
+        <w:rPr>
+          <w:rFonts w:ascii="Times New Roman" w:hAnsi="Times New Roman" w:cs="Times New Roman"/>
+          <w:color w:val="222222"/>
+          <w:sz w:val="26"/>
+          <w:szCs w:val="26"/>
+          <w:shd w:val="clear" w:color="auto" w:fill="FFFFFF"/>
+        </w:rPr>
+        <w:t xml:space="preserve"> </w:t>
+      </w:r>
+      <w:r>
+        <w:rPr>
+          <w:rFonts w:ascii="Times New Roman" w:hAnsi="Times New Roman" w:cs="Times New Roman"/>
+          <w:color w:val="222222"/>
+          <w:sz w:val="26"/>
+          <w:szCs w:val="26"/>
+          <w:shd w:val="clear" w:color="auto" w:fill="FFFFFF"/>
+        </w:rPr>
+        <w:t>В соответствии с указанным постановлением мне инкриминируется наезд на пешехода.</w:t>
+      </w:r>
+      <w:r>
+        <w:rPr>
+          <w:rFonts w:ascii="Times New Roman" w:hAnsi="Times New Roman" w:cs="Times New Roman"/>
+          <w:color w:val="222222"/>
+          <w:sz w:val="26"/>
+          <w:szCs w:val="26"/>
+          <w:shd w:val="clear" w:color="auto" w:fill="FFFFFF"/>
+        </w:rPr>
+        <w:t xml:space="preserve"> Это ложное обвинение</w:t>
+      </w:r>
+      <w:r>
+        <w:rPr>
+          <w:rFonts w:ascii="Times New Roman" w:hAnsi="Times New Roman" w:cs="Times New Roman"/>
+          <w:color w:val="222222"/>
+          <w:sz w:val="26"/>
+          <w:szCs w:val="26"/>
+          <w:shd w:val="clear" w:color="auto" w:fill="FFFFFF"/>
+        </w:rPr>
+        <w:t>.</w:t>
+      </w:r>
+      <w:r>
+        <w:rPr>
+          <w:rFonts w:ascii="Times New Roman" w:hAnsi="Times New Roman" w:cs="Times New Roman"/>
+          <w:color w:val="222222"/>
+          <w:sz w:val="26"/>
+          <w:szCs w:val="26"/>
+          <w:shd w:val="clear" w:color="auto" w:fill="FFFFFF"/>
+        </w:rPr>
+        <w:t xml:space="preserve"> Кроме того,</w:t>
+      </w:r>
+      <w:r>
+        <w:rPr>
+          <w:rFonts w:ascii="Times New Roman" w:hAnsi="Times New Roman" w:cs="Times New Roman"/>
+          <w:color w:val="222222"/>
+          <w:sz w:val="26"/>
+          <w:szCs w:val="26"/>
+          <w:shd w:val="clear" w:color="auto" w:fill="FFFFFF"/>
+        </w:rPr>
+        <w:t xml:space="preserve"> </w:t>
+      </w:r>
+      <w:r>
+        <w:rPr>
+          <w:rFonts w:ascii="Times New Roman" w:hAnsi="Times New Roman" w:cs="Times New Roman"/>
+          <w:color w:val="222222"/>
+          <w:sz w:val="26"/>
+          <w:szCs w:val="26"/>
+          <w:shd w:val="clear" w:color="auto" w:fill="FFFFFF"/>
+        </w:rPr>
+        <w:t>о</w:t>
+      </w:r>
+      <w:r>
+        <w:rPr>
+          <w:rFonts w:ascii="Times New Roman" w:hAnsi="Times New Roman" w:cs="Times New Roman"/>
+          <w:color w:val="222222"/>
+          <w:sz w:val="26"/>
+          <w:szCs w:val="26"/>
+          <w:shd w:val="clear" w:color="auto" w:fill="FFFFFF"/>
+        </w:rPr>
+        <w:t>пределение данного дела не учитывает все</w:t>
+      </w:r>
+      <w:r>
+        <w:rPr>
+          <w:rFonts w:ascii="Times New Roman" w:hAnsi="Times New Roman" w:cs="Times New Roman"/>
+          <w:color w:val="222222"/>
+          <w:sz w:val="26"/>
+          <w:szCs w:val="26"/>
+          <w:shd w:val="clear" w:color="auto" w:fill="FFFFFF"/>
+        </w:rPr>
+        <w:t xml:space="preserve"> факты и</w:t>
+      </w:r>
+      <w:r>
+        <w:rPr>
+          <w:rFonts w:ascii="Times New Roman" w:hAnsi="Times New Roman" w:cs="Times New Roman"/>
+          <w:color w:val="222222"/>
+          <w:sz w:val="26"/>
+          <w:szCs w:val="26"/>
+          <w:shd w:val="clear" w:color="auto" w:fill="FFFFFF"/>
+        </w:rPr>
+        <w:t xml:space="preserve"> обстоятельства происшествия. Ниже</w:t>
+      </w:r>
+      <w:r>
+        <w:rPr>
+          <w:rFonts w:ascii="Times New Roman" w:hAnsi="Times New Roman" w:cs="Times New Roman"/>
+          <w:color w:val="222222"/>
+          <w:sz w:val="26"/>
+          <w:szCs w:val="26"/>
+          <w:shd w:val="clear" w:color="auto" w:fill="FFFFFF"/>
+        </w:rPr>
+        <w:t xml:space="preserve"> я привожу</w:t>
+      </w:r>
+      <w:r>
+        <w:rPr>
+          <w:rFonts w:ascii="Times New Roman" w:hAnsi="Times New Roman" w:cs="Times New Roman"/>
+          <w:color w:val="222222"/>
+          <w:sz w:val="26"/>
+          <w:szCs w:val="26"/>
+          <w:shd w:val="clear" w:color="auto" w:fill="FFFFFF"/>
+        </w:rPr>
+        <w:t xml:space="preserve"> эти факты</w:t>
+      </w:r>
+      <w:r>
+        <w:rPr>
+          <w:rFonts w:ascii="Times New Roman" w:hAnsi="Times New Roman" w:cs="Times New Roman"/>
+          <w:color w:val="222222"/>
+          <w:sz w:val="26"/>
+          <w:szCs w:val="26"/>
+          <w:shd w:val="clear" w:color="auto" w:fill="FFFFFF"/>
+        </w:rPr>
+        <w:t xml:space="preserve"> и </w:t>
+      </w:r>
+      <w:r>
+        <w:rPr>
+          <w:rFonts w:ascii="Times New Roman" w:hAnsi="Times New Roman" w:cs="Times New Roman"/>
+          <w:color w:val="222222"/>
+          <w:sz w:val="26"/>
+          <w:szCs w:val="26"/>
+          <w:shd w:val="clear" w:color="auto" w:fill="FFFFFF"/>
+        </w:rPr>
+        <w:t xml:space="preserve">объясняю </w:t>
+      </w:r>
+      <w:r>
+        <w:rPr>
+          <w:rFonts w:ascii="Times New Roman" w:hAnsi="Times New Roman" w:cs="Times New Roman"/>
+          <w:color w:val="222222"/>
+          <w:sz w:val="26"/>
+          <w:szCs w:val="26"/>
+          <w:shd w:val="clear" w:color="auto" w:fill="FFFFFF"/>
+        </w:rPr>
+        <w:t xml:space="preserve">обстоятельства более подробно, чем в </w:t>
+      </w:r>
       <w:proofErr w:type="gramStart"/>
       <w:r>
         <w:rPr>
           <w:rFonts w:ascii="Times New Roman" w:hAnsi="Times New Roman" w:cs="Times New Roman"/>
           <w:color w:val="222222"/>
-          <w:sz w:val="28"/>
-          <w:szCs w:val="28"/>
-          <w:shd w:val="clear" w:color="auto" w:fill="FFFFFF"/>
-        </w:rPr>
-        <w:t>№ ,</w:t>
+          <w:sz w:val="26"/>
+          <w:szCs w:val="26"/>
+          <w:shd w:val="clear" w:color="auto" w:fill="FFFFFF"/>
+        </w:rPr>
+        <w:t>объяснительной</w:t>
       </w:r>
       <w:proofErr w:type="gramEnd"/>
       <w:r>
         <w:rPr>
           <w:rFonts w:ascii="Times New Roman" w:hAnsi="Times New Roman" w:cs="Times New Roman"/>
           <w:color w:val="222222"/>
-          <w:sz w:val="28"/>
-          <w:szCs w:val="28"/>
-          <w:shd w:val="clear" w:color="auto" w:fill="FFFFFF"/>
-        </w:rPr>
-        <w:t xml:space="preserve"> выданным вашим</w:t>
-      </w:r>
-      <w:r>
-        <w:rPr>
-          <w:rFonts w:ascii="Times New Roman" w:hAnsi="Times New Roman" w:cs="Times New Roman"/>
-          <w:color w:val="222222"/>
-          <w:sz w:val="28"/>
-          <w:szCs w:val="28"/>
-          <w:shd w:val="clear" w:color="auto" w:fill="FFFFFF"/>
-        </w:rPr>
-        <w:t xml:space="preserve"> ГИБДД</w:t>
-      </w:r>
-      <w:r>
-        <w:rPr>
-          <w:rFonts w:ascii="Times New Roman" w:hAnsi="Times New Roman" w:cs="Times New Roman"/>
-          <w:color w:val="222222"/>
-          <w:sz w:val="28"/>
-          <w:szCs w:val="28"/>
+          <w:sz w:val="26"/>
+          <w:szCs w:val="26"/>
           <w:shd w:val="clear" w:color="auto" w:fill="FFFFFF"/>
         </w:rPr>
         <w:t>.</w:t>
-      </w:r>
-      <w:r>
-        <w:rPr>
-          <w:rFonts w:ascii="Times New Roman" w:hAnsi="Times New Roman" w:cs="Times New Roman"/>
-          <w:color w:val="222222"/>
-          <w:sz w:val="28"/>
-          <w:szCs w:val="28"/>
-          <w:shd w:val="clear" w:color="auto" w:fill="FFFFFF"/>
-        </w:rPr>
-        <w:t xml:space="preserve"> </w:t>
-      </w:r>
-      <w:r>
-        <w:rPr>
-          <w:rFonts w:ascii="Times New Roman" w:hAnsi="Times New Roman" w:cs="Times New Roman"/>
-          <w:color w:val="222222"/>
-          <w:sz w:val="28"/>
-          <w:szCs w:val="28"/>
-          <w:shd w:val="clear" w:color="auto" w:fill="FFFFFF"/>
-        </w:rPr>
-        <w:t>В соответствии с указанным постановлением мне инкриминируется наезд на пешехода.</w:t>
-      </w:r>
-      <w:r>
-        <w:rPr>
-          <w:rFonts w:ascii="Times New Roman" w:hAnsi="Times New Roman" w:cs="Times New Roman"/>
-          <w:color w:val="222222"/>
-          <w:sz w:val="28"/>
-          <w:szCs w:val="28"/>
-          <w:shd w:val="clear" w:color="auto" w:fill="FFFFFF"/>
-        </w:rPr>
-        <w:t xml:space="preserve"> Это ложное обвинение</w:t>
-      </w:r>
-      <w:r>
-        <w:rPr>
-          <w:rFonts w:ascii="Times New Roman" w:hAnsi="Times New Roman" w:cs="Times New Roman"/>
-          <w:color w:val="222222"/>
-          <w:sz w:val="28"/>
-          <w:szCs w:val="28"/>
-          <w:shd w:val="clear" w:color="auto" w:fill="FFFFFF"/>
-        </w:rPr>
-        <w:t>.</w:t>
-      </w:r>
-      <w:r>
-        <w:rPr>
-          <w:rFonts w:ascii="Times New Roman" w:hAnsi="Times New Roman" w:cs="Times New Roman"/>
-          <w:color w:val="222222"/>
-          <w:sz w:val="28"/>
-          <w:szCs w:val="28"/>
-          <w:shd w:val="clear" w:color="auto" w:fill="FFFFFF"/>
-        </w:rPr>
-        <w:t xml:space="preserve"> Кроме того,</w:t>
-      </w:r>
-      <w:r>
-        <w:rPr>
-          <w:rFonts w:ascii="Times New Roman" w:hAnsi="Times New Roman" w:cs="Times New Roman"/>
-          <w:color w:val="222222"/>
-          <w:sz w:val="28"/>
-          <w:szCs w:val="28"/>
-          <w:shd w:val="clear" w:color="auto" w:fill="FFFFFF"/>
-        </w:rPr>
-        <w:t xml:space="preserve"> </w:t>
-      </w:r>
-      <w:r>
-        <w:rPr>
-          <w:rFonts w:ascii="Times New Roman" w:hAnsi="Times New Roman" w:cs="Times New Roman"/>
-          <w:color w:val="222222"/>
-          <w:sz w:val="28"/>
-          <w:szCs w:val="28"/>
-          <w:shd w:val="clear" w:color="auto" w:fill="FFFFFF"/>
-        </w:rPr>
-        <w:t>о</w:t>
-      </w:r>
-      <w:r>
-        <w:rPr>
-          <w:rFonts w:ascii="Times New Roman" w:hAnsi="Times New Roman" w:cs="Times New Roman"/>
-          <w:color w:val="222222"/>
-          <w:sz w:val="28"/>
-          <w:szCs w:val="28"/>
-          <w:shd w:val="clear" w:color="auto" w:fill="FFFFFF"/>
-        </w:rPr>
-        <w:t>пределение данного дела не учитывает все</w:t>
-      </w:r>
-      <w:r>
-        <w:rPr>
-          <w:rFonts w:ascii="Times New Roman" w:hAnsi="Times New Roman" w:cs="Times New Roman"/>
-          <w:color w:val="222222"/>
-          <w:sz w:val="28"/>
-          <w:szCs w:val="28"/>
-          <w:shd w:val="clear" w:color="auto" w:fill="FFFFFF"/>
-        </w:rPr>
-        <w:t xml:space="preserve"> факты и</w:t>
-      </w:r>
-      <w:r>
-        <w:rPr>
-          <w:rFonts w:ascii="Times New Roman" w:hAnsi="Times New Roman" w:cs="Times New Roman"/>
-          <w:color w:val="222222"/>
-          <w:sz w:val="28"/>
-          <w:szCs w:val="28"/>
-          <w:shd w:val="clear" w:color="auto" w:fill="FFFFFF"/>
-        </w:rPr>
-        <w:t xml:space="preserve"> обстоятельства происшествия. Ниже</w:t>
-      </w:r>
-      <w:r>
-        <w:rPr>
-          <w:rFonts w:ascii="Times New Roman" w:hAnsi="Times New Roman" w:cs="Times New Roman"/>
-          <w:color w:val="222222"/>
-          <w:sz w:val="28"/>
-          <w:szCs w:val="28"/>
-          <w:shd w:val="clear" w:color="auto" w:fill="FFFFFF"/>
-        </w:rPr>
-        <w:t xml:space="preserve"> я привожу и </w:t>
-      </w:r>
-      <w:r>
-        <w:rPr>
-          <w:rFonts w:ascii="Times New Roman" w:hAnsi="Times New Roman" w:cs="Times New Roman"/>
-          <w:color w:val="222222"/>
-          <w:sz w:val="28"/>
-          <w:szCs w:val="28"/>
-          <w:shd w:val="clear" w:color="auto" w:fill="FFFFFF"/>
-        </w:rPr>
-        <w:t>объясняю эти</w:t>
-      </w:r>
-      <w:r>
-        <w:rPr>
-          <w:rFonts w:ascii="Times New Roman" w:hAnsi="Times New Roman" w:cs="Times New Roman"/>
-          <w:color w:val="222222"/>
-          <w:sz w:val="28"/>
-          <w:szCs w:val="28"/>
-          <w:shd w:val="clear" w:color="auto" w:fill="FFFFFF"/>
-        </w:rPr>
-        <w:t xml:space="preserve"> факты и</w:t>
-      </w:r>
-      <w:r>
-        <w:rPr>
-          <w:rFonts w:ascii="Times New Roman" w:hAnsi="Times New Roman" w:cs="Times New Roman"/>
-          <w:color w:val="222222"/>
-          <w:sz w:val="28"/>
-          <w:szCs w:val="28"/>
-          <w:shd w:val="clear" w:color="auto" w:fill="FFFFFF"/>
-        </w:rPr>
-        <w:t xml:space="preserve"> обстоятельства более подробно, чем в объяснительной.</w:t>
       </w:r>
     </w:p>
     <w:p>
@@ -434,8 +414,8 @@
         <w:rPr>
           <w:rFonts w:ascii="Times New Roman" w:hAnsi="Times New Roman" w:cs="Times New Roman"/>
           <w:color w:val="000000"/>
-          <w:sz w:val="28"/>
-          <w:szCs w:val="28"/>
+          <w:sz w:val="26"/>
+          <w:szCs w:val="26"/>
           <w:shd w:val="clear" w:color="auto" w:fill="FFFFFF"/>
         </w:rPr>
       </w:pPr>
@@ -444,8 +424,8 @@
         <w:rPr>
           <w:rFonts w:ascii="Times New Roman" w:hAnsi="Times New Roman" w:cs="Times New Roman"/>
           <w:color w:val="000000"/>
-          <w:sz w:val="28"/>
-          <w:szCs w:val="28"/>
+          <w:sz w:val="26"/>
+          <w:szCs w:val="26"/>
           <w:shd w:val="clear" w:color="auto" w:fill="FFFFFF"/>
         </w:rPr>
         <w:t>Строителев</w:t>
@@ -455,8 +435,8 @@
         <w:rPr>
           <w:rFonts w:ascii="Times New Roman" w:hAnsi="Times New Roman" w:cs="Times New Roman"/>
           <w:color w:val="000000"/>
-          <w:sz w:val="28"/>
-          <w:szCs w:val="28"/>
+          <w:sz w:val="26"/>
+          <w:szCs w:val="26"/>
           <w:shd w:val="clear" w:color="auto" w:fill="FFFFFF"/>
         </w:rPr>
         <w:t xml:space="preserve"> Евгений Петрович,</w:t>
@@ -465,8 +445,8 @@
         <w:rPr>
           <w:rFonts w:ascii="Times New Roman" w:hAnsi="Times New Roman" w:cs="Times New Roman"/>
           <w:color w:val="000000"/>
-          <w:sz w:val="28"/>
-          <w:szCs w:val="28"/>
+          <w:sz w:val="26"/>
+          <w:szCs w:val="26"/>
           <w:shd w:val="clear" w:color="auto" w:fill="FFFFFF"/>
         </w:rPr>
         <w:t xml:space="preserve"> </w:t>
@@ -475,8 +455,8 @@
         <w:rPr>
           <w:rFonts w:ascii="Times New Roman" w:hAnsi="Times New Roman" w:cs="Times New Roman"/>
           <w:color w:val="000000"/>
-          <w:sz w:val="28"/>
-          <w:szCs w:val="28"/>
+          <w:sz w:val="26"/>
+          <w:szCs w:val="26"/>
           <w:shd w:val="clear" w:color="auto" w:fill="FFFFFF"/>
         </w:rPr>
         <w:t xml:space="preserve">якобы потерпевший, вечером 29 августа 2023 года приблизительно в 18 часов </w:t>
@@ -485,8 +465,8 @@
         <w:rPr>
           <w:rFonts w:ascii="Times New Roman" w:hAnsi="Times New Roman" w:cs="Times New Roman"/>
           <w:color w:val="000000"/>
-          <w:sz w:val="28"/>
-          <w:szCs w:val="28"/>
+          <w:sz w:val="26"/>
+          <w:szCs w:val="26"/>
           <w:shd w:val="clear" w:color="auto" w:fill="FFFFFF"/>
         </w:rPr>
         <w:t>намеренно</w:t>
@@ -495,8 +475,8 @@
         <w:rPr>
           <w:rFonts w:ascii="Times New Roman" w:hAnsi="Times New Roman" w:cs="Times New Roman"/>
           <w:color w:val="000000"/>
-          <w:sz w:val="28"/>
-          <w:szCs w:val="28"/>
+          <w:sz w:val="26"/>
+          <w:szCs w:val="26"/>
           <w:shd w:val="clear" w:color="auto" w:fill="FFFFFF"/>
         </w:rPr>
         <w:t xml:space="preserve"> и насильственно </w:t>
@@ -505,8 +485,8 @@
         <w:rPr>
           <w:rFonts w:ascii="Times New Roman" w:hAnsi="Times New Roman" w:cs="Times New Roman"/>
           <w:color w:val="000000"/>
-          <w:sz w:val="28"/>
-          <w:szCs w:val="28"/>
+          <w:sz w:val="26"/>
+          <w:szCs w:val="26"/>
           <w:shd w:val="clear" w:color="auto" w:fill="FFFFFF"/>
         </w:rPr>
         <w:t xml:space="preserve">препятствовал движению моего </w:t>
@@ -515,8 +495,8 @@
         <w:rPr>
           <w:rFonts w:ascii="Times New Roman" w:hAnsi="Times New Roman" w:cs="Times New Roman"/>
           <w:color w:val="000000"/>
-          <w:sz w:val="28"/>
-          <w:szCs w:val="28"/>
+          <w:sz w:val="26"/>
+          <w:szCs w:val="26"/>
           <w:shd w:val="clear" w:color="auto" w:fill="FFFFFF"/>
         </w:rPr>
         <w:t>транспорт</w:t>
@@ -525,8 +505,8 @@
         <w:rPr>
           <w:rFonts w:ascii="Times New Roman" w:hAnsi="Times New Roman" w:cs="Times New Roman"/>
           <w:color w:val="000000"/>
-          <w:sz w:val="28"/>
-          <w:szCs w:val="28"/>
+          <w:sz w:val="26"/>
+          <w:szCs w:val="26"/>
           <w:shd w:val="clear" w:color="auto" w:fill="FFFFFF"/>
         </w:rPr>
         <w:t>ного</w:t>
@@ -535,8 +515,8 @@
         <w:rPr>
           <w:rFonts w:ascii="Times New Roman" w:hAnsi="Times New Roman" w:cs="Times New Roman"/>
           <w:color w:val="000000"/>
-          <w:sz w:val="28"/>
-          <w:szCs w:val="28"/>
+          <w:sz w:val="26"/>
+          <w:szCs w:val="26"/>
           <w:shd w:val="clear" w:color="auto" w:fill="FFFFFF"/>
         </w:rPr>
         <w:t xml:space="preserve"> средств</w:t>
@@ -545,8 +525,8 @@
         <w:rPr>
           <w:rFonts w:ascii="Times New Roman" w:hAnsi="Times New Roman" w:cs="Times New Roman"/>
           <w:color w:val="000000"/>
-          <w:sz w:val="28"/>
-          <w:szCs w:val="28"/>
+          <w:sz w:val="26"/>
+          <w:szCs w:val="26"/>
           <w:shd w:val="clear" w:color="auto" w:fill="FFFFFF"/>
         </w:rPr>
         <w:t>а</w:t>
@@ -555,8 +535,8 @@
         <w:rPr>
           <w:rFonts w:ascii="Times New Roman" w:hAnsi="Times New Roman" w:cs="Times New Roman"/>
           <w:color w:val="000000"/>
-          <w:sz w:val="28"/>
-          <w:szCs w:val="28"/>
+          <w:sz w:val="26"/>
+          <w:szCs w:val="26"/>
           <w:shd w:val="clear" w:color="auto" w:fill="FFFFFF"/>
         </w:rPr>
         <w:t>, не имея на это права. Для моего удержания</w:t>
@@ -565,8 +545,8 @@
         <w:rPr>
           <w:rFonts w:ascii="Times New Roman" w:hAnsi="Times New Roman" w:cs="Times New Roman"/>
           <w:color w:val="000000"/>
-          <w:sz w:val="28"/>
-          <w:szCs w:val="28"/>
+          <w:sz w:val="26"/>
+          <w:szCs w:val="26"/>
           <w:shd w:val="clear" w:color="auto" w:fill="FFFFFF"/>
         </w:rPr>
         <w:t>, которое было необходимо, по его словам, для приезда полиции,</w:t>
@@ -575,18 +555,18 @@
         <w:rPr>
           <w:rFonts w:ascii="Times New Roman" w:hAnsi="Times New Roman" w:cs="Times New Roman"/>
           <w:color w:val="000000"/>
-          <w:sz w:val="28"/>
-          <w:szCs w:val="28"/>
-          <w:shd w:val="clear" w:color="auto" w:fill="FFFFFF"/>
-        </w:rPr>
-        <w:t xml:space="preserve"> ему не хватило слов</w:t>
-      </w:r>
-      <w:r>
-        <w:rPr>
-          <w:rFonts w:ascii="Times New Roman" w:hAnsi="Times New Roman" w:cs="Times New Roman"/>
-          <w:color w:val="000000"/>
-          <w:sz w:val="28"/>
-          <w:szCs w:val="28"/>
+          <w:sz w:val="26"/>
+          <w:szCs w:val="26"/>
+          <w:shd w:val="clear" w:color="auto" w:fill="FFFFFF"/>
+        </w:rPr>
+        <w:t xml:space="preserve"> ему не хватило убедительных аргументов</w:t>
+      </w:r>
+      <w:r>
+        <w:rPr>
+          <w:rFonts w:ascii="Times New Roman" w:hAnsi="Times New Roman" w:cs="Times New Roman"/>
+          <w:color w:val="000000"/>
+          <w:sz w:val="26"/>
+          <w:szCs w:val="26"/>
           <w:shd w:val="clear" w:color="auto" w:fill="FFFFFF"/>
         </w:rPr>
         <w:t>,</w:t>
@@ -595,8 +575,8 @@
         <w:rPr>
           <w:rFonts w:ascii="Times New Roman" w:hAnsi="Times New Roman" w:cs="Times New Roman"/>
           <w:color w:val="000000"/>
-          <w:sz w:val="28"/>
-          <w:szCs w:val="28"/>
+          <w:sz w:val="26"/>
+          <w:szCs w:val="26"/>
           <w:shd w:val="clear" w:color="auto" w:fill="FFFFFF"/>
         </w:rPr>
         <w:t xml:space="preserve"> и</w:t>
@@ -605,8 +585,8 @@
         <w:rPr>
           <w:rFonts w:ascii="Times New Roman" w:hAnsi="Times New Roman" w:cs="Times New Roman"/>
           <w:color w:val="000000"/>
-          <w:sz w:val="28"/>
-          <w:szCs w:val="28"/>
+          <w:sz w:val="26"/>
+          <w:szCs w:val="26"/>
           <w:shd w:val="clear" w:color="auto" w:fill="FFFFFF"/>
         </w:rPr>
         <w:t xml:space="preserve"> он</w:t>
@@ -615,8 +595,8 @@
         <w:rPr>
           <w:rFonts w:ascii="Times New Roman" w:hAnsi="Times New Roman" w:cs="Times New Roman"/>
           <w:color w:val="000000"/>
-          <w:sz w:val="28"/>
-          <w:szCs w:val="28"/>
+          <w:sz w:val="26"/>
+          <w:szCs w:val="26"/>
           <w:shd w:val="clear" w:color="auto" w:fill="FFFFFF"/>
         </w:rPr>
         <w:t xml:space="preserve"> </w:t>
@@ -625,8 +605,8 @@
         <w:rPr>
           <w:rFonts w:ascii="Times New Roman" w:hAnsi="Times New Roman" w:cs="Times New Roman"/>
           <w:color w:val="000000"/>
-          <w:sz w:val="28"/>
-          <w:szCs w:val="28"/>
+          <w:sz w:val="26"/>
+          <w:szCs w:val="26"/>
           <w:shd w:val="clear" w:color="auto" w:fill="FFFFFF"/>
         </w:rPr>
         <w:t xml:space="preserve">начал физически препятствовать движению моего </w:t>
@@ -635,28 +615,58 @@
         <w:rPr>
           <w:rFonts w:ascii="Times New Roman" w:hAnsi="Times New Roman" w:cs="Times New Roman"/>
           <w:color w:val="000000"/>
-          <w:sz w:val="28"/>
-          <w:szCs w:val="28"/>
-          <w:shd w:val="clear" w:color="auto" w:fill="FFFFFF"/>
-        </w:rPr>
-        <w:t xml:space="preserve">автомобиля. </w:t>
-      </w:r>
-      <w:r>
-        <w:rPr>
-          <w:rFonts w:ascii="Times New Roman" w:hAnsi="Times New Roman" w:cs="Times New Roman"/>
-          <w:color w:val="000000"/>
-          <w:sz w:val="28"/>
-          <w:szCs w:val="28"/>
-          <w:shd w:val="clear" w:color="auto" w:fill="FFFFFF"/>
-        </w:rPr>
-        <w:t>Я предполагаю,</w:t>
-      </w:r>
-      <w:r>
-        <w:rPr>
-          <w:rFonts w:ascii="Times New Roman" w:hAnsi="Times New Roman" w:cs="Times New Roman"/>
-          <w:color w:val="000000"/>
-          <w:sz w:val="28"/>
-          <w:szCs w:val="28"/>
+          <w:sz w:val="26"/>
+          <w:szCs w:val="26"/>
+          <w:shd w:val="clear" w:color="auto" w:fill="FFFFFF"/>
+        </w:rPr>
+        <w:t>автомобиля</w:t>
+      </w:r>
+      <w:r>
+        <w:rPr>
+          <w:rFonts w:ascii="Times New Roman" w:hAnsi="Times New Roman" w:cs="Times New Roman"/>
+          <w:color w:val="000000"/>
+          <w:sz w:val="26"/>
+          <w:szCs w:val="26"/>
+          <w:shd w:val="clear" w:color="auto" w:fill="FFFFFF"/>
+        </w:rPr>
+        <w:t xml:space="preserve"> со стороны багажника</w:t>
+      </w:r>
+      <w:r>
+        <w:rPr>
+          <w:rFonts w:ascii="Times New Roman" w:hAnsi="Times New Roman" w:cs="Times New Roman"/>
+          <w:color w:val="000000"/>
+          <w:sz w:val="26"/>
+          <w:szCs w:val="26"/>
+          <w:shd w:val="clear" w:color="auto" w:fill="FFFFFF"/>
+        </w:rPr>
+        <w:t>.</w:t>
+      </w:r>
+      <w:r>
+        <w:rPr>
+          <w:rFonts w:ascii="Times New Roman" w:hAnsi="Times New Roman" w:cs="Times New Roman"/>
+          <w:color w:val="000000"/>
+          <w:sz w:val="26"/>
+          <w:szCs w:val="26"/>
+          <w:shd w:val="clear" w:color="auto" w:fill="FFFFFF"/>
+        </w:rPr>
+        <w:t xml:space="preserve"> Я </w:t>
+      </w:r>
+      <w:r>
+        <w:rPr>
+          <w:rFonts w:ascii="Times New Roman" w:hAnsi="Times New Roman" w:cs="Times New Roman"/>
+          <w:color w:val="000000"/>
+          <w:sz w:val="26"/>
+          <w:szCs w:val="26"/>
+          <w:shd w:val="clear" w:color="auto" w:fill="FFFFFF"/>
+        </w:rPr>
+        <w:t>предполагаю,</w:t>
+      </w:r>
+      <w:r>
+        <w:rPr>
+          <w:rFonts w:ascii="Times New Roman" w:hAnsi="Times New Roman" w:cs="Times New Roman"/>
+          <w:color w:val="000000"/>
+          <w:sz w:val="26"/>
+          <w:szCs w:val="26"/>
           <w:shd w:val="clear" w:color="auto" w:fill="FFFFFF"/>
         </w:rPr>
         <w:t xml:space="preserve"> </w:t>
@@ -665,8 +675,8 @@
         <w:rPr>
           <w:rFonts w:ascii="Times New Roman" w:hAnsi="Times New Roman" w:cs="Times New Roman"/>
           <w:color w:val="000000"/>
-          <w:sz w:val="28"/>
-          <w:szCs w:val="28"/>
+          <w:sz w:val="26"/>
+          <w:szCs w:val="26"/>
           <w:shd w:val="clear" w:color="auto" w:fill="FFFFFF"/>
         </w:rPr>
         <w:t xml:space="preserve">что </w:t>
@@ -675,8 +685,8 @@
         <w:rPr>
           <w:rFonts w:ascii="Times New Roman" w:hAnsi="Times New Roman" w:cs="Times New Roman"/>
           <w:color w:val="000000"/>
-          <w:sz w:val="28"/>
-          <w:szCs w:val="28"/>
+          <w:sz w:val="26"/>
+          <w:szCs w:val="26"/>
           <w:shd w:val="clear" w:color="auto" w:fill="FFFFFF"/>
         </w:rPr>
         <w:t>он делал</w:t>
@@ -685,8 +695,8 @@
         <w:rPr>
           <w:rFonts w:ascii="Times New Roman" w:hAnsi="Times New Roman" w:cs="Times New Roman"/>
           <w:color w:val="000000"/>
-          <w:sz w:val="28"/>
-          <w:szCs w:val="28"/>
+          <w:sz w:val="26"/>
+          <w:szCs w:val="26"/>
           <w:shd w:val="clear" w:color="auto" w:fill="FFFFFF"/>
         </w:rPr>
         <w:t xml:space="preserve"> это</w:t>
@@ -695,8 +705,8 @@
         <w:rPr>
           <w:rFonts w:ascii="Times New Roman" w:hAnsi="Times New Roman" w:cs="Times New Roman"/>
           <w:color w:val="000000"/>
-          <w:sz w:val="28"/>
-          <w:szCs w:val="28"/>
+          <w:sz w:val="26"/>
+          <w:szCs w:val="26"/>
           <w:shd w:val="clear" w:color="auto" w:fill="FFFFFF"/>
         </w:rPr>
         <w:t xml:space="preserve"> </w:t>
@@ -705,78 +715,18 @@
         <w:rPr>
           <w:rFonts w:ascii="Times New Roman" w:hAnsi="Times New Roman" w:cs="Times New Roman"/>
           <w:color w:val="000000"/>
-          <w:sz w:val="28"/>
-          <w:szCs w:val="28"/>
-          <w:shd w:val="clear" w:color="auto" w:fill="FFFFFF"/>
-        </w:rPr>
-        <w:t xml:space="preserve">для того, чтобы </w:t>
-      </w:r>
-      <w:r>
-        <w:rPr>
-          <w:rFonts w:ascii="Times New Roman" w:hAnsi="Times New Roman" w:cs="Times New Roman"/>
-          <w:color w:val="000000"/>
-          <w:sz w:val="28"/>
-          <w:szCs w:val="28"/>
-          <w:shd w:val="clear" w:color="auto" w:fill="FFFFFF"/>
-        </w:rPr>
-        <w:t>затем взыскать</w:t>
-      </w:r>
-      <w:r>
-        <w:rPr>
-          <w:rFonts w:ascii="Times New Roman" w:hAnsi="Times New Roman" w:cs="Times New Roman"/>
-          <w:color w:val="000000"/>
-          <w:sz w:val="28"/>
-          <w:szCs w:val="28"/>
-          <w:shd w:val="clear" w:color="auto" w:fill="FFFFFF"/>
-        </w:rPr>
-        <w:t xml:space="preserve"> с меня</w:t>
-      </w:r>
-      <w:r>
-        <w:rPr>
-          <w:rFonts w:ascii="Times New Roman" w:hAnsi="Times New Roman" w:cs="Times New Roman"/>
-          <w:color w:val="000000"/>
-          <w:sz w:val="28"/>
-          <w:szCs w:val="28"/>
-          <w:shd w:val="clear" w:color="auto" w:fill="FFFFFF"/>
-        </w:rPr>
-        <w:t xml:space="preserve"> денежные средства</w:t>
-      </w:r>
-      <w:r>
-        <w:rPr>
-          <w:rFonts w:ascii="Times New Roman" w:hAnsi="Times New Roman" w:cs="Times New Roman"/>
-          <w:color w:val="000000"/>
-          <w:sz w:val="28"/>
-          <w:szCs w:val="28"/>
-          <w:shd w:val="clear" w:color="auto" w:fill="FFFFFF"/>
-        </w:rPr>
-        <w:t xml:space="preserve"> за </w:t>
-      </w:r>
-      <w:r>
-        <w:rPr>
-          <w:rFonts w:ascii="Times New Roman" w:hAnsi="Times New Roman" w:cs="Times New Roman"/>
-          <w:color w:val="000000"/>
-          <w:sz w:val="28"/>
-          <w:szCs w:val="28"/>
-          <w:shd w:val="clear" w:color="auto" w:fill="FFFFFF"/>
-        </w:rPr>
-        <w:t xml:space="preserve">причиненный </w:t>
-      </w:r>
-      <w:r>
-        <w:rPr>
-          <w:rFonts w:ascii="Times New Roman" w:hAnsi="Times New Roman" w:cs="Times New Roman"/>
-          <w:color w:val="000000"/>
-          <w:sz w:val="28"/>
-          <w:szCs w:val="28"/>
-          <w:shd w:val="clear" w:color="auto" w:fill="FFFFFF"/>
-        </w:rPr>
-        <w:t>е</w:t>
-      </w:r>
-      <w:r>
-        <w:rPr>
-          <w:rFonts w:ascii="Times New Roman" w:hAnsi="Times New Roman" w:cs="Times New Roman"/>
-          <w:color w:val="000000"/>
-          <w:sz w:val="28"/>
-          <w:szCs w:val="28"/>
+          <w:sz w:val="26"/>
+          <w:szCs w:val="26"/>
+          <w:shd w:val="clear" w:color="auto" w:fill="FFFFFF"/>
+        </w:rPr>
+        <w:t>для того, чтобы затем взыскать с меня денежные средства за причиненный е</w:t>
+      </w:r>
+      <w:r>
+        <w:rPr>
+          <w:rFonts w:ascii="Times New Roman" w:hAnsi="Times New Roman" w:cs="Times New Roman"/>
+          <w:color w:val="000000"/>
+          <w:sz w:val="26"/>
+          <w:szCs w:val="26"/>
           <w:shd w:val="clear" w:color="auto" w:fill="FFFFFF"/>
         </w:rPr>
         <w:t xml:space="preserve">му </w:t>
@@ -785,8 +735,8 @@
         <w:rPr>
           <w:rFonts w:ascii="Times New Roman" w:hAnsi="Times New Roman" w:cs="Times New Roman"/>
           <w:color w:val="000000"/>
-          <w:sz w:val="28"/>
-          <w:szCs w:val="28"/>
+          <w:sz w:val="26"/>
+          <w:szCs w:val="26"/>
           <w:shd w:val="clear" w:color="auto" w:fill="FFFFFF"/>
         </w:rPr>
         <w:t>ущерб</w:t>
@@ -795,8 +745,8 @@
         <w:rPr>
           <w:rFonts w:ascii="Times New Roman" w:hAnsi="Times New Roman" w:cs="Times New Roman"/>
           <w:color w:val="000000"/>
-          <w:sz w:val="28"/>
-          <w:szCs w:val="28"/>
+          <w:sz w:val="26"/>
+          <w:szCs w:val="26"/>
           <w:shd w:val="clear" w:color="auto" w:fill="FFFFFF"/>
         </w:rPr>
         <w:t xml:space="preserve"> и избежать нахождения на своей работе</w:t>
@@ -805,8 +755,8 @@
         <w:rPr>
           <w:rFonts w:ascii="Times New Roman" w:hAnsi="Times New Roman" w:cs="Times New Roman"/>
           <w:color w:val="000000"/>
-          <w:sz w:val="28"/>
-          <w:szCs w:val="28"/>
+          <w:sz w:val="26"/>
+          <w:szCs w:val="26"/>
           <w:shd w:val="clear" w:color="auto" w:fill="FFFFFF"/>
         </w:rPr>
         <w:t xml:space="preserve">. </w:t>
@@ -815,8 +765,8 @@
         <w:rPr>
           <w:rFonts w:ascii="Times New Roman" w:hAnsi="Times New Roman" w:cs="Times New Roman"/>
           <w:color w:val="000000"/>
-          <w:sz w:val="28"/>
-          <w:szCs w:val="28"/>
+          <w:sz w:val="26"/>
+          <w:szCs w:val="26"/>
           <w:shd w:val="clear" w:color="auto" w:fill="FFFFFF"/>
         </w:rPr>
         <w:t>Данный гражданин</w:t>
@@ -825,8 +775,8 @@
         <w:rPr>
           <w:rFonts w:ascii="Times New Roman" w:hAnsi="Times New Roman" w:cs="Times New Roman"/>
           <w:color w:val="000000"/>
-          <w:sz w:val="28"/>
-          <w:szCs w:val="28"/>
+          <w:sz w:val="26"/>
+          <w:szCs w:val="26"/>
           <w:shd w:val="clear" w:color="auto" w:fill="FFFFFF"/>
         </w:rPr>
         <w:t>, будучи в нетрезвом состоянии, намеренно</w:t>
@@ -835,8 +785,8 @@
         <w:rPr>
           <w:rFonts w:ascii="Times New Roman" w:hAnsi="Times New Roman" w:cs="Times New Roman"/>
           <w:color w:val="000000"/>
-          <w:sz w:val="28"/>
-          <w:szCs w:val="28"/>
+          <w:sz w:val="26"/>
+          <w:szCs w:val="26"/>
           <w:shd w:val="clear" w:color="auto" w:fill="FFFFFF"/>
         </w:rPr>
         <w:t xml:space="preserve"> и насильственно </w:t>
@@ -845,8 +795,8 @@
         <w:rPr>
           <w:rFonts w:ascii="Times New Roman" w:hAnsi="Times New Roman" w:cs="Times New Roman"/>
           <w:color w:val="000000"/>
-          <w:sz w:val="28"/>
-          <w:szCs w:val="28"/>
+          <w:sz w:val="26"/>
+          <w:szCs w:val="26"/>
           <w:shd w:val="clear" w:color="auto" w:fill="FFFFFF"/>
         </w:rPr>
         <w:t xml:space="preserve">препятствовал движению моего </w:t>
@@ -855,8 +805,8 @@
         <w:rPr>
           <w:rFonts w:ascii="Times New Roman" w:hAnsi="Times New Roman" w:cs="Times New Roman"/>
           <w:color w:val="000000"/>
-          <w:sz w:val="28"/>
-          <w:szCs w:val="28"/>
+          <w:sz w:val="26"/>
+          <w:szCs w:val="26"/>
           <w:shd w:val="clear" w:color="auto" w:fill="FFFFFF"/>
         </w:rPr>
         <w:t>транспортного средства</w:t>
@@ -865,8 +815,8 @@
         <w:rPr>
           <w:rFonts w:ascii="Times New Roman" w:hAnsi="Times New Roman" w:cs="Times New Roman"/>
           <w:color w:val="000000"/>
-          <w:sz w:val="28"/>
-          <w:szCs w:val="28"/>
+          <w:sz w:val="26"/>
+          <w:szCs w:val="26"/>
           <w:shd w:val="clear" w:color="auto" w:fill="FFFFFF"/>
         </w:rPr>
         <w:t xml:space="preserve"> даже</w:t>
@@ -875,8 +825,8 @@
         <w:rPr>
           <w:rFonts w:ascii="Times New Roman" w:hAnsi="Times New Roman" w:cs="Times New Roman"/>
           <w:color w:val="000000"/>
-          <w:sz w:val="28"/>
-          <w:szCs w:val="28"/>
+          <w:sz w:val="26"/>
+          <w:szCs w:val="26"/>
           <w:shd w:val="clear" w:color="auto" w:fill="FFFFFF"/>
         </w:rPr>
         <w:t>, подчеркиваю,</w:t>
@@ -885,8 +835,8 @@
         <w:rPr>
           <w:rFonts w:ascii="Times New Roman" w:hAnsi="Times New Roman" w:cs="Times New Roman"/>
           <w:color w:val="000000"/>
-          <w:sz w:val="28"/>
-          <w:szCs w:val="28"/>
+          <w:sz w:val="26"/>
+          <w:szCs w:val="26"/>
           <w:shd w:val="clear" w:color="auto" w:fill="FFFFFF"/>
         </w:rPr>
         <w:t xml:space="preserve"> когда я его попросил освободить мне дорогу.</w:t>
@@ -895,8 +845,8 @@
         <w:rPr>
           <w:rFonts w:ascii="Times New Roman" w:hAnsi="Times New Roman" w:cs="Times New Roman"/>
           <w:color w:val="000000"/>
-          <w:sz w:val="28"/>
-          <w:szCs w:val="28"/>
+          <w:sz w:val="26"/>
+          <w:szCs w:val="26"/>
           <w:shd w:val="clear" w:color="auto" w:fill="FFFFFF"/>
         </w:rPr>
         <w:t xml:space="preserve"> </w:t>
@@ -905,8 +855,8 @@
         <w:rPr>
           <w:rFonts w:ascii="Times New Roman" w:hAnsi="Times New Roman" w:cs="Times New Roman"/>
           <w:color w:val="000000"/>
-          <w:sz w:val="28"/>
-          <w:szCs w:val="28"/>
+          <w:sz w:val="26"/>
+          <w:szCs w:val="26"/>
           <w:shd w:val="clear" w:color="auto" w:fill="FFFFFF"/>
         </w:rPr>
         <w:t>Напоминаю Вам, что конституция РФ гарантирует мне свободу передвижения, в том числе передвижения на автомобиле. Необоснованное</w:t>
@@ -915,8 +865,8 @@
         <w:rPr>
           <w:rFonts w:ascii="Times New Roman" w:hAnsi="Times New Roman" w:cs="Times New Roman"/>
           <w:color w:val="000000"/>
-          <w:sz w:val="28"/>
-          <w:szCs w:val="28"/>
+          <w:sz w:val="26"/>
+          <w:szCs w:val="26"/>
           <w:shd w:val="clear" w:color="auto" w:fill="FFFFFF"/>
         </w:rPr>
         <w:t xml:space="preserve">, </w:t>
@@ -925,8 +875,8 @@
         <w:rPr>
           <w:rFonts w:ascii="Times New Roman" w:hAnsi="Times New Roman" w:cs="Times New Roman"/>
           <w:color w:val="000000"/>
-          <w:sz w:val="28"/>
-          <w:szCs w:val="28"/>
+          <w:sz w:val="26"/>
+          <w:szCs w:val="26"/>
           <w:shd w:val="clear" w:color="auto" w:fill="FFFFFF"/>
         </w:rPr>
         <w:t>намеренное</w:t>
@@ -935,8 +885,8 @@
         <w:rPr>
           <w:rFonts w:ascii="Times New Roman" w:hAnsi="Times New Roman" w:cs="Times New Roman"/>
           <w:color w:val="000000"/>
-          <w:sz w:val="28"/>
-          <w:szCs w:val="28"/>
+          <w:sz w:val="26"/>
+          <w:szCs w:val="26"/>
           <w:shd w:val="clear" w:color="auto" w:fill="FFFFFF"/>
         </w:rPr>
         <w:t xml:space="preserve"> и к тому же насильственное</w:t>
@@ -945,8 +895,8 @@
         <w:rPr>
           <w:rFonts w:ascii="Times New Roman" w:hAnsi="Times New Roman" w:cs="Times New Roman"/>
           <w:color w:val="000000"/>
-          <w:sz w:val="28"/>
-          <w:szCs w:val="28"/>
+          <w:sz w:val="26"/>
+          <w:szCs w:val="26"/>
           <w:shd w:val="clear" w:color="auto" w:fill="FFFFFF"/>
         </w:rPr>
         <w:t xml:space="preserve"> препятствие моему передвижению является нарушением моего права на свободное передвижение по территории РФ. Я ничьих прав не нарушал и просто хотел уехать домой. Я не обязан ждать полицию</w:t>
@@ -955,8 +905,8 @@
         <w:rPr>
           <w:rFonts w:ascii="Times New Roman" w:hAnsi="Times New Roman" w:cs="Times New Roman"/>
           <w:color w:val="000000"/>
-          <w:sz w:val="28"/>
-          <w:szCs w:val="28"/>
+          <w:sz w:val="26"/>
+          <w:szCs w:val="26"/>
           <w:shd w:val="clear" w:color="auto" w:fill="FFFFFF"/>
         </w:rPr>
         <w:t xml:space="preserve"> и тратить свое свободное время</w:t>
@@ -965,8 +915,8 @@
         <w:rPr>
           <w:rFonts w:ascii="Times New Roman" w:hAnsi="Times New Roman" w:cs="Times New Roman"/>
           <w:color w:val="000000"/>
-          <w:sz w:val="28"/>
-          <w:szCs w:val="28"/>
+          <w:sz w:val="26"/>
+          <w:szCs w:val="26"/>
           <w:shd w:val="clear" w:color="auto" w:fill="FFFFFF"/>
         </w:rPr>
         <w:t xml:space="preserve"> только потому, что меня в чем-то подозревает </w:t>
@@ -975,8 +925,8 @@
         <w:rPr>
           <w:rFonts w:ascii="Times New Roman" w:hAnsi="Times New Roman" w:cs="Times New Roman"/>
           <w:color w:val="000000"/>
-          <w:sz w:val="28"/>
-          <w:szCs w:val="28"/>
+          <w:sz w:val="26"/>
+          <w:szCs w:val="26"/>
           <w:shd w:val="clear" w:color="auto" w:fill="FFFFFF"/>
         </w:rPr>
         <w:t xml:space="preserve">и задерживает </w:t>
@@ -985,8 +935,8 @@
         <w:rPr>
           <w:rFonts w:ascii="Times New Roman" w:hAnsi="Times New Roman" w:cs="Times New Roman"/>
           <w:color w:val="000000"/>
-          <w:sz w:val="28"/>
-          <w:szCs w:val="28"/>
+          <w:sz w:val="26"/>
+          <w:szCs w:val="26"/>
           <w:shd w:val="clear" w:color="auto" w:fill="FFFFFF"/>
         </w:rPr>
         <w:t>незнакомый мне гражданин, к тому же сам наход</w:t>
@@ -995,8 +945,8 @@
         <w:rPr>
           <w:rFonts w:ascii="Times New Roman" w:hAnsi="Times New Roman" w:cs="Times New Roman"/>
           <w:color w:val="000000"/>
-          <w:sz w:val="28"/>
-          <w:szCs w:val="28"/>
+          <w:sz w:val="26"/>
+          <w:szCs w:val="26"/>
           <w:shd w:val="clear" w:color="auto" w:fill="FFFFFF"/>
         </w:rPr>
         <w:t>ившийся</w:t>
@@ -1005,8 +955,8 @@
         <w:rPr>
           <w:rFonts w:ascii="Times New Roman" w:hAnsi="Times New Roman" w:cs="Times New Roman"/>
           <w:color w:val="000000"/>
-          <w:sz w:val="28"/>
-          <w:szCs w:val="28"/>
+          <w:sz w:val="26"/>
+          <w:szCs w:val="26"/>
           <w:shd w:val="clear" w:color="auto" w:fill="FFFFFF"/>
         </w:rPr>
         <w:t xml:space="preserve"> в нетрезвом состоянии</w:t>
@@ -1015,8 +965,8 @@
         <w:rPr>
           <w:rFonts w:ascii="Times New Roman" w:hAnsi="Times New Roman" w:cs="Times New Roman"/>
           <w:color w:val="000000"/>
-          <w:sz w:val="28"/>
-          <w:szCs w:val="28"/>
+          <w:sz w:val="26"/>
+          <w:szCs w:val="26"/>
           <w:shd w:val="clear" w:color="auto" w:fill="FFFFFF"/>
         </w:rPr>
         <w:t xml:space="preserve">, </w:t>
@@ -1025,8 +975,8 @@
         <w:rPr>
           <w:rFonts w:ascii="Times New Roman" w:hAnsi="Times New Roman" w:cs="Times New Roman"/>
           <w:color w:val="000000"/>
-          <w:sz w:val="28"/>
-          <w:szCs w:val="28"/>
+          <w:sz w:val="26"/>
+          <w:szCs w:val="26"/>
           <w:shd w:val="clear" w:color="auto" w:fill="FFFFFF"/>
         </w:rPr>
         <w:t>распивая пиво в своем гараже</w:t>
@@ -1035,8 +985,8 @@
         <w:rPr>
           <w:rFonts w:ascii="Times New Roman" w:hAnsi="Times New Roman" w:cs="Times New Roman"/>
           <w:color w:val="000000"/>
-          <w:sz w:val="28"/>
-          <w:szCs w:val="28"/>
+          <w:sz w:val="26"/>
+          <w:szCs w:val="26"/>
           <w:shd w:val="clear" w:color="auto" w:fill="FFFFFF"/>
         </w:rPr>
         <w:t>.</w:t>
@@ -1050,8 +1000,8 @@
         <w:rPr>
           <w:rFonts w:ascii="Times New Roman" w:hAnsi="Times New Roman" w:cs="Times New Roman"/>
           <w:color w:val="000000"/>
-          <w:sz w:val="28"/>
-          <w:szCs w:val="28"/>
+          <w:sz w:val="26"/>
+          <w:szCs w:val="26"/>
           <w:shd w:val="clear" w:color="auto" w:fill="FFFFFF"/>
         </w:rPr>
       </w:pPr>
@@ -1059,8 +1009,8 @@
         <w:rPr>
           <w:rFonts w:ascii="Times New Roman" w:hAnsi="Times New Roman" w:cs="Times New Roman"/>
           <w:color w:val="000000"/>
-          <w:sz w:val="28"/>
-          <w:szCs w:val="28"/>
+          <w:sz w:val="26"/>
+          <w:szCs w:val="26"/>
           <w:shd w:val="clear" w:color="auto" w:fill="FFFFFF"/>
         </w:rPr>
         <w:t xml:space="preserve">Подчеркиваю, что у меня не было </w:t>
@@ -1069,18 +1019,38 @@
         <w:rPr>
           <w:rFonts w:ascii="Times New Roman" w:hAnsi="Times New Roman" w:cs="Times New Roman"/>
           <w:color w:val="000000"/>
-          <w:sz w:val="28"/>
-          <w:szCs w:val="28"/>
-          <w:shd w:val="clear" w:color="auto" w:fill="FFFFFF"/>
-        </w:rPr>
-        <w:t>умысла причинить вред здоровью данного гражданина. Действия данного гражданина</w:t>
-      </w:r>
-      <w:r>
-        <w:rPr>
-          <w:rFonts w:ascii="Times New Roman" w:hAnsi="Times New Roman" w:cs="Times New Roman"/>
-          <w:color w:val="000000"/>
-          <w:sz w:val="28"/>
-          <w:szCs w:val="28"/>
+          <w:sz w:val="26"/>
+          <w:szCs w:val="26"/>
+          <w:shd w:val="clear" w:color="auto" w:fill="FFFFFF"/>
+        </w:rPr>
+        <w:t>умысла причинить вред здоровью данного гражданина</w:t>
+      </w:r>
+      <w:r>
+        <w:rPr>
+          <w:rFonts w:ascii="Times New Roman" w:hAnsi="Times New Roman" w:cs="Times New Roman"/>
+          <w:color w:val="000000"/>
+          <w:sz w:val="26"/>
+          <w:szCs w:val="26"/>
+          <w:shd w:val="clear" w:color="auto" w:fill="FFFFFF"/>
+        </w:rPr>
+        <w:t>, моя цель заключалась в том, чтобы уехать домой</w:t>
+      </w:r>
+      <w:r>
+        <w:rPr>
+          <w:rFonts w:ascii="Times New Roman" w:hAnsi="Times New Roman" w:cs="Times New Roman"/>
+          <w:color w:val="000000"/>
+          <w:sz w:val="26"/>
+          <w:szCs w:val="26"/>
+          <w:shd w:val="clear" w:color="auto" w:fill="FFFFFF"/>
+        </w:rPr>
+        <w:t>. Действия данного гражданина</w:t>
+      </w:r>
+      <w:r>
+        <w:rPr>
+          <w:rFonts w:ascii="Times New Roman" w:hAnsi="Times New Roman" w:cs="Times New Roman"/>
+          <w:color w:val="000000"/>
+          <w:sz w:val="26"/>
+          <w:szCs w:val="26"/>
           <w:shd w:val="clear" w:color="auto" w:fill="FFFFFF"/>
         </w:rPr>
         <w:t xml:space="preserve"> по отношению ко мне</w:t>
@@ -1089,8 +1059,8 @@
         <w:rPr>
           <w:rFonts w:ascii="Times New Roman" w:hAnsi="Times New Roman" w:cs="Times New Roman"/>
           <w:color w:val="000000"/>
-          <w:sz w:val="28"/>
-          <w:szCs w:val="28"/>
+          <w:sz w:val="26"/>
+          <w:szCs w:val="26"/>
           <w:shd w:val="clear" w:color="auto" w:fill="FFFFFF"/>
         </w:rPr>
         <w:t xml:space="preserve"> были </w:t>
@@ -1099,8 +1069,8 @@
         <w:rPr>
           <w:rFonts w:ascii="Times New Roman" w:hAnsi="Times New Roman" w:cs="Times New Roman"/>
           <w:color w:val="000000"/>
-          <w:sz w:val="28"/>
-          <w:szCs w:val="28"/>
+          <w:sz w:val="26"/>
+          <w:szCs w:val="26"/>
           <w:shd w:val="clear" w:color="auto" w:fill="FFFFFF"/>
         </w:rPr>
         <w:t>противоправны</w:t>
@@ -1109,28 +1079,28 @@
         <w:rPr>
           <w:rFonts w:ascii="Times New Roman" w:hAnsi="Times New Roman" w:cs="Times New Roman"/>
           <w:color w:val="000000"/>
-          <w:sz w:val="28"/>
-          <w:szCs w:val="28"/>
-          <w:shd w:val="clear" w:color="auto" w:fill="FFFFFF"/>
-        </w:rPr>
-        <w:t xml:space="preserve">. </w:t>
-      </w:r>
-      <w:r>
-        <w:rPr>
-          <w:rFonts w:ascii="Times New Roman" w:hAnsi="Times New Roman" w:cs="Times New Roman"/>
-          <w:color w:val="000000"/>
-          <w:sz w:val="28"/>
-          <w:szCs w:val="28"/>
-          <w:shd w:val="clear" w:color="auto" w:fill="FFFFFF"/>
-        </w:rPr>
-        <w:t>О</w:t>
-      </w:r>
-      <w:r>
-        <w:rPr>
-          <w:rFonts w:ascii="Times New Roman" w:hAnsi="Times New Roman" w:cs="Times New Roman"/>
-          <w:color w:val="000000"/>
-          <w:sz w:val="28"/>
-          <w:szCs w:val="28"/>
+          <w:sz w:val="26"/>
+          <w:szCs w:val="26"/>
+          <w:shd w:val="clear" w:color="auto" w:fill="FFFFFF"/>
+        </w:rPr>
+        <w:t>.</w:t>
+      </w:r>
+      <w:r>
+        <w:rPr>
+          <w:rFonts w:ascii="Times New Roman" w:hAnsi="Times New Roman" w:cs="Times New Roman"/>
+          <w:color w:val="000000"/>
+          <w:sz w:val="26"/>
+          <w:szCs w:val="26"/>
+          <w:shd w:val="clear" w:color="auto" w:fill="FFFFFF"/>
+        </w:rPr>
+        <w:t xml:space="preserve"> Исходя из цели, которую преследовал данный гражданин, надеюсь, для Вас является очевидным факт, что о</w:t>
+      </w:r>
+      <w:r>
+        <w:rPr>
+          <w:rFonts w:ascii="Times New Roman" w:hAnsi="Times New Roman" w:cs="Times New Roman"/>
+          <w:color w:val="000000"/>
+          <w:sz w:val="26"/>
+          <w:szCs w:val="26"/>
           <w:shd w:val="clear" w:color="auto" w:fill="FFFFFF"/>
         </w:rPr>
         <w:t>н не только предвидел, но и сознательно допускал наступление вредного результата</w:t>
@@ -1139,8 +1109,8 @@
         <w:rPr>
           <w:rFonts w:ascii="Times New Roman" w:hAnsi="Times New Roman" w:cs="Times New Roman"/>
           <w:color w:val="000000"/>
-          <w:sz w:val="28"/>
-          <w:szCs w:val="28"/>
+          <w:sz w:val="26"/>
+          <w:szCs w:val="26"/>
           <w:shd w:val="clear" w:color="auto" w:fill="FFFFFF"/>
         </w:rPr>
         <w:t xml:space="preserve"> от передвижения автомобиля</w:t>
@@ -1149,8 +1119,8 @@
         <w:rPr>
           <w:rFonts w:ascii="Times New Roman" w:hAnsi="Times New Roman" w:cs="Times New Roman"/>
           <w:color w:val="000000"/>
-          <w:sz w:val="28"/>
-          <w:szCs w:val="28"/>
+          <w:sz w:val="26"/>
+          <w:szCs w:val="26"/>
           <w:shd w:val="clear" w:color="auto" w:fill="FFFFFF"/>
         </w:rPr>
         <w:t>.</w:t>
@@ -1159,8 +1129,8 @@
         <w:rPr>
           <w:rFonts w:ascii="Times New Roman" w:hAnsi="Times New Roman" w:cs="Times New Roman"/>
           <w:color w:val="000000"/>
-          <w:sz w:val="28"/>
-          <w:szCs w:val="28"/>
+          <w:sz w:val="26"/>
+          <w:szCs w:val="26"/>
           <w:shd w:val="clear" w:color="auto" w:fill="FFFFFF"/>
         </w:rPr>
         <w:t xml:space="preserve"> </w:t>
@@ -1169,8 +1139,8 @@
         <w:rPr>
           <w:rFonts w:ascii="Times New Roman" w:hAnsi="Times New Roman" w:cs="Times New Roman"/>
           <w:color w:val="000000"/>
-          <w:sz w:val="28"/>
-          <w:szCs w:val="28"/>
+          <w:sz w:val="26"/>
+          <w:szCs w:val="26"/>
           <w:shd w:val="clear" w:color="auto" w:fill="FFFFFF"/>
         </w:rPr>
         <w:t>Его никто не принуждал</w:t>
@@ -1179,18 +1149,38 @@
         <w:rPr>
           <w:rFonts w:ascii="Times New Roman" w:hAnsi="Times New Roman" w:cs="Times New Roman"/>
           <w:color w:val="000000"/>
-          <w:sz w:val="28"/>
-          <w:szCs w:val="28"/>
-          <w:shd w:val="clear" w:color="auto" w:fill="FFFFFF"/>
-        </w:rPr>
-        <w:t xml:space="preserve"> находится рядом с моим автомобилем или</w:t>
-      </w:r>
-      <w:r>
-        <w:rPr>
-          <w:rFonts w:ascii="Times New Roman" w:hAnsi="Times New Roman" w:cs="Times New Roman"/>
-          <w:color w:val="000000"/>
-          <w:sz w:val="28"/>
-          <w:szCs w:val="28"/>
+          <w:sz w:val="26"/>
+          <w:szCs w:val="26"/>
+          <w:shd w:val="clear" w:color="auto" w:fill="FFFFFF"/>
+        </w:rPr>
+        <w:t xml:space="preserve"> находит</w:t>
+      </w:r>
+      <w:r>
+        <w:rPr>
+          <w:rFonts w:ascii="Times New Roman" w:hAnsi="Times New Roman" w:cs="Times New Roman"/>
+          <w:color w:val="000000"/>
+          <w:sz w:val="26"/>
+          <w:szCs w:val="26"/>
+          <w:shd w:val="clear" w:color="auto" w:fill="FFFFFF"/>
+        </w:rPr>
+        <w:t>ь</w:t>
+      </w:r>
+      <w:r>
+        <w:rPr>
+          <w:rFonts w:ascii="Times New Roman" w:hAnsi="Times New Roman" w:cs="Times New Roman"/>
+          <w:color w:val="000000"/>
+          <w:sz w:val="26"/>
+          <w:szCs w:val="26"/>
+          <w:shd w:val="clear" w:color="auto" w:fill="FFFFFF"/>
+        </w:rPr>
+        <w:t>ся рядом с моим автомобилем или</w:t>
+      </w:r>
+      <w:r>
+        <w:rPr>
+          <w:rFonts w:ascii="Times New Roman" w:hAnsi="Times New Roman" w:cs="Times New Roman"/>
+          <w:color w:val="000000"/>
+          <w:sz w:val="26"/>
+          <w:szCs w:val="26"/>
           <w:shd w:val="clear" w:color="auto" w:fill="FFFFFF"/>
         </w:rPr>
         <w:t xml:space="preserve"> </w:t>
@@ -1199,8 +1189,8 @@
         <w:rPr>
           <w:rFonts w:ascii="Times New Roman" w:hAnsi="Times New Roman" w:cs="Times New Roman"/>
           <w:color w:val="000000"/>
-          <w:sz w:val="28"/>
-          <w:szCs w:val="28"/>
+          <w:sz w:val="26"/>
+          <w:szCs w:val="26"/>
           <w:shd w:val="clear" w:color="auto" w:fill="FFFFFF"/>
         </w:rPr>
         <w:t>подставлять</w:t>
@@ -1209,18 +1199,18 @@
         <w:rPr>
           <w:rFonts w:ascii="Times New Roman" w:hAnsi="Times New Roman" w:cs="Times New Roman"/>
           <w:color w:val="000000"/>
-          <w:sz w:val="28"/>
-          <w:szCs w:val="28"/>
-          <w:shd w:val="clear" w:color="auto" w:fill="FFFFFF"/>
-        </w:rPr>
-        <w:t xml:space="preserve"> свои ноги под колеса моего автомобиля, когда я я</w:t>
-      </w:r>
-      <w:r>
-        <w:rPr>
-          <w:rFonts w:ascii="Times New Roman" w:hAnsi="Times New Roman" w:cs="Times New Roman"/>
-          <w:color w:val="000000"/>
-          <w:sz w:val="28"/>
-          <w:szCs w:val="28"/>
+          <w:sz w:val="26"/>
+          <w:szCs w:val="26"/>
+          <w:shd w:val="clear" w:color="auto" w:fill="FFFFFF"/>
+        </w:rPr>
+        <w:t xml:space="preserve"> ноги под колеса моего автомобиля, когда я я</w:t>
+      </w:r>
+      <w:r>
+        <w:rPr>
+          <w:rFonts w:ascii="Times New Roman" w:hAnsi="Times New Roman" w:cs="Times New Roman"/>
+          <w:color w:val="000000"/>
+          <w:sz w:val="26"/>
+          <w:szCs w:val="26"/>
           <w:shd w:val="clear" w:color="auto" w:fill="FFFFFF"/>
         </w:rPr>
         <w:t>сно</w:t>
@@ -1229,8 +1219,8 @@
         <w:rPr>
           <w:rFonts w:ascii="Times New Roman" w:hAnsi="Times New Roman" w:cs="Times New Roman"/>
           <w:color w:val="000000"/>
-          <w:sz w:val="28"/>
-          <w:szCs w:val="28"/>
+          <w:sz w:val="26"/>
+          <w:szCs w:val="26"/>
           <w:shd w:val="clear" w:color="auto" w:fill="FFFFFF"/>
         </w:rPr>
         <w:t xml:space="preserve"> дал ему понять, что я уе</w:t>
@@ -1239,8 +1229,8 @@
         <w:rPr>
           <w:rFonts w:ascii="Times New Roman" w:hAnsi="Times New Roman" w:cs="Times New Roman"/>
           <w:color w:val="000000"/>
-          <w:sz w:val="28"/>
-          <w:szCs w:val="28"/>
+          <w:sz w:val="26"/>
+          <w:szCs w:val="26"/>
           <w:shd w:val="clear" w:color="auto" w:fill="FFFFFF"/>
         </w:rPr>
         <w:t>зжаю</w:t>
@@ -1249,8 +1239,8 @@
         <w:rPr>
           <w:rFonts w:ascii="Times New Roman" w:hAnsi="Times New Roman" w:cs="Times New Roman"/>
           <w:color w:val="000000"/>
-          <w:sz w:val="28"/>
-          <w:szCs w:val="28"/>
+          <w:sz w:val="26"/>
+          <w:szCs w:val="26"/>
           <w:shd w:val="clear" w:color="auto" w:fill="FFFFFF"/>
         </w:rPr>
         <w:t>. Причина, по которой он препятствовал моему уезду, якобы это было исполнение гражданского долга, не давала ему права ограничивать свободу моего передвижения</w:t>
@@ -1259,8 +1249,8 @@
         <w:rPr>
           <w:rFonts w:ascii="Times New Roman" w:hAnsi="Times New Roman" w:cs="Times New Roman"/>
           <w:color w:val="000000"/>
-          <w:sz w:val="28"/>
-          <w:szCs w:val="28"/>
+          <w:sz w:val="26"/>
+          <w:szCs w:val="26"/>
           <w:shd w:val="clear" w:color="auto" w:fill="FFFFFF"/>
         </w:rPr>
         <w:t>.</w:t>
@@ -1269,59 +1259,89 @@
         <w:rPr>
           <w:rFonts w:ascii="Times New Roman" w:hAnsi="Times New Roman" w:cs="Times New Roman"/>
           <w:color w:val="000000"/>
-          <w:sz w:val="28"/>
-          <w:szCs w:val="28"/>
-          <w:shd w:val="clear" w:color="auto" w:fill="FFFFFF"/>
-        </w:rPr>
-        <w:t xml:space="preserve"> Он не являлся </w:t>
-      </w:r>
-      <w:r>
-        <w:rPr>
-          <w:rFonts w:ascii="Times New Roman" w:hAnsi="Times New Roman" w:cs="Times New Roman"/>
-          <w:color w:val="000000"/>
-          <w:sz w:val="28"/>
-          <w:szCs w:val="28"/>
+          <w:sz w:val="26"/>
+          <w:szCs w:val="26"/>
+          <w:shd w:val="clear" w:color="auto" w:fill="FFFFFF"/>
+        </w:rPr>
+        <w:t xml:space="preserve"> Он не являлся сотрудником полиции и не имел права удерживать меня. Пусть так, он исполнял свой гражданский долг, а именно, подозревал меня в употреблении наркотических веществ, и соответственно, сообщил об этом в полицию</w:t>
+      </w:r>
+      <w:r>
+        <w:rPr>
+          <w:rFonts w:ascii="Times New Roman" w:hAnsi="Times New Roman" w:cs="Times New Roman"/>
+          <w:color w:val="000000"/>
+          <w:sz w:val="26"/>
+          <w:szCs w:val="26"/>
+          <w:shd w:val="clear" w:color="auto" w:fill="FFFFFF"/>
+        </w:rPr>
+        <w:t xml:space="preserve">, </w:t>
+      </w:r>
+      <w:r>
+        <w:rPr>
+          <w:rFonts w:ascii="Times New Roman" w:hAnsi="Times New Roman" w:cs="Times New Roman"/>
+          <w:color w:val="000000"/>
+          <w:sz w:val="26"/>
+          <w:szCs w:val="26"/>
           <w:shd w:val="clear" w:color="auto" w:fill="FFFFFF"/>
         </w:rPr>
         <w:lastRenderedPageBreak/>
-        <w:t>сотрудником полиции и не имел права удерживать меня. Пусть так, он исполнял свой гражданский долг, а именно, подозревал меня в употреблении наркотических веществ, и соответственно, сообщил об этом в полицию</w:t>
-      </w:r>
-      <w:r>
-        <w:rPr>
-          <w:rFonts w:ascii="Times New Roman" w:hAnsi="Times New Roman" w:cs="Times New Roman"/>
-          <w:color w:val="000000"/>
-          <w:sz w:val="28"/>
-          <w:szCs w:val="28"/>
-          <w:shd w:val="clear" w:color="auto" w:fill="FFFFFF"/>
-        </w:rPr>
-        <w:t>, которая впоследствии приехала</w:t>
-      </w:r>
-      <w:r>
-        <w:rPr>
-          <w:rFonts w:ascii="Times New Roman" w:hAnsi="Times New Roman" w:cs="Times New Roman"/>
-          <w:color w:val="000000"/>
-          <w:sz w:val="28"/>
-          <w:szCs w:val="28"/>
-          <w:shd w:val="clear" w:color="auto" w:fill="FFFFFF"/>
-        </w:rPr>
-        <w:t>. Однако, дальнейшие его действия</w:t>
-      </w:r>
-      <w:r>
-        <w:rPr>
-          <w:rFonts w:ascii="Times New Roman" w:hAnsi="Times New Roman" w:cs="Times New Roman"/>
-          <w:color w:val="000000"/>
-          <w:sz w:val="28"/>
-          <w:szCs w:val="28"/>
-          <w:shd w:val="clear" w:color="auto" w:fill="FFFFFF"/>
-        </w:rPr>
-        <w:t xml:space="preserve"> в отсутствии полиции </w:t>
-      </w:r>
-      <w:r>
-        <w:rPr>
-          <w:rFonts w:ascii="Times New Roman" w:hAnsi="Times New Roman" w:cs="Times New Roman"/>
-          <w:color w:val="000000"/>
-          <w:sz w:val="28"/>
-          <w:szCs w:val="28"/>
+        <w:t>которая приехала</w:t>
+      </w:r>
+      <w:r>
+        <w:rPr>
+          <w:rFonts w:ascii="Times New Roman" w:hAnsi="Times New Roman" w:cs="Times New Roman"/>
+          <w:color w:val="000000"/>
+          <w:sz w:val="26"/>
+          <w:szCs w:val="26"/>
+          <w:shd w:val="clear" w:color="auto" w:fill="FFFFFF"/>
+        </w:rPr>
+        <w:t xml:space="preserve"> после происшествия. Однако </w:t>
+      </w:r>
+      <w:r>
+        <w:rPr>
+          <w:rFonts w:ascii="Times New Roman" w:hAnsi="Times New Roman" w:cs="Times New Roman"/>
+          <w:color w:val="000000"/>
+          <w:sz w:val="26"/>
+          <w:szCs w:val="26"/>
+          <w:shd w:val="clear" w:color="auto" w:fill="FFFFFF"/>
+        </w:rPr>
+        <w:t>его действия</w:t>
+      </w:r>
+      <w:r>
+        <w:rPr>
+          <w:rFonts w:ascii="Times New Roman" w:hAnsi="Times New Roman" w:cs="Times New Roman"/>
+          <w:color w:val="000000"/>
+          <w:sz w:val="26"/>
+          <w:szCs w:val="26"/>
+          <w:shd w:val="clear" w:color="auto" w:fill="FFFFFF"/>
+        </w:rPr>
+        <w:t xml:space="preserve"> </w:t>
+      </w:r>
+      <w:r>
+        <w:rPr>
+          <w:rFonts w:ascii="Times New Roman" w:hAnsi="Times New Roman" w:cs="Times New Roman"/>
+          <w:color w:val="000000"/>
+          <w:sz w:val="26"/>
+          <w:szCs w:val="26"/>
+          <w:shd w:val="clear" w:color="auto" w:fill="FFFFFF"/>
+        </w:rPr>
+        <w:t>до приезда</w:t>
+      </w:r>
+      <w:r>
+        <w:rPr>
+          <w:rFonts w:ascii="Times New Roman" w:hAnsi="Times New Roman" w:cs="Times New Roman"/>
+          <w:color w:val="000000"/>
+          <w:sz w:val="26"/>
+          <w:szCs w:val="26"/>
+          <w:shd w:val="clear" w:color="auto" w:fill="FFFFFF"/>
+        </w:rPr>
+        <w:t xml:space="preserve"> полиции </w:t>
+      </w:r>
+      <w:r>
+        <w:rPr>
+          <w:rFonts w:ascii="Times New Roman" w:hAnsi="Times New Roman" w:cs="Times New Roman"/>
+          <w:color w:val="000000"/>
+          <w:sz w:val="26"/>
+          <w:szCs w:val="26"/>
           <w:shd w:val="clear" w:color="auto" w:fill="FFFFFF"/>
         </w:rPr>
         <w:t>по моему насильственному удержанию</w:t>
@@ -1330,8 +1350,8 @@
         <w:rPr>
           <w:rFonts w:ascii="Times New Roman" w:hAnsi="Times New Roman" w:cs="Times New Roman"/>
           <w:color w:val="000000"/>
-          <w:sz w:val="28"/>
-          <w:szCs w:val="28"/>
+          <w:sz w:val="26"/>
+          <w:szCs w:val="26"/>
           <w:shd w:val="clear" w:color="auto" w:fill="FFFFFF"/>
         </w:rPr>
         <w:t xml:space="preserve"> около моего гаража</w:t>
@@ -1340,8 +1360,8 @@
         <w:rPr>
           <w:rFonts w:ascii="Times New Roman" w:hAnsi="Times New Roman" w:cs="Times New Roman"/>
           <w:color w:val="000000"/>
-          <w:sz w:val="28"/>
-          <w:szCs w:val="28"/>
+          <w:sz w:val="26"/>
+          <w:szCs w:val="26"/>
           <w:shd w:val="clear" w:color="auto" w:fill="FFFFFF"/>
         </w:rPr>
         <w:t xml:space="preserve"> были </w:t>
@@ -1350,8 +1370,8 @@
         <w:rPr>
           <w:rFonts w:ascii="Times New Roman" w:hAnsi="Times New Roman" w:cs="Times New Roman"/>
           <w:color w:val="000000"/>
-          <w:sz w:val="28"/>
-          <w:szCs w:val="28"/>
+          <w:sz w:val="26"/>
+          <w:szCs w:val="26"/>
           <w:shd w:val="clear" w:color="auto" w:fill="FFFFFF"/>
         </w:rPr>
         <w:t>противоправными</w:t>
@@ -1360,8 +1380,8 @@
         <w:rPr>
           <w:rFonts w:ascii="Times New Roman" w:hAnsi="Times New Roman" w:cs="Times New Roman"/>
           <w:color w:val="000000"/>
-          <w:sz w:val="28"/>
-          <w:szCs w:val="28"/>
+          <w:sz w:val="26"/>
+          <w:szCs w:val="26"/>
           <w:shd w:val="clear" w:color="auto" w:fill="FFFFFF"/>
         </w:rPr>
         <w:t>.</w:t>
@@ -1370,8 +1390,8 @@
         <w:rPr>
           <w:rFonts w:ascii="Times New Roman" w:hAnsi="Times New Roman" w:cs="Times New Roman"/>
           <w:color w:val="000000"/>
-          <w:sz w:val="28"/>
-          <w:szCs w:val="28"/>
+          <w:sz w:val="26"/>
+          <w:szCs w:val="26"/>
           <w:shd w:val="clear" w:color="auto" w:fill="FFFFFF"/>
         </w:rPr>
         <w:t xml:space="preserve"> Его действия </w:t>
@@ -1380,8 +1400,8 @@
         <w:rPr>
           <w:rFonts w:ascii="Times New Roman" w:hAnsi="Times New Roman" w:cs="Times New Roman"/>
           <w:color w:val="000000"/>
-          <w:sz w:val="28"/>
-          <w:szCs w:val="28"/>
+          <w:sz w:val="26"/>
+          <w:szCs w:val="26"/>
           <w:shd w:val="clear" w:color="auto" w:fill="FFFFFF"/>
         </w:rPr>
         <w:t>представляют собой</w:t>
@@ -1390,8 +1410,8 @@
         <w:rPr>
           <w:rFonts w:ascii="Times New Roman" w:hAnsi="Times New Roman" w:cs="Times New Roman"/>
           <w:color w:val="000000"/>
-          <w:sz w:val="28"/>
-          <w:szCs w:val="28"/>
+          <w:sz w:val="26"/>
+          <w:szCs w:val="26"/>
           <w:shd w:val="clear" w:color="auto" w:fill="FFFFFF"/>
         </w:rPr>
         <w:t xml:space="preserve"> превышение обязанностей по гражданскому долгу.</w:t>
@@ -1400,8 +1420,8 @@
         <w:rPr>
           <w:rFonts w:ascii="Times New Roman" w:hAnsi="Times New Roman" w:cs="Times New Roman"/>
           <w:color w:val="000000"/>
-          <w:sz w:val="28"/>
-          <w:szCs w:val="28"/>
+          <w:sz w:val="26"/>
+          <w:szCs w:val="26"/>
           <w:shd w:val="clear" w:color="auto" w:fill="FFFFFF"/>
         </w:rPr>
         <w:t xml:space="preserve"> </w:t>
@@ -1410,8 +1430,8 @@
         <w:rPr>
           <w:rFonts w:ascii="Times New Roman" w:hAnsi="Times New Roman" w:cs="Times New Roman"/>
           <w:color w:val="000000"/>
-          <w:sz w:val="28"/>
-          <w:szCs w:val="28"/>
+          <w:sz w:val="26"/>
+          <w:szCs w:val="26"/>
           <w:shd w:val="clear" w:color="auto" w:fill="FFFFFF"/>
         </w:rPr>
         <w:t>Подчеркну</w:t>
@@ -1420,8 +1440,8 @@
         <w:rPr>
           <w:rFonts w:ascii="Times New Roman" w:hAnsi="Times New Roman" w:cs="Times New Roman"/>
           <w:color w:val="000000"/>
-          <w:sz w:val="28"/>
-          <w:szCs w:val="28"/>
+          <w:sz w:val="26"/>
+          <w:szCs w:val="26"/>
           <w:shd w:val="clear" w:color="auto" w:fill="FFFFFF"/>
         </w:rPr>
         <w:t>,</w:t>
@@ -1430,8 +1450,8 @@
         <w:rPr>
           <w:rFonts w:ascii="Times New Roman" w:hAnsi="Times New Roman" w:cs="Times New Roman"/>
           <w:color w:val="000000"/>
-          <w:sz w:val="28"/>
-          <w:szCs w:val="28"/>
+          <w:sz w:val="26"/>
+          <w:szCs w:val="26"/>
           <w:shd w:val="clear" w:color="auto" w:fill="FFFFFF"/>
         </w:rPr>
         <w:t xml:space="preserve"> что</w:t>
@@ -1440,8 +1460,8 @@
         <w:rPr>
           <w:rFonts w:ascii="Times New Roman" w:hAnsi="Times New Roman" w:cs="Times New Roman"/>
           <w:color w:val="000000"/>
-          <w:sz w:val="28"/>
-          <w:szCs w:val="28"/>
+          <w:sz w:val="26"/>
+          <w:szCs w:val="26"/>
           <w:shd w:val="clear" w:color="auto" w:fill="FFFFFF"/>
         </w:rPr>
         <w:t xml:space="preserve"> он имел право сообщить в полицию, но не имел права удерживать меня, тем более насильственным путем.</w:t>
@@ -1450,8 +1470,8 @@
         <w:rPr>
           <w:rFonts w:ascii="Times New Roman" w:hAnsi="Times New Roman" w:cs="Times New Roman"/>
           <w:color w:val="000000"/>
-          <w:sz w:val="28"/>
-          <w:szCs w:val="28"/>
+          <w:sz w:val="26"/>
+          <w:szCs w:val="26"/>
           <w:shd w:val="clear" w:color="auto" w:fill="FFFFFF"/>
         </w:rPr>
         <w:t xml:space="preserve"> </w:t>
@@ -1460,8 +1480,8 @@
         <w:rPr>
           <w:rFonts w:ascii="Times New Roman" w:hAnsi="Times New Roman" w:cs="Times New Roman"/>
           <w:color w:val="000000"/>
-          <w:sz w:val="28"/>
-          <w:szCs w:val="28"/>
+          <w:sz w:val="26"/>
+          <w:szCs w:val="26"/>
           <w:shd w:val="clear" w:color="auto" w:fill="FFFFFF"/>
         </w:rPr>
         <w:t>После предполагаемого наезда</w:t>
@@ -1470,8 +1490,8 @@
         <w:rPr>
           <w:rFonts w:ascii="Times New Roman" w:hAnsi="Times New Roman" w:cs="Times New Roman"/>
           <w:color w:val="000000"/>
-          <w:sz w:val="28"/>
-          <w:szCs w:val="28"/>
+          <w:sz w:val="26"/>
+          <w:szCs w:val="26"/>
           <w:shd w:val="clear" w:color="auto" w:fill="FFFFFF"/>
         </w:rPr>
         <w:t xml:space="preserve"> </w:t>
@@ -1480,8 +1500,8 @@
         <w:rPr>
           <w:rFonts w:ascii="Times New Roman" w:hAnsi="Times New Roman" w:cs="Times New Roman"/>
           <w:color w:val="000000"/>
-          <w:sz w:val="28"/>
-          <w:szCs w:val="28"/>
+          <w:sz w:val="26"/>
+          <w:szCs w:val="26"/>
           <w:shd w:val="clear" w:color="auto" w:fill="FFFFFF"/>
         </w:rPr>
         <w:t>д</w:t>
@@ -1490,8 +1510,8 @@
         <w:rPr>
           <w:rFonts w:ascii="Times New Roman" w:hAnsi="Times New Roman" w:cs="Times New Roman"/>
           <w:color w:val="000000"/>
-          <w:sz w:val="28"/>
-          <w:szCs w:val="28"/>
+          <w:sz w:val="26"/>
+          <w:szCs w:val="26"/>
           <w:shd w:val="clear" w:color="auto" w:fill="FFFFFF"/>
         </w:rPr>
         <w:t>ля моего</w:t>
@@ -1500,8 +1520,8 @@
         <w:rPr>
           <w:rFonts w:ascii="Times New Roman" w:hAnsi="Times New Roman" w:cs="Times New Roman"/>
           <w:color w:val="000000"/>
-          <w:sz w:val="28"/>
-          <w:szCs w:val="28"/>
+          <w:sz w:val="26"/>
+          <w:szCs w:val="26"/>
           <w:shd w:val="clear" w:color="auto" w:fill="FFFFFF"/>
         </w:rPr>
         <w:t xml:space="preserve"> дальнейшего</w:t>
@@ -1510,8 +1530,8 @@
         <w:rPr>
           <w:rFonts w:ascii="Times New Roman" w:hAnsi="Times New Roman" w:cs="Times New Roman"/>
           <w:color w:val="000000"/>
-          <w:sz w:val="28"/>
-          <w:szCs w:val="28"/>
+          <w:sz w:val="26"/>
+          <w:szCs w:val="26"/>
           <w:shd w:val="clear" w:color="auto" w:fill="FFFFFF"/>
         </w:rPr>
         <w:t xml:space="preserve"> удержания </w:t>
@@ -1520,21 +1540,11 @@
         <w:rPr>
           <w:rFonts w:ascii="Times New Roman" w:hAnsi="Times New Roman" w:cs="Times New Roman"/>
           <w:color w:val="000000"/>
-          <w:sz w:val="28"/>
-          <w:szCs w:val="28"/>
+          <w:sz w:val="26"/>
+          <w:szCs w:val="26"/>
           <w:shd w:val="clear" w:color="auto" w:fill="FFFFFF"/>
         </w:rPr>
         <w:t>данный</w:t>
-      </w:r>
-      <w:r>
-        <w:rPr>
-          <w:rFonts w:ascii="Times New Roman" w:hAnsi="Times New Roman" w:cs="Times New Roman"/>
-          <w:color w:val="000000"/>
-          <w:sz w:val="28"/>
-          <w:szCs w:val="28"/>
-          <w:shd w:val="clear" w:color="auto" w:fill="FFFFFF"/>
-        </w:rPr>
-        <w:t xml:space="preserve"> </w:t>
       </w:r>
       <w:bookmarkStart w:id="0" w:name="_GoBack"/>
       <w:bookmarkEnd w:id="0"/>
@@ -1542,8 +1552,18 @@
         <w:rPr>
           <w:rFonts w:ascii="Times New Roman" w:hAnsi="Times New Roman" w:cs="Times New Roman"/>
           <w:color w:val="000000"/>
-          <w:sz w:val="28"/>
-          <w:szCs w:val="28"/>
+          <w:sz w:val="26"/>
+          <w:szCs w:val="26"/>
+          <w:shd w:val="clear" w:color="auto" w:fill="FFFFFF"/>
+        </w:rPr>
+        <w:t xml:space="preserve"> </w:t>
+      </w:r>
+      <w:r>
+        <w:rPr>
+          <w:rFonts w:ascii="Times New Roman" w:hAnsi="Times New Roman" w:cs="Times New Roman"/>
+          <w:color w:val="000000"/>
+          <w:sz w:val="26"/>
+          <w:szCs w:val="26"/>
           <w:shd w:val="clear" w:color="auto" w:fill="FFFFFF"/>
         </w:rPr>
         <w:t>гражданин</w:t>
@@ -1552,8 +1572,8 @@
         <w:rPr>
           <w:rFonts w:ascii="Times New Roman" w:hAnsi="Times New Roman" w:cs="Times New Roman"/>
           <w:color w:val="000000"/>
-          <w:sz w:val="28"/>
-          <w:szCs w:val="28"/>
+          <w:sz w:val="26"/>
+          <w:szCs w:val="26"/>
           <w:shd w:val="clear" w:color="auto" w:fill="FFFFFF"/>
         </w:rPr>
         <w:t xml:space="preserve"> нагло</w:t>
@@ -1562,8 +1582,8 @@
         <w:rPr>
           <w:rFonts w:ascii="Times New Roman" w:hAnsi="Times New Roman" w:cs="Times New Roman"/>
           <w:color w:val="000000"/>
-          <w:sz w:val="28"/>
-          <w:szCs w:val="28"/>
+          <w:sz w:val="26"/>
+          <w:szCs w:val="26"/>
           <w:shd w:val="clear" w:color="auto" w:fill="FFFFFF"/>
         </w:rPr>
         <w:t xml:space="preserve"> проник в салон моего автомобиля и </w:t>
@@ -1572,8 +1592,8 @@
         <w:rPr>
           <w:rFonts w:ascii="Times New Roman" w:hAnsi="Times New Roman" w:cs="Times New Roman"/>
           <w:color w:val="000000"/>
-          <w:sz w:val="28"/>
-          <w:szCs w:val="28"/>
+          <w:sz w:val="26"/>
+          <w:szCs w:val="26"/>
           <w:shd w:val="clear" w:color="auto" w:fill="FFFFFF"/>
         </w:rPr>
         <w:t xml:space="preserve">бесцеремонно </w:t>
@@ -1582,18 +1602,18 @@
         <w:rPr>
           <w:rFonts w:ascii="Times New Roman" w:hAnsi="Times New Roman" w:cs="Times New Roman"/>
           <w:color w:val="000000"/>
-          <w:sz w:val="28"/>
-          <w:szCs w:val="28"/>
-          <w:shd w:val="clear" w:color="auto" w:fill="FFFFFF"/>
-        </w:rPr>
-        <w:t>вырвал ключ из замка зажигания моего автомобиля, при этом он чуть не сломал замок зажигания. Еще раз напоминаю Вам, что в соответствии с конституцией</w:t>
-      </w:r>
-      <w:r>
-        <w:rPr>
-          <w:rFonts w:ascii="Times New Roman" w:hAnsi="Times New Roman" w:cs="Times New Roman"/>
-          <w:color w:val="000000"/>
-          <w:sz w:val="28"/>
-          <w:szCs w:val="28"/>
+          <w:sz w:val="26"/>
+          <w:szCs w:val="26"/>
+          <w:shd w:val="clear" w:color="auto" w:fill="FFFFFF"/>
+        </w:rPr>
+        <w:t>вырвал ключ из замка зажигания автомобиля, при этом он чуть не сломал замок зажигания. Еще раз напоминаю Вам, что в соответствии с конституцией</w:t>
+      </w:r>
+      <w:r>
+        <w:rPr>
+          <w:rFonts w:ascii="Times New Roman" w:hAnsi="Times New Roman" w:cs="Times New Roman"/>
+          <w:color w:val="000000"/>
+          <w:sz w:val="26"/>
+          <w:szCs w:val="26"/>
           <w:shd w:val="clear" w:color="auto" w:fill="FFFFFF"/>
         </w:rPr>
         <w:t xml:space="preserve"> РФ</w:t>
@@ -1602,11 +1622,31 @@
         <w:rPr>
           <w:rFonts w:ascii="Times New Roman" w:hAnsi="Times New Roman" w:cs="Times New Roman"/>
           <w:color w:val="000000"/>
-          <w:sz w:val="28"/>
-          <w:szCs w:val="28"/>
-          <w:shd w:val="clear" w:color="auto" w:fill="FFFFFF"/>
-        </w:rPr>
-        <w:t xml:space="preserve"> я свободный человек и задерживать меня имеет право только полиция и прочие правоохранительные органы. </w:t>
+          <w:sz w:val="26"/>
+          <w:szCs w:val="26"/>
+          <w:shd w:val="clear" w:color="auto" w:fill="FFFFFF"/>
+        </w:rPr>
+        <w:t xml:space="preserve"> я свободный человек</w:t>
+      </w:r>
+      <w:r>
+        <w:rPr>
+          <w:rFonts w:ascii="Times New Roman" w:hAnsi="Times New Roman" w:cs="Times New Roman"/>
+          <w:color w:val="000000"/>
+          <w:sz w:val="26"/>
+          <w:szCs w:val="26"/>
+          <w:shd w:val="clear" w:color="auto" w:fill="FFFFFF"/>
+        </w:rPr>
+        <w:t>,</w:t>
+      </w:r>
+      <w:r>
+        <w:rPr>
+          <w:rFonts w:ascii="Times New Roman" w:hAnsi="Times New Roman" w:cs="Times New Roman"/>
+          <w:color w:val="000000"/>
+          <w:sz w:val="26"/>
+          <w:szCs w:val="26"/>
+          <w:shd w:val="clear" w:color="auto" w:fill="FFFFFF"/>
+        </w:rPr>
+        <w:t xml:space="preserve"> и задерживать меня имеет право только полиция и прочие правоохранительные органы. </w:t>
       </w:r>
     </w:p>
     <w:p>
@@ -1617,8 +1657,8 @@
         <w:rPr>
           <w:rFonts w:ascii="Times New Roman" w:hAnsi="Times New Roman" w:cs="Times New Roman"/>
           <w:color w:val="000000"/>
-          <w:sz w:val="28"/>
-          <w:szCs w:val="28"/>
+          <w:sz w:val="26"/>
+          <w:szCs w:val="26"/>
           <w:shd w:val="clear" w:color="auto" w:fill="FFFFFF"/>
         </w:rPr>
       </w:pPr>
@@ -1626,8 +1666,8 @@
         <w:rPr>
           <w:rFonts w:ascii="Times New Roman" w:hAnsi="Times New Roman" w:cs="Times New Roman"/>
           <w:color w:val="000000"/>
-          <w:sz w:val="28"/>
-          <w:szCs w:val="28"/>
+          <w:sz w:val="26"/>
+          <w:szCs w:val="26"/>
           <w:shd w:val="clear" w:color="auto" w:fill="FFFFFF"/>
         </w:rPr>
         <w:t>П</w:t>
@@ -1636,8 +1676,8 @@
         <w:rPr>
           <w:rFonts w:ascii="Times New Roman" w:hAnsi="Times New Roman" w:cs="Times New Roman"/>
           <w:color w:val="000000"/>
-          <w:sz w:val="28"/>
-          <w:szCs w:val="28"/>
+          <w:sz w:val="26"/>
+          <w:szCs w:val="26"/>
           <w:shd w:val="clear" w:color="auto" w:fill="FFFFFF"/>
         </w:rPr>
         <w:t xml:space="preserve">одозрения, руководствуясь которыми </w:t>
@@ -1646,8 +1686,8 @@
         <w:rPr>
           <w:rFonts w:ascii="Times New Roman" w:hAnsi="Times New Roman" w:cs="Times New Roman"/>
           <w:color w:val="000000"/>
-          <w:sz w:val="28"/>
-          <w:szCs w:val="28"/>
+          <w:sz w:val="26"/>
+          <w:szCs w:val="26"/>
           <w:shd w:val="clear" w:color="auto" w:fill="FFFFFF"/>
         </w:rPr>
         <w:t>данный гражданин</w:t>
@@ -1656,8 +1696,8 @@
         <w:rPr>
           <w:rFonts w:ascii="Times New Roman" w:hAnsi="Times New Roman" w:cs="Times New Roman"/>
           <w:color w:val="000000"/>
-          <w:sz w:val="28"/>
-          <w:szCs w:val="28"/>
+          <w:sz w:val="26"/>
+          <w:szCs w:val="26"/>
           <w:shd w:val="clear" w:color="auto" w:fill="FFFFFF"/>
         </w:rPr>
         <w:t xml:space="preserve"> задерживал</w:t>
@@ -1666,8 +1706,8 @@
         <w:rPr>
           <w:rFonts w:ascii="Times New Roman" w:hAnsi="Times New Roman" w:cs="Times New Roman"/>
           <w:color w:val="000000"/>
-          <w:sz w:val="28"/>
-          <w:szCs w:val="28"/>
+          <w:sz w:val="26"/>
+          <w:szCs w:val="26"/>
           <w:shd w:val="clear" w:color="auto" w:fill="FFFFFF"/>
         </w:rPr>
         <w:t xml:space="preserve"> меня</w:t>
@@ -1676,8 +1716,8 @@
         <w:rPr>
           <w:rFonts w:ascii="Times New Roman" w:hAnsi="Times New Roman" w:cs="Times New Roman"/>
           <w:color w:val="000000"/>
-          <w:sz w:val="28"/>
-          <w:szCs w:val="28"/>
+          <w:sz w:val="26"/>
+          <w:szCs w:val="26"/>
           <w:shd w:val="clear" w:color="auto" w:fill="FFFFFF"/>
         </w:rPr>
         <w:t>, не оправдались.</w:t>
@@ -1686,8 +1726,8 @@
         <w:rPr>
           <w:rFonts w:ascii="Times New Roman" w:hAnsi="Times New Roman" w:cs="Times New Roman"/>
           <w:color w:val="000000"/>
-          <w:sz w:val="28"/>
-          <w:szCs w:val="28"/>
+          <w:sz w:val="26"/>
+          <w:szCs w:val="26"/>
           <w:shd w:val="clear" w:color="auto" w:fill="FFFFFF"/>
         </w:rPr>
         <w:t xml:space="preserve"> Он оклеветал меня.</w:t>
@@ -1696,8 +1736,8 @@
         <w:rPr>
           <w:rFonts w:ascii="Times New Roman" w:hAnsi="Times New Roman" w:cs="Times New Roman"/>
           <w:color w:val="000000"/>
-          <w:sz w:val="28"/>
-          <w:szCs w:val="28"/>
+          <w:sz w:val="26"/>
+          <w:szCs w:val="26"/>
           <w:shd w:val="clear" w:color="auto" w:fill="FFFFFF"/>
         </w:rPr>
         <w:t xml:space="preserve"> Полиция без веских оснований произвела</w:t>
@@ -1706,8 +1746,8 @@
         <w:rPr>
           <w:rFonts w:ascii="Times New Roman" w:hAnsi="Times New Roman" w:cs="Times New Roman"/>
           <w:color w:val="000000"/>
-          <w:sz w:val="28"/>
-          <w:szCs w:val="28"/>
+          <w:sz w:val="26"/>
+          <w:szCs w:val="26"/>
           <w:shd w:val="clear" w:color="auto" w:fill="FFFFFF"/>
         </w:rPr>
         <w:t xml:space="preserve"> досмотр моих вещей и</w:t>
@@ -1716,8 +1756,8 @@
         <w:rPr>
           <w:rFonts w:ascii="Times New Roman" w:hAnsi="Times New Roman" w:cs="Times New Roman"/>
           <w:color w:val="000000"/>
-          <w:sz w:val="28"/>
-          <w:szCs w:val="28"/>
+          <w:sz w:val="26"/>
+          <w:szCs w:val="26"/>
           <w:shd w:val="clear" w:color="auto" w:fill="FFFFFF"/>
         </w:rPr>
         <w:t xml:space="preserve"> обыск моего автомобиля.</w:t>
@@ -1726,8 +1766,8 @@
         <w:rPr>
           <w:rFonts w:ascii="Times New Roman" w:hAnsi="Times New Roman" w:cs="Times New Roman"/>
           <w:color w:val="000000"/>
-          <w:sz w:val="28"/>
-          <w:szCs w:val="28"/>
+          <w:sz w:val="26"/>
+          <w:szCs w:val="26"/>
           <w:shd w:val="clear" w:color="auto" w:fill="FFFFFF"/>
         </w:rPr>
         <w:t xml:space="preserve"> Закон не запрещает выглядеть как наркоман</w:t>
@@ -1736,8 +1776,8 @@
         <w:rPr>
           <w:rFonts w:ascii="Times New Roman" w:hAnsi="Times New Roman" w:cs="Times New Roman"/>
           <w:color w:val="000000"/>
-          <w:sz w:val="28"/>
-          <w:szCs w:val="28"/>
+          <w:sz w:val="26"/>
+          <w:szCs w:val="26"/>
           <w:shd w:val="clear" w:color="auto" w:fill="FFFFFF"/>
         </w:rPr>
         <w:t xml:space="preserve"> </w:t>
@@ -1746,8 +1786,8 @@
         <w:rPr>
           <w:rFonts w:ascii="Times New Roman" w:hAnsi="Times New Roman" w:cs="Times New Roman"/>
           <w:color w:val="000000"/>
-          <w:sz w:val="28"/>
-          <w:szCs w:val="28"/>
+          <w:sz w:val="26"/>
+          <w:szCs w:val="26"/>
           <w:shd w:val="clear" w:color="auto" w:fill="FFFFFF"/>
         </w:rPr>
         <w:t>и сотрудники полиции должны учитывать это в своей служебной деятельности</w:t>
@@ -1756,18 +1796,28 @@
         <w:rPr>
           <w:rFonts w:ascii="Times New Roman" w:hAnsi="Times New Roman" w:cs="Times New Roman"/>
           <w:color w:val="000000"/>
-          <w:sz w:val="28"/>
-          <w:szCs w:val="28"/>
-          <w:shd w:val="clear" w:color="auto" w:fill="FFFFFF"/>
-        </w:rPr>
-        <w:t>. Кроме того, полиция даже не от</w:t>
-      </w:r>
-      <w:r>
-        <w:rPr>
-          <w:rFonts w:ascii="Times New Roman" w:hAnsi="Times New Roman" w:cs="Times New Roman"/>
-          <w:color w:val="000000"/>
-          <w:sz w:val="28"/>
-          <w:szCs w:val="28"/>
+          <w:sz w:val="26"/>
+          <w:szCs w:val="26"/>
+          <w:shd w:val="clear" w:color="auto" w:fill="FFFFFF"/>
+        </w:rPr>
+        <w:t>. П</w:t>
+      </w:r>
+      <w:r>
+        <w:rPr>
+          <w:rFonts w:ascii="Times New Roman" w:hAnsi="Times New Roman" w:cs="Times New Roman"/>
+          <w:color w:val="000000"/>
+          <w:sz w:val="26"/>
+          <w:szCs w:val="26"/>
+          <w:shd w:val="clear" w:color="auto" w:fill="FFFFFF"/>
+        </w:rPr>
+        <w:t>олиция даже не от</w:t>
+      </w:r>
+      <w:r>
+        <w:rPr>
+          <w:rFonts w:ascii="Times New Roman" w:hAnsi="Times New Roman" w:cs="Times New Roman"/>
+          <w:color w:val="000000"/>
+          <w:sz w:val="26"/>
+          <w:szCs w:val="26"/>
           <w:shd w:val="clear" w:color="auto" w:fill="FFFFFF"/>
         </w:rPr>
         <w:t>правила</w:t>
@@ -1776,8 +1826,8 @@
         <w:rPr>
           <w:rFonts w:ascii="Times New Roman" w:hAnsi="Times New Roman" w:cs="Times New Roman"/>
           <w:color w:val="000000"/>
-          <w:sz w:val="28"/>
-          <w:szCs w:val="28"/>
+          <w:sz w:val="26"/>
+          <w:szCs w:val="26"/>
           <w:shd w:val="clear" w:color="auto" w:fill="FFFFFF"/>
         </w:rPr>
         <w:t xml:space="preserve"> </w:t>
@@ -1786,8 +1836,8 @@
         <w:rPr>
           <w:rFonts w:ascii="Times New Roman" w:hAnsi="Times New Roman" w:cs="Times New Roman"/>
           <w:color w:val="000000"/>
-          <w:sz w:val="28"/>
-          <w:szCs w:val="28"/>
+          <w:sz w:val="26"/>
+          <w:szCs w:val="26"/>
           <w:shd w:val="clear" w:color="auto" w:fill="FFFFFF"/>
         </w:rPr>
         <w:t>данного</w:t>
@@ -1796,8 +1846,8 @@
         <w:rPr>
           <w:rFonts w:ascii="Times New Roman" w:hAnsi="Times New Roman" w:cs="Times New Roman"/>
           <w:color w:val="000000"/>
-          <w:sz w:val="28"/>
-          <w:szCs w:val="28"/>
+          <w:sz w:val="26"/>
+          <w:szCs w:val="26"/>
           <w:shd w:val="clear" w:color="auto" w:fill="FFFFFF"/>
         </w:rPr>
         <w:t xml:space="preserve"> гражданина на</w:t>
@@ -1806,8 +1856,8 @@
         <w:rPr>
           <w:rFonts w:ascii="Times New Roman" w:hAnsi="Times New Roman" w:cs="Times New Roman"/>
           <w:color w:val="000000"/>
-          <w:sz w:val="28"/>
-          <w:szCs w:val="28"/>
+          <w:sz w:val="26"/>
+          <w:szCs w:val="26"/>
           <w:shd w:val="clear" w:color="auto" w:fill="FFFFFF"/>
         </w:rPr>
         <w:t xml:space="preserve"> медицинское</w:t>
@@ -1816,8 +1866,8 @@
         <w:rPr>
           <w:rFonts w:ascii="Times New Roman" w:hAnsi="Times New Roman" w:cs="Times New Roman"/>
           <w:color w:val="000000"/>
-          <w:sz w:val="28"/>
-          <w:szCs w:val="28"/>
+          <w:sz w:val="26"/>
+          <w:szCs w:val="26"/>
           <w:shd w:val="clear" w:color="auto" w:fill="FFFFFF"/>
         </w:rPr>
         <w:t xml:space="preserve"> обследование на предмет употребления им алкогольных и наркотических веществ. Я недоволен таким действием, а точнее бездействием</w:t>
@@ -1826,8 +1876,8 @@
         <w:rPr>
           <w:rFonts w:ascii="Times New Roman" w:hAnsi="Times New Roman" w:cs="Times New Roman"/>
           <w:color w:val="000000"/>
-          <w:sz w:val="28"/>
-          <w:szCs w:val="28"/>
+          <w:sz w:val="26"/>
+          <w:szCs w:val="26"/>
           <w:shd w:val="clear" w:color="auto" w:fill="FFFFFF"/>
         </w:rPr>
         <w:t xml:space="preserve"> полиции</w:t>
@@ -1836,8 +1886,8 @@
         <w:rPr>
           <w:rFonts w:ascii="Times New Roman" w:hAnsi="Times New Roman" w:cs="Times New Roman"/>
           <w:color w:val="000000"/>
-          <w:sz w:val="28"/>
-          <w:szCs w:val="28"/>
+          <w:sz w:val="26"/>
+          <w:szCs w:val="26"/>
           <w:shd w:val="clear" w:color="auto" w:fill="FFFFFF"/>
         </w:rPr>
         <w:t xml:space="preserve"> по отношению ко мне, то есть по отношению к </w:t>
@@ -1846,8 +1896,8 @@
         <w:rPr>
           <w:rFonts w:ascii="Times New Roman" w:hAnsi="Times New Roman" w:cs="Times New Roman"/>
           <w:color w:val="000000"/>
-          <w:sz w:val="28"/>
-          <w:szCs w:val="28"/>
+          <w:sz w:val="26"/>
+          <w:szCs w:val="26"/>
           <w:shd w:val="clear" w:color="auto" w:fill="FFFFFF"/>
         </w:rPr>
         <w:t>охране</w:t>
@@ -1856,8 +1906,8 @@
         <w:rPr>
           <w:rFonts w:ascii="Times New Roman" w:hAnsi="Times New Roman" w:cs="Times New Roman"/>
           <w:color w:val="000000"/>
-          <w:sz w:val="28"/>
-          <w:szCs w:val="28"/>
+          <w:sz w:val="26"/>
+          <w:szCs w:val="26"/>
           <w:shd w:val="clear" w:color="auto" w:fill="FFFFFF"/>
         </w:rPr>
         <w:t xml:space="preserve"> моих прав и свобод.</w:t>
@@ -1866,18 +1916,40 @@
         <w:rPr>
           <w:rFonts w:ascii="Times New Roman" w:hAnsi="Times New Roman" w:cs="Times New Roman"/>
           <w:color w:val="000000"/>
-          <w:sz w:val="28"/>
-          <w:szCs w:val="28"/>
-          <w:shd w:val="clear" w:color="auto" w:fill="FFFFFF"/>
-        </w:rPr>
-        <w:t xml:space="preserve"> По прибытии на место происшествия полиция должна была в равной степени охранять права обеих сторон. Я этого не увидел. С самого своего приезда полиция выгораживала данного гражданина.</w:t>
-      </w:r>
-      <w:r>
-        <w:rPr>
-          <w:rFonts w:ascii="Times New Roman" w:hAnsi="Times New Roman" w:cs="Times New Roman"/>
-          <w:color w:val="000000"/>
-          <w:sz w:val="28"/>
-          <w:szCs w:val="28"/>
+          <w:sz w:val="26"/>
+          <w:szCs w:val="26"/>
+          <w:shd w:val="clear" w:color="auto" w:fill="FFFFFF"/>
+        </w:rPr>
+        <w:t xml:space="preserve"> По прибытии на место происшествия полиция должна была в равной степени охранять права обеих сторон. Я этого не увидел. С самого своего приезда полиция </w:t>
+      </w:r>
+      <w:proofErr w:type="gramStart"/>
+      <w:r>
+        <w:rPr>
+          <w:rFonts w:ascii="Times New Roman" w:hAnsi="Times New Roman" w:cs="Times New Roman"/>
+          <w:color w:val="000000"/>
+          <w:sz w:val="26"/>
+          <w:szCs w:val="26"/>
+          <w:shd w:val="clear" w:color="auto" w:fill="FFFFFF"/>
+        </w:rPr>
+        <w:t>выгораживала</w:t>
+      </w:r>
+      <w:proofErr w:type="gramEnd"/>
+      <w:r>
+        <w:rPr>
+          <w:rFonts w:ascii="Times New Roman" w:hAnsi="Times New Roman" w:cs="Times New Roman"/>
+          <w:color w:val="000000"/>
+          <w:sz w:val="26"/>
+          <w:szCs w:val="26"/>
+          <w:shd w:val="clear" w:color="auto" w:fill="FFFFFF"/>
+        </w:rPr>
+        <w:t xml:space="preserve"> данного гражданина.</w:t>
+      </w:r>
+      <w:r>
+        <w:rPr>
+          <w:rFonts w:ascii="Times New Roman" w:hAnsi="Times New Roman" w:cs="Times New Roman"/>
+          <w:color w:val="000000"/>
+          <w:sz w:val="26"/>
+          <w:szCs w:val="26"/>
           <w:shd w:val="clear" w:color="auto" w:fill="FFFFFF"/>
         </w:rPr>
         <w:t xml:space="preserve"> Об этом свидетельствует простой факт –</w:t>
@@ -1886,8 +1958,8 @@
         <w:rPr>
           <w:rFonts w:ascii="Times New Roman" w:hAnsi="Times New Roman" w:cs="Times New Roman"/>
           <w:color w:val="000000"/>
-          <w:sz w:val="28"/>
-          <w:szCs w:val="28"/>
+          <w:sz w:val="26"/>
+          <w:szCs w:val="26"/>
           <w:shd w:val="clear" w:color="auto" w:fill="FFFFFF"/>
         </w:rPr>
         <w:t xml:space="preserve"> </w:t>
@@ -1896,68 +1968,18 @@
         <w:rPr>
           <w:rFonts w:ascii="Times New Roman" w:hAnsi="Times New Roman" w:cs="Times New Roman"/>
           <w:color w:val="000000"/>
-          <w:sz w:val="28"/>
-          <w:szCs w:val="28"/>
-          <w:shd w:val="clear" w:color="auto" w:fill="FFFFFF"/>
-        </w:rPr>
-        <w:t>медицинско</w:t>
-      </w:r>
-      <w:r>
-        <w:rPr>
-          <w:rFonts w:ascii="Times New Roman" w:hAnsi="Times New Roman" w:cs="Times New Roman"/>
-          <w:color w:val="000000"/>
-          <w:sz w:val="28"/>
-          <w:szCs w:val="28"/>
-          <w:shd w:val="clear" w:color="auto" w:fill="FFFFFF"/>
-        </w:rPr>
-        <w:t>е</w:t>
-      </w:r>
-      <w:r>
-        <w:rPr>
-          <w:rFonts w:ascii="Times New Roman" w:hAnsi="Times New Roman" w:cs="Times New Roman"/>
-          <w:color w:val="000000"/>
-          <w:sz w:val="28"/>
-          <w:szCs w:val="28"/>
-          <w:shd w:val="clear" w:color="auto" w:fill="FFFFFF"/>
-        </w:rPr>
-        <w:t xml:space="preserve"> обследовани</w:t>
-      </w:r>
-      <w:r>
-        <w:rPr>
-          <w:rFonts w:ascii="Times New Roman" w:hAnsi="Times New Roman" w:cs="Times New Roman"/>
-          <w:color w:val="000000"/>
-          <w:sz w:val="28"/>
-          <w:szCs w:val="28"/>
-          <w:shd w:val="clear" w:color="auto" w:fill="FFFFFF"/>
-        </w:rPr>
-        <w:t>е данного гражданина</w:t>
-      </w:r>
-      <w:r>
-        <w:rPr>
-          <w:rFonts w:ascii="Times New Roman" w:hAnsi="Times New Roman" w:cs="Times New Roman"/>
-          <w:color w:val="000000"/>
-          <w:sz w:val="28"/>
-          <w:szCs w:val="28"/>
-          <w:shd w:val="clear" w:color="auto" w:fill="FFFFFF"/>
-        </w:rPr>
-        <w:t xml:space="preserve"> не было</w:t>
-      </w:r>
-      <w:r>
-        <w:rPr>
-          <w:rFonts w:ascii="Times New Roman" w:hAnsi="Times New Roman" w:cs="Times New Roman"/>
-          <w:color w:val="000000"/>
-          <w:sz w:val="28"/>
-          <w:szCs w:val="28"/>
-          <w:shd w:val="clear" w:color="auto" w:fill="FFFFFF"/>
-        </w:rPr>
-        <w:t xml:space="preserve"> выполнено</w:t>
-      </w:r>
-      <w:r>
-        <w:rPr>
-          <w:rFonts w:ascii="Times New Roman" w:hAnsi="Times New Roman" w:cs="Times New Roman"/>
-          <w:color w:val="000000"/>
-          <w:sz w:val="28"/>
-          <w:szCs w:val="28"/>
+          <w:sz w:val="26"/>
+          <w:szCs w:val="26"/>
+          <w:shd w:val="clear" w:color="auto" w:fill="FFFFFF"/>
+        </w:rPr>
+        <w:t>медицинское обследование данного гражданина не было выполнено</w:t>
+      </w:r>
+      <w:r>
+        <w:rPr>
+          <w:rFonts w:ascii="Times New Roman" w:hAnsi="Times New Roman" w:cs="Times New Roman"/>
+          <w:color w:val="000000"/>
+          <w:sz w:val="26"/>
+          <w:szCs w:val="26"/>
           <w:shd w:val="clear" w:color="auto" w:fill="FFFFFF"/>
         </w:rPr>
         <w:t>.</w:t>
@@ -1966,18 +1988,58 @@
         <w:rPr>
           <w:rFonts w:ascii="Times New Roman" w:hAnsi="Times New Roman" w:cs="Times New Roman"/>
           <w:color w:val="000000"/>
-          <w:sz w:val="28"/>
-          <w:szCs w:val="28"/>
-          <w:shd w:val="clear" w:color="auto" w:fill="FFFFFF"/>
-        </w:rPr>
-        <w:t xml:space="preserve"> Результаты этого обследования должны использоваться для защиты моих прав в последующих разбирательствах.</w:t>
-      </w:r>
-      <w:r>
-        <w:rPr>
-          <w:rFonts w:ascii="Times New Roman" w:hAnsi="Times New Roman" w:cs="Times New Roman"/>
-          <w:color w:val="000000"/>
-          <w:sz w:val="28"/>
-          <w:szCs w:val="28"/>
+          <w:sz w:val="26"/>
+          <w:szCs w:val="26"/>
+          <w:shd w:val="clear" w:color="auto" w:fill="FFFFFF"/>
+        </w:rPr>
+        <w:t xml:space="preserve"> Результаты этого</w:t>
+      </w:r>
+      <w:r>
+        <w:rPr>
+          <w:rFonts w:ascii="Times New Roman" w:hAnsi="Times New Roman" w:cs="Times New Roman"/>
+          <w:color w:val="000000"/>
+          <w:sz w:val="26"/>
+          <w:szCs w:val="26"/>
+          <w:shd w:val="clear" w:color="auto" w:fill="FFFFFF"/>
+        </w:rPr>
+        <w:t xml:space="preserve"> невыполненного </w:t>
+      </w:r>
+      <w:r>
+        <w:rPr>
+          <w:rFonts w:ascii="Times New Roman" w:hAnsi="Times New Roman" w:cs="Times New Roman"/>
+          <w:color w:val="000000"/>
+          <w:sz w:val="26"/>
+          <w:szCs w:val="26"/>
+          <w:shd w:val="clear" w:color="auto" w:fill="FFFFFF"/>
+        </w:rPr>
+        <w:t xml:space="preserve">обследования </w:t>
+      </w:r>
+      <w:r>
+        <w:rPr>
+          <w:rFonts w:ascii="Times New Roman" w:hAnsi="Times New Roman" w:cs="Times New Roman"/>
+          <w:color w:val="000000"/>
+          <w:sz w:val="26"/>
+          <w:szCs w:val="26"/>
+          <w:shd w:val="clear" w:color="auto" w:fill="FFFFFF"/>
+        </w:rPr>
+        <w:t>необходимы были для</w:t>
+      </w:r>
+      <w:r>
+        <w:rPr>
+          <w:rFonts w:ascii="Times New Roman" w:hAnsi="Times New Roman" w:cs="Times New Roman"/>
+          <w:color w:val="000000"/>
+          <w:sz w:val="26"/>
+          <w:szCs w:val="26"/>
+          <w:shd w:val="clear" w:color="auto" w:fill="FFFFFF"/>
+        </w:rPr>
+        <w:t xml:space="preserve"> защиты моих прав в последующих разбирательствах.</w:t>
+      </w:r>
+      <w:r>
+        <w:rPr>
+          <w:rFonts w:ascii="Times New Roman" w:hAnsi="Times New Roman" w:cs="Times New Roman"/>
+          <w:color w:val="000000"/>
+          <w:sz w:val="26"/>
+          <w:szCs w:val="26"/>
           <w:shd w:val="clear" w:color="auto" w:fill="FFFFFF"/>
         </w:rPr>
         <w:t xml:space="preserve"> </w:t>
@@ -1986,8 +2048,8 @@
         <w:rPr>
           <w:rFonts w:ascii="Times New Roman" w:hAnsi="Times New Roman" w:cs="Times New Roman"/>
           <w:color w:val="000000"/>
-          <w:sz w:val="28"/>
-          <w:szCs w:val="28"/>
+          <w:sz w:val="26"/>
+          <w:szCs w:val="26"/>
           <w:shd w:val="clear" w:color="auto" w:fill="FFFFFF"/>
         </w:rPr>
         <w:t>П</w:t>
@@ -1996,18 +2058,38 @@
         <w:rPr>
           <w:rFonts w:ascii="Times New Roman" w:hAnsi="Times New Roman" w:cs="Times New Roman"/>
           <w:color w:val="000000"/>
-          <w:sz w:val="28"/>
-          <w:szCs w:val="28"/>
-          <w:shd w:val="clear" w:color="auto" w:fill="FFFFFF"/>
-        </w:rPr>
-        <w:t xml:space="preserve">олиция настолько торопилась, что я не смог заснять на камеру </w:t>
-      </w:r>
-      <w:r>
-        <w:rPr>
-          <w:rFonts w:ascii="Times New Roman" w:hAnsi="Times New Roman" w:cs="Times New Roman"/>
-          <w:color w:val="000000"/>
-          <w:sz w:val="28"/>
-          <w:szCs w:val="28"/>
+          <w:sz w:val="26"/>
+          <w:szCs w:val="26"/>
+          <w:shd w:val="clear" w:color="auto" w:fill="FFFFFF"/>
+        </w:rPr>
+        <w:t>олиция настол</w:t>
+      </w:r>
+      <w:r>
+        <w:rPr>
+          <w:rFonts w:ascii="Times New Roman" w:hAnsi="Times New Roman" w:cs="Times New Roman"/>
+          <w:color w:val="000000"/>
+          <w:sz w:val="26"/>
+          <w:szCs w:val="26"/>
+          <w:shd w:val="clear" w:color="auto" w:fill="FFFFFF"/>
+        </w:rPr>
+        <w:t xml:space="preserve">ько торопилась, что я не смог </w:t>
+      </w:r>
+      <w:r>
+        <w:rPr>
+          <w:rFonts w:ascii="Times New Roman" w:hAnsi="Times New Roman" w:cs="Times New Roman"/>
+          <w:color w:val="000000"/>
+          <w:sz w:val="26"/>
+          <w:szCs w:val="26"/>
+          <w:shd w:val="clear" w:color="auto" w:fill="FFFFFF"/>
+        </w:rPr>
+        <w:t xml:space="preserve">снять на камеру </w:t>
+      </w:r>
+      <w:r>
+        <w:rPr>
+          <w:rFonts w:ascii="Times New Roman" w:hAnsi="Times New Roman" w:cs="Times New Roman"/>
+          <w:color w:val="000000"/>
+          <w:sz w:val="26"/>
+          <w:szCs w:val="26"/>
           <w:shd w:val="clear" w:color="auto" w:fill="FFFFFF"/>
         </w:rPr>
         <w:t>своего</w:t>
@@ -2016,8 +2098,8 @@
         <w:rPr>
           <w:rFonts w:ascii="Times New Roman" w:hAnsi="Times New Roman" w:cs="Times New Roman"/>
           <w:color w:val="000000"/>
-          <w:sz w:val="28"/>
-          <w:szCs w:val="28"/>
+          <w:sz w:val="26"/>
+          <w:szCs w:val="26"/>
           <w:shd w:val="clear" w:color="auto" w:fill="FFFFFF"/>
         </w:rPr>
         <w:t xml:space="preserve"> смартфона медицинское обследование</w:t>
@@ -2026,8 +2108,8 @@
         <w:rPr>
           <w:rFonts w:ascii="Times New Roman" w:hAnsi="Times New Roman" w:cs="Times New Roman"/>
           <w:color w:val="000000"/>
-          <w:sz w:val="28"/>
-          <w:szCs w:val="28"/>
+          <w:sz w:val="26"/>
+          <w:szCs w:val="26"/>
           <w:shd w:val="clear" w:color="auto" w:fill="FFFFFF"/>
         </w:rPr>
         <w:t xml:space="preserve"> данного гражданина для установления</w:t>
@@ -2036,8 +2118,8 @@
         <w:rPr>
           <w:rFonts w:ascii="Times New Roman" w:hAnsi="Times New Roman" w:cs="Times New Roman"/>
           <w:color w:val="000000"/>
-          <w:sz w:val="28"/>
-          <w:szCs w:val="28"/>
+          <w:sz w:val="26"/>
+          <w:szCs w:val="26"/>
           <w:shd w:val="clear" w:color="auto" w:fill="FFFFFF"/>
         </w:rPr>
         <w:t xml:space="preserve"> нанесенного </w:t>
@@ -2046,19 +2128,79 @@
         <w:rPr>
           <w:rFonts w:ascii="Times New Roman" w:hAnsi="Times New Roman" w:cs="Times New Roman"/>
           <w:color w:val="000000"/>
-          <w:sz w:val="28"/>
-          <w:szCs w:val="28"/>
-          <w:shd w:val="clear" w:color="auto" w:fill="FFFFFF"/>
-        </w:rPr>
-        <w:t xml:space="preserve">ему ущерба. Я сомневаюсь, что ущерб имел место. Меня просто не допустили к месту данного обследования. Это второй факт, который указывает, что полиция была на стороне </w:t>
+          <w:sz w:val="26"/>
+          <w:szCs w:val="26"/>
+          <w:shd w:val="clear" w:color="auto" w:fill="FFFFFF"/>
+        </w:rPr>
+        <w:t>ему ущерба. Я сомневаюсь, что ущерб имел место. Меня просто не допустили к месту данного обследования</w:t>
+      </w:r>
+      <w:r>
+        <w:rPr>
+          <w:rFonts w:ascii="Times New Roman" w:hAnsi="Times New Roman" w:cs="Times New Roman"/>
+          <w:color w:val="000000"/>
+          <w:sz w:val="26"/>
+          <w:szCs w:val="26"/>
+          <w:shd w:val="clear" w:color="auto" w:fill="FFFFFF"/>
+        </w:rPr>
+        <w:t xml:space="preserve"> – меня удерживали в автомобиле полиции</w:t>
+      </w:r>
+      <w:r>
+        <w:rPr>
+          <w:rFonts w:ascii="Times New Roman" w:hAnsi="Times New Roman" w:cs="Times New Roman"/>
+          <w:color w:val="000000"/>
+          <w:sz w:val="26"/>
+          <w:szCs w:val="26"/>
+          <w:shd w:val="clear" w:color="auto" w:fill="FFFFFF"/>
+        </w:rPr>
+        <w:t>.</w:t>
+      </w:r>
+      <w:r>
+        <w:rPr>
+          <w:rFonts w:ascii="Times New Roman" w:hAnsi="Times New Roman" w:cs="Times New Roman"/>
+          <w:color w:val="000000"/>
+          <w:sz w:val="26"/>
+          <w:szCs w:val="26"/>
+          <w:shd w:val="clear" w:color="auto" w:fill="FFFFFF"/>
+        </w:rPr>
+        <w:t xml:space="preserve"> </w:t>
+      </w:r>
+      <w:r>
+        <w:rPr>
+          <w:rFonts w:ascii="Times New Roman" w:hAnsi="Times New Roman" w:cs="Times New Roman"/>
+          <w:color w:val="000000"/>
+          <w:sz w:val="26"/>
+          <w:szCs w:val="26"/>
+          <w:shd w:val="clear" w:color="auto" w:fill="FFFFFF"/>
+        </w:rPr>
+        <w:t>Это второй факт,</w:t>
+      </w:r>
+      <w:r>
+        <w:rPr>
+          <w:rFonts w:ascii="Times New Roman" w:hAnsi="Times New Roman" w:cs="Times New Roman"/>
+          <w:color w:val="000000"/>
+          <w:sz w:val="26"/>
+          <w:szCs w:val="26"/>
+          <w:shd w:val="clear" w:color="auto" w:fill="FFFFFF"/>
+        </w:rPr>
+        <w:t xml:space="preserve"> который указывает, что полиция </w:t>
+      </w:r>
+      <w:r>
+        <w:rPr>
+          <w:rFonts w:ascii="Times New Roman" w:hAnsi="Times New Roman" w:cs="Times New Roman"/>
+          <w:color w:val="000000"/>
+          <w:sz w:val="26"/>
+          <w:szCs w:val="26"/>
+          <w:shd w:val="clear" w:color="auto" w:fill="FFFFFF"/>
+        </w:rPr>
+        <w:t xml:space="preserve">была на стороне </w:t>
       </w:r>
       <w:proofErr w:type="spellStart"/>
       <w:r>
         <w:rPr>
           <w:rFonts w:ascii="Times New Roman" w:hAnsi="Times New Roman" w:cs="Times New Roman"/>
           <w:color w:val="000000"/>
-          <w:sz w:val="28"/>
-          <w:szCs w:val="28"/>
+          <w:sz w:val="26"/>
+          <w:szCs w:val="26"/>
           <w:shd w:val="clear" w:color="auto" w:fill="FFFFFF"/>
         </w:rPr>
         <w:t>Строителева</w:t>
@@ -2068,18 +2210,38 @@
         <w:rPr>
           <w:rFonts w:ascii="Times New Roman" w:hAnsi="Times New Roman" w:cs="Times New Roman"/>
           <w:color w:val="000000"/>
-          <w:sz w:val="28"/>
-          <w:szCs w:val="28"/>
-          <w:shd w:val="clear" w:color="auto" w:fill="FFFFFF"/>
-        </w:rPr>
-        <w:t xml:space="preserve"> Е.П. Все перечисленное является серьезным нарушением моих прав. </w:t>
-      </w:r>
-      <w:r>
-        <w:rPr>
-          <w:rFonts w:ascii="Times New Roman" w:hAnsi="Times New Roman" w:cs="Times New Roman"/>
-          <w:color w:val="000000"/>
-          <w:sz w:val="28"/>
-          <w:szCs w:val="28"/>
+          <w:sz w:val="26"/>
+          <w:szCs w:val="26"/>
+          <w:shd w:val="clear" w:color="auto" w:fill="FFFFFF"/>
+        </w:rPr>
+        <w:t xml:space="preserve"> Е.П.</w:t>
+      </w:r>
+      <w:r>
+        <w:rPr>
+          <w:rFonts w:ascii="Times New Roman" w:hAnsi="Times New Roman" w:cs="Times New Roman"/>
+          <w:color w:val="000000"/>
+          <w:sz w:val="26"/>
+          <w:szCs w:val="26"/>
+          <w:shd w:val="clear" w:color="auto" w:fill="FFFFFF"/>
+        </w:rPr>
+        <w:t xml:space="preserve"> Отсюда вывод: мои права не охранялись должным образом</w:t>
+      </w:r>
+      <w:r>
+        <w:rPr>
+          <w:rFonts w:ascii="Times New Roman" w:hAnsi="Times New Roman" w:cs="Times New Roman"/>
+          <w:color w:val="000000"/>
+          <w:sz w:val="26"/>
+          <w:szCs w:val="26"/>
+          <w:shd w:val="clear" w:color="auto" w:fill="FFFFFF"/>
+        </w:rPr>
+        <w:t xml:space="preserve">. </w:t>
+      </w:r>
+      <w:r>
+        <w:rPr>
+          <w:rFonts w:ascii="Times New Roman" w:hAnsi="Times New Roman" w:cs="Times New Roman"/>
+          <w:color w:val="000000"/>
+          <w:sz w:val="26"/>
+          <w:szCs w:val="26"/>
           <w:shd w:val="clear" w:color="auto" w:fill="FFFFFF"/>
         </w:rPr>
         <w:t xml:space="preserve">Поскольку полиция с самого начала была на стороне </w:t>
@@ -2089,8 +2251,8 @@
         <w:rPr>
           <w:rFonts w:ascii="Times New Roman" w:hAnsi="Times New Roman" w:cs="Times New Roman"/>
           <w:color w:val="000000"/>
-          <w:sz w:val="28"/>
-          <w:szCs w:val="28"/>
+          <w:sz w:val="26"/>
+          <w:szCs w:val="26"/>
           <w:shd w:val="clear" w:color="auto" w:fill="FFFFFF"/>
         </w:rPr>
         <w:t>Строителева</w:t>
@@ -2100,19 +2262,59 @@
         <w:rPr>
           <w:rFonts w:ascii="Times New Roman" w:hAnsi="Times New Roman" w:cs="Times New Roman"/>
           <w:color w:val="000000"/>
-          <w:sz w:val="28"/>
-          <w:szCs w:val="28"/>
-          <w:shd w:val="clear" w:color="auto" w:fill="FFFFFF"/>
-        </w:rPr>
-        <w:t xml:space="preserve"> И.П., то у меня есть основания полагать, что полиция и после также была на его стороне. Отсюда следует, что медицинская справка </w:t>
+          <w:sz w:val="26"/>
+          <w:szCs w:val="26"/>
+          <w:shd w:val="clear" w:color="auto" w:fill="FFFFFF"/>
+        </w:rPr>
+        <w:t xml:space="preserve"> И.П., то у меня есть основания полагать, что полиция и после также была на его стороне. </w:t>
+      </w:r>
+      <w:r>
+        <w:rPr>
+          <w:rFonts w:ascii="Times New Roman" w:hAnsi="Times New Roman" w:cs="Times New Roman"/>
+          <w:color w:val="000000"/>
+          <w:sz w:val="26"/>
+          <w:szCs w:val="26"/>
+          <w:shd w:val="clear" w:color="auto" w:fill="FFFFFF"/>
+        </w:rPr>
+        <w:t>То есть</w:t>
+      </w:r>
+      <w:r>
+        <w:rPr>
+          <w:rFonts w:ascii="Times New Roman" w:hAnsi="Times New Roman" w:cs="Times New Roman"/>
+          <w:color w:val="000000"/>
+          <w:sz w:val="26"/>
+          <w:szCs w:val="26"/>
+          <w:shd w:val="clear" w:color="auto" w:fill="FFFFFF"/>
+        </w:rPr>
+        <w:t>, есть</w:t>
+      </w:r>
+      <w:r>
+        <w:rPr>
+          <w:rFonts w:ascii="Times New Roman" w:hAnsi="Times New Roman" w:cs="Times New Roman"/>
+          <w:color w:val="000000"/>
+          <w:sz w:val="26"/>
+          <w:szCs w:val="26"/>
+          <w:shd w:val="clear" w:color="auto" w:fill="FFFFFF"/>
+        </w:rPr>
+        <w:t xml:space="preserve"> основания полагать</w:t>
+      </w:r>
+      <w:r>
+        <w:rPr>
+          <w:rFonts w:ascii="Times New Roman" w:hAnsi="Times New Roman" w:cs="Times New Roman"/>
+          <w:color w:val="000000"/>
+          <w:sz w:val="26"/>
+          <w:szCs w:val="26"/>
+          <w:shd w:val="clear" w:color="auto" w:fill="FFFFFF"/>
+        </w:rPr>
+        <w:t xml:space="preserve">, что медицинская справка </w:t>
       </w:r>
       <w:proofErr w:type="spellStart"/>
       <w:r>
         <w:rPr>
           <w:rFonts w:ascii="Times New Roman" w:hAnsi="Times New Roman" w:cs="Times New Roman"/>
           <w:color w:val="000000"/>
-          <w:sz w:val="28"/>
-          <w:szCs w:val="28"/>
+          <w:sz w:val="26"/>
+          <w:szCs w:val="26"/>
           <w:shd w:val="clear" w:color="auto" w:fill="FFFFFF"/>
         </w:rPr>
         <w:t>Строителева</w:t>
@@ -2122,51 +2324,71 @@
         <w:rPr>
           <w:rFonts w:ascii="Times New Roman" w:hAnsi="Times New Roman" w:cs="Times New Roman"/>
           <w:color w:val="000000"/>
-          <w:sz w:val="28"/>
-          <w:szCs w:val="28"/>
-          <w:shd w:val="clear" w:color="auto" w:fill="FFFFFF"/>
-        </w:rPr>
-        <w:t xml:space="preserve"> И.П.</w:t>
-      </w:r>
-      <w:r>
-        <w:rPr>
-          <w:rFonts w:ascii="Times New Roman" w:hAnsi="Times New Roman" w:cs="Times New Roman"/>
-          <w:color w:val="000000"/>
-          <w:sz w:val="28"/>
-          <w:szCs w:val="28"/>
-          <w:shd w:val="clear" w:color="auto" w:fill="FFFFFF"/>
-        </w:rPr>
-        <w:t xml:space="preserve"> могла быть подделана с использованием служебных связей сотрудников полиции.  </w:t>
-      </w:r>
-      <w:r>
-        <w:rPr>
-          <w:rFonts w:ascii="Times New Roman" w:hAnsi="Times New Roman" w:cs="Times New Roman"/>
-          <w:color w:val="000000"/>
-          <w:sz w:val="28"/>
-          <w:szCs w:val="28"/>
-          <w:shd w:val="clear" w:color="auto" w:fill="FFFFFF"/>
-        </w:rPr>
-        <w:t xml:space="preserve"> </w:t>
-      </w:r>
-      <w:r>
-        <w:rPr>
-          <w:rFonts w:ascii="Times New Roman" w:hAnsi="Times New Roman" w:cs="Times New Roman"/>
-          <w:color w:val="000000"/>
-          <w:sz w:val="28"/>
-          <w:szCs w:val="28"/>
-          <w:shd w:val="clear" w:color="auto" w:fill="FFFFFF"/>
-        </w:rPr>
-        <w:t xml:space="preserve"> </w:t>
-      </w:r>
-      <w:r>
-        <w:rPr>
-          <w:rFonts w:ascii="Times New Roman" w:hAnsi="Times New Roman" w:cs="Times New Roman"/>
-          <w:color w:val="000000"/>
-          <w:sz w:val="28"/>
-          <w:szCs w:val="28"/>
-          <w:shd w:val="clear" w:color="auto" w:fill="FFFFFF"/>
-        </w:rPr>
-        <w:t xml:space="preserve"> </w:t>
+          <w:sz w:val="26"/>
+          <w:szCs w:val="26"/>
+          <w:shd w:val="clear" w:color="auto" w:fill="FFFFFF"/>
+        </w:rPr>
+        <w:t xml:space="preserve"> И.П. могла быть </w:t>
+      </w:r>
+      <w:r>
+        <w:rPr>
+          <w:rFonts w:ascii="Times New Roman" w:hAnsi="Times New Roman" w:cs="Times New Roman"/>
+          <w:color w:val="000000"/>
+          <w:sz w:val="26"/>
+          <w:szCs w:val="26"/>
+          <w:shd w:val="clear" w:color="auto" w:fill="FFFFFF"/>
+        </w:rPr>
+        <w:t xml:space="preserve">сфабрикована </w:t>
+      </w:r>
+      <w:r>
+        <w:rPr>
+          <w:rFonts w:ascii="Times New Roman" w:hAnsi="Times New Roman" w:cs="Times New Roman"/>
+          <w:color w:val="000000"/>
+          <w:sz w:val="26"/>
+          <w:szCs w:val="26"/>
+          <w:shd w:val="clear" w:color="auto" w:fill="FFFFFF"/>
+        </w:rPr>
+        <w:t>с использованием служебн</w:t>
+      </w:r>
+      <w:r>
+        <w:rPr>
+          <w:rFonts w:ascii="Times New Roman" w:hAnsi="Times New Roman" w:cs="Times New Roman"/>
+          <w:color w:val="000000"/>
+          <w:sz w:val="26"/>
+          <w:szCs w:val="26"/>
+          <w:shd w:val="clear" w:color="auto" w:fill="FFFFFF"/>
+        </w:rPr>
+        <w:t>ых связей сотрудников полиции</w:t>
+      </w:r>
+      <w:r>
+        <w:rPr>
+          <w:rFonts w:ascii="Times New Roman" w:hAnsi="Times New Roman" w:cs="Times New Roman"/>
+          <w:color w:val="000000"/>
+          <w:sz w:val="26"/>
+          <w:szCs w:val="26"/>
+          <w:shd w:val="clear" w:color="auto" w:fill="FFFFFF"/>
+        </w:rPr>
+        <w:t xml:space="preserve"> в пользу данного гражданина</w:t>
+      </w:r>
+      <w:r>
+        <w:rPr>
+          <w:rFonts w:ascii="Times New Roman" w:hAnsi="Times New Roman" w:cs="Times New Roman"/>
+          <w:color w:val="000000"/>
+          <w:sz w:val="26"/>
+          <w:szCs w:val="26"/>
+          <w:shd w:val="clear" w:color="auto" w:fill="FFFFFF"/>
+        </w:rPr>
+        <w:t>.</w:t>
+      </w:r>
+      <w:r>
+        <w:rPr>
+          <w:rFonts w:ascii="Times New Roman" w:hAnsi="Times New Roman" w:cs="Times New Roman"/>
+          <w:color w:val="000000"/>
+          <w:sz w:val="26"/>
+          <w:szCs w:val="26"/>
+          <w:shd w:val="clear" w:color="auto" w:fill="FFFFFF"/>
+        </w:rPr>
+        <w:t xml:space="preserve"> Далее про служебные связи.</w:t>
       </w:r>
     </w:p>
     <w:p>
@@ -2177,8 +2399,8 @@
         <w:rPr>
           <w:rFonts w:ascii="Times New Roman" w:hAnsi="Times New Roman" w:cs="Times New Roman"/>
           <w:color w:val="000000"/>
-          <w:sz w:val="28"/>
-          <w:szCs w:val="28"/>
+          <w:sz w:val="26"/>
+          <w:szCs w:val="26"/>
           <w:shd w:val="clear" w:color="auto" w:fill="FFFFFF"/>
         </w:rPr>
       </w:pPr>
@@ -2186,8 +2408,8 @@
         <w:rPr>
           <w:rFonts w:ascii="Times New Roman" w:hAnsi="Times New Roman" w:cs="Times New Roman"/>
           <w:color w:val="000000"/>
-          <w:sz w:val="28"/>
-          <w:szCs w:val="28"/>
+          <w:sz w:val="26"/>
+          <w:szCs w:val="26"/>
           <w:shd w:val="clear" w:color="auto" w:fill="FFFFFF"/>
         </w:rPr>
         <w:t>Н</w:t>
@@ -2196,8 +2418,8 @@
         <w:rPr>
           <w:rFonts w:ascii="Times New Roman" w:hAnsi="Times New Roman" w:cs="Times New Roman"/>
           <w:color w:val="000000"/>
-          <w:sz w:val="28"/>
-          <w:szCs w:val="28"/>
+          <w:sz w:val="26"/>
+          <w:szCs w:val="26"/>
           <w:shd w:val="clear" w:color="auto" w:fill="FFFFFF"/>
         </w:rPr>
         <w:t xml:space="preserve">асколько мне известно, </w:t>
@@ -2206,8 +2428,8 @@
         <w:rPr>
           <w:rFonts w:ascii="Times New Roman" w:hAnsi="Times New Roman" w:cs="Times New Roman"/>
           <w:color w:val="000000"/>
-          <w:sz w:val="28"/>
-          <w:szCs w:val="28"/>
+          <w:sz w:val="26"/>
+          <w:szCs w:val="26"/>
           <w:shd w:val="clear" w:color="auto" w:fill="FFFFFF"/>
         </w:rPr>
         <w:t>супруга</w:t>
@@ -2216,8 +2438,8 @@
         <w:rPr>
           <w:rFonts w:ascii="Times New Roman" w:hAnsi="Times New Roman" w:cs="Times New Roman"/>
           <w:color w:val="000000"/>
-          <w:sz w:val="28"/>
-          <w:szCs w:val="28"/>
+          <w:sz w:val="26"/>
+          <w:szCs w:val="26"/>
           <w:shd w:val="clear" w:color="auto" w:fill="FFFFFF"/>
         </w:rPr>
         <w:t xml:space="preserve"> данного гражданина работает (или работала на тот момент) в полиции. Его причастность к полиции, которую он в том числе</w:t>
@@ -2226,8 +2448,8 @@
         <w:rPr>
           <w:rFonts w:ascii="Times New Roman" w:hAnsi="Times New Roman" w:cs="Times New Roman"/>
           <w:color w:val="000000"/>
-          <w:sz w:val="28"/>
-          <w:szCs w:val="28"/>
+          <w:sz w:val="26"/>
+          <w:szCs w:val="26"/>
           <w:shd w:val="clear" w:color="auto" w:fill="FFFFFF"/>
         </w:rPr>
         <w:t xml:space="preserve"> </w:t>
@@ -2236,8 +2458,8 @@
         <w:rPr>
           <w:rFonts w:ascii="Times New Roman" w:hAnsi="Times New Roman" w:cs="Times New Roman"/>
           <w:color w:val="000000"/>
-          <w:sz w:val="28"/>
-          <w:szCs w:val="28"/>
+          <w:sz w:val="26"/>
+          <w:szCs w:val="26"/>
           <w:shd w:val="clear" w:color="auto" w:fill="FFFFFF"/>
         </w:rPr>
         <w:t>рекламировал во время нашего разговора около гаражей</w:t>
@@ -2246,8 +2468,8 @@
         <w:rPr>
           <w:rFonts w:ascii="Times New Roman" w:hAnsi="Times New Roman" w:cs="Times New Roman"/>
           <w:color w:val="000000"/>
-          <w:sz w:val="28"/>
-          <w:szCs w:val="28"/>
+          <w:sz w:val="26"/>
+          <w:szCs w:val="26"/>
           <w:shd w:val="clear" w:color="auto" w:fill="FFFFFF"/>
         </w:rPr>
         <w:t xml:space="preserve"> того же вечера 29.08.2023</w:t>
@@ -2256,8 +2478,8 @@
         <w:rPr>
           <w:rFonts w:ascii="Times New Roman" w:hAnsi="Times New Roman" w:cs="Times New Roman"/>
           <w:color w:val="000000"/>
-          <w:sz w:val="28"/>
-          <w:szCs w:val="28"/>
+          <w:sz w:val="26"/>
+          <w:szCs w:val="26"/>
           <w:shd w:val="clear" w:color="auto" w:fill="FFFFFF"/>
         </w:rPr>
         <w:t xml:space="preserve"> (до происшествия)</w:t>
@@ -2266,8 +2488,8 @@
         <w:rPr>
           <w:rFonts w:ascii="Times New Roman" w:hAnsi="Times New Roman" w:cs="Times New Roman"/>
           <w:color w:val="000000"/>
-          <w:sz w:val="28"/>
-          <w:szCs w:val="28"/>
+          <w:sz w:val="26"/>
+          <w:szCs w:val="26"/>
           <w:shd w:val="clear" w:color="auto" w:fill="FFFFFF"/>
         </w:rPr>
         <w:t>, дает мне основание считать, что это дело «притягивается за уши». У меня есть основания для подачи жалобы на действия полиции, учитывая</w:t>
@@ -2276,8 +2498,8 @@
         <w:rPr>
           <w:rFonts w:ascii="Times New Roman" w:hAnsi="Times New Roman" w:cs="Times New Roman"/>
           <w:color w:val="000000"/>
-          <w:sz w:val="28"/>
-          <w:szCs w:val="28"/>
+          <w:sz w:val="26"/>
+          <w:szCs w:val="26"/>
           <w:shd w:val="clear" w:color="auto" w:fill="FFFFFF"/>
         </w:rPr>
         <w:t>,</w:t>
@@ -2286,8 +2508,8 @@
         <w:rPr>
           <w:rFonts w:ascii="Times New Roman" w:hAnsi="Times New Roman" w:cs="Times New Roman"/>
           <w:color w:val="000000"/>
-          <w:sz w:val="28"/>
-          <w:szCs w:val="28"/>
+          <w:sz w:val="26"/>
+          <w:szCs w:val="26"/>
           <w:shd w:val="clear" w:color="auto" w:fill="FFFFFF"/>
         </w:rPr>
         <w:t xml:space="preserve"> что полиция не </w:t>
@@ -2296,8 +2518,8 @@
         <w:rPr>
           <w:rFonts w:ascii="Times New Roman" w:hAnsi="Times New Roman" w:cs="Times New Roman"/>
           <w:color w:val="000000"/>
-          <w:sz w:val="28"/>
-          <w:szCs w:val="28"/>
+          <w:sz w:val="26"/>
+          <w:szCs w:val="26"/>
           <w:shd w:val="clear" w:color="auto" w:fill="FFFFFF"/>
         </w:rPr>
         <w:t>выполнила медицинское</w:t>
@@ -2306,8 +2528,8 @@
         <w:rPr>
           <w:rFonts w:ascii="Times New Roman" w:hAnsi="Times New Roman" w:cs="Times New Roman"/>
           <w:color w:val="000000"/>
-          <w:sz w:val="28"/>
-          <w:szCs w:val="28"/>
+          <w:sz w:val="26"/>
+          <w:szCs w:val="26"/>
           <w:shd w:val="clear" w:color="auto" w:fill="FFFFFF"/>
         </w:rPr>
         <w:t xml:space="preserve"> обследова</w:t>
@@ -2316,8 +2538,8 @@
         <w:rPr>
           <w:rFonts w:ascii="Times New Roman" w:hAnsi="Times New Roman" w:cs="Times New Roman"/>
           <w:color w:val="000000"/>
-          <w:sz w:val="28"/>
-          <w:szCs w:val="28"/>
+          <w:sz w:val="26"/>
+          <w:szCs w:val="26"/>
           <w:shd w:val="clear" w:color="auto" w:fill="FFFFFF"/>
         </w:rPr>
         <w:t>ние</w:t>
@@ -2326,8 +2548,8 @@
         <w:rPr>
           <w:rFonts w:ascii="Times New Roman" w:hAnsi="Times New Roman" w:cs="Times New Roman"/>
           <w:color w:val="000000"/>
-          <w:sz w:val="28"/>
-          <w:szCs w:val="28"/>
+          <w:sz w:val="26"/>
+          <w:szCs w:val="26"/>
           <w:shd w:val="clear" w:color="auto" w:fill="FFFFFF"/>
         </w:rPr>
         <w:t xml:space="preserve"> данного гражданина. </w:t>
@@ -2336,8 +2558,8 @@
         <w:rPr>
           <w:rFonts w:ascii="Times New Roman" w:hAnsi="Times New Roman" w:cs="Times New Roman"/>
           <w:color w:val="000000"/>
-          <w:sz w:val="28"/>
-          <w:szCs w:val="28"/>
+          <w:sz w:val="26"/>
+          <w:szCs w:val="26"/>
           <w:shd w:val="clear" w:color="auto" w:fill="FFFFFF"/>
         </w:rPr>
         <w:t>Его</w:t>
@@ -2346,8 +2568,8 @@
         <w:rPr>
           <w:rFonts w:ascii="Times New Roman" w:hAnsi="Times New Roman" w:cs="Times New Roman"/>
           <w:color w:val="000000"/>
-          <w:sz w:val="28"/>
-          <w:szCs w:val="28"/>
+          <w:sz w:val="26"/>
+          <w:szCs w:val="26"/>
           <w:shd w:val="clear" w:color="auto" w:fill="FFFFFF"/>
         </w:rPr>
         <w:t xml:space="preserve"> </w:t>
@@ -2356,139 +2578,169 @@
         <w:rPr>
           <w:rFonts w:ascii="Times New Roman" w:hAnsi="Times New Roman" w:cs="Times New Roman"/>
           <w:color w:val="000000"/>
-          <w:sz w:val="28"/>
-          <w:szCs w:val="28"/>
+          <w:sz w:val="26"/>
+          <w:szCs w:val="26"/>
+          <w:shd w:val="clear" w:color="auto" w:fill="FFFFFF"/>
+        </w:rPr>
+        <w:t xml:space="preserve">обследование </w:t>
+      </w:r>
+      <w:r>
+        <w:rPr>
+          <w:rFonts w:ascii="Times New Roman" w:hAnsi="Times New Roman" w:cs="Times New Roman"/>
+          <w:color w:val="000000"/>
+          <w:sz w:val="26"/>
+          <w:szCs w:val="26"/>
+          <w:shd w:val="clear" w:color="auto" w:fill="FFFFFF"/>
+        </w:rPr>
+        <w:t xml:space="preserve">должно было быть </w:t>
+      </w:r>
+      <w:r>
+        <w:rPr>
+          <w:rFonts w:ascii="Times New Roman" w:hAnsi="Times New Roman" w:cs="Times New Roman"/>
+          <w:color w:val="000000"/>
+          <w:sz w:val="26"/>
+          <w:szCs w:val="26"/>
+          <w:shd w:val="clear" w:color="auto" w:fill="FFFFFF"/>
+        </w:rPr>
+        <w:t>выполнено</w:t>
+      </w:r>
+      <w:r>
+        <w:rPr>
+          <w:rFonts w:ascii="Times New Roman" w:hAnsi="Times New Roman" w:cs="Times New Roman"/>
+          <w:color w:val="000000"/>
+          <w:sz w:val="26"/>
+          <w:szCs w:val="26"/>
+          <w:shd w:val="clear" w:color="auto" w:fill="FFFFFF"/>
+        </w:rPr>
+        <w:t xml:space="preserve">, так как </w:t>
+      </w:r>
+      <w:r>
+        <w:rPr>
+          <w:rFonts w:ascii="Times New Roman" w:hAnsi="Times New Roman" w:cs="Times New Roman"/>
+          <w:color w:val="000000"/>
+          <w:sz w:val="26"/>
+          <w:szCs w:val="26"/>
+          <w:shd w:val="clear" w:color="auto" w:fill="FFFFFF"/>
+        </w:rPr>
+        <w:t>результат данного обследования</w:t>
+      </w:r>
+      <w:r>
+        <w:rPr>
+          <w:rFonts w:ascii="Times New Roman" w:hAnsi="Times New Roman" w:cs="Times New Roman"/>
+          <w:color w:val="000000"/>
+          <w:sz w:val="26"/>
+          <w:szCs w:val="26"/>
+          <w:shd w:val="clear" w:color="auto" w:fill="FFFFFF"/>
+        </w:rPr>
+        <w:t xml:space="preserve"> является важным при рассмотрении данного дела</w:t>
+      </w:r>
+      <w:r>
+        <w:rPr>
+          <w:rFonts w:ascii="Times New Roman" w:hAnsi="Times New Roman" w:cs="Times New Roman"/>
+          <w:color w:val="000000"/>
+          <w:sz w:val="26"/>
+          <w:szCs w:val="26"/>
+          <w:shd w:val="clear" w:color="auto" w:fill="FFFFFF"/>
+        </w:rPr>
+        <w:t xml:space="preserve"> для защиты моих прав</w:t>
+      </w:r>
+      <w:r>
+        <w:rPr>
+          <w:rFonts w:ascii="Times New Roman" w:hAnsi="Times New Roman" w:cs="Times New Roman"/>
+          <w:color w:val="000000"/>
+          <w:sz w:val="26"/>
+          <w:szCs w:val="26"/>
+          <w:shd w:val="clear" w:color="auto" w:fill="FFFFFF"/>
+        </w:rPr>
+        <w:t xml:space="preserve">. </w:t>
+      </w:r>
+      <w:r>
+        <w:rPr>
+          <w:rFonts w:ascii="Times New Roman" w:hAnsi="Times New Roman" w:cs="Times New Roman"/>
+          <w:color w:val="000000"/>
+          <w:sz w:val="26"/>
+          <w:szCs w:val="26"/>
+          <w:shd w:val="clear" w:color="auto" w:fill="FFFFFF"/>
+        </w:rPr>
+        <w:t>Объясняю почему: ч</w:t>
+      </w:r>
+      <w:r>
+        <w:rPr>
+          <w:rFonts w:ascii="Times New Roman" w:hAnsi="Times New Roman" w:cs="Times New Roman"/>
+          <w:color w:val="000000"/>
+          <w:sz w:val="26"/>
+          <w:szCs w:val="26"/>
+          <w:shd w:val="clear" w:color="auto" w:fill="FFFFFF"/>
+        </w:rPr>
+        <w:t>еловек, находящийся под действием наркотических веществ, м</w:t>
+      </w:r>
+      <w:r>
+        <w:rPr>
+          <w:rFonts w:ascii="Times New Roman" w:hAnsi="Times New Roman" w:cs="Times New Roman"/>
+          <w:color w:val="000000"/>
+          <w:sz w:val="26"/>
+          <w:szCs w:val="26"/>
+          <w:shd w:val="clear" w:color="auto" w:fill="FFFFFF"/>
+        </w:rPr>
+        <w:t>ожет быть психически не здоров</w:t>
+      </w:r>
+      <w:r>
+        <w:rPr>
+          <w:rFonts w:ascii="Times New Roman" w:hAnsi="Times New Roman" w:cs="Times New Roman"/>
+          <w:color w:val="000000"/>
+          <w:sz w:val="26"/>
+          <w:szCs w:val="26"/>
+          <w:shd w:val="clear" w:color="auto" w:fill="FFFFFF"/>
+        </w:rPr>
+        <w:t xml:space="preserve"> и совершать необдуманные поступки, в том числе бросаться под колеса автомобиля. Если Вы не считаете важным</w:t>
+      </w:r>
+      <w:r>
+        <w:rPr>
+          <w:rFonts w:ascii="Times New Roman" w:hAnsi="Times New Roman" w:cs="Times New Roman"/>
+          <w:color w:val="000000"/>
+          <w:sz w:val="26"/>
+          <w:szCs w:val="26"/>
+          <w:shd w:val="clear" w:color="auto" w:fill="FFFFFF"/>
+        </w:rPr>
+        <w:t xml:space="preserve"> для данного дела</w:t>
+      </w:r>
+      <w:r>
+        <w:rPr>
+          <w:rFonts w:ascii="Times New Roman" w:hAnsi="Times New Roman" w:cs="Times New Roman"/>
+          <w:color w:val="000000"/>
+          <w:sz w:val="26"/>
+          <w:szCs w:val="26"/>
+          <w:shd w:val="clear" w:color="auto" w:fill="FFFFFF"/>
+        </w:rPr>
+        <w:t xml:space="preserve"> медицинское</w:t>
+      </w:r>
+      <w:r>
+        <w:rPr>
+          <w:rFonts w:ascii="Times New Roman" w:hAnsi="Times New Roman" w:cs="Times New Roman"/>
+          <w:color w:val="000000"/>
+          <w:sz w:val="26"/>
+          <w:szCs w:val="26"/>
+          <w:shd w:val="clear" w:color="auto" w:fill="FFFFFF"/>
+        </w:rPr>
+        <w:t xml:space="preserve"> обследование данного гражданина на предмет употребления им алкогольных и наркотических веществ, то у </w:t>
+      </w:r>
+      <w:r>
+        <w:rPr>
+          <w:rFonts w:ascii="Times New Roman" w:hAnsi="Times New Roman" w:cs="Times New Roman"/>
+          <w:color w:val="000000"/>
+          <w:sz w:val="26"/>
+          <w:szCs w:val="26"/>
           <w:shd w:val="clear" w:color="auto" w:fill="FFFFFF"/>
         </w:rPr>
         <w:lastRenderedPageBreak/>
-        <w:t xml:space="preserve">обследование </w:t>
-      </w:r>
-      <w:r>
-        <w:rPr>
-          <w:rFonts w:ascii="Times New Roman" w:hAnsi="Times New Roman" w:cs="Times New Roman"/>
-          <w:color w:val="000000"/>
-          <w:sz w:val="28"/>
-          <w:szCs w:val="28"/>
-          <w:shd w:val="clear" w:color="auto" w:fill="FFFFFF"/>
-        </w:rPr>
-        <w:t xml:space="preserve">должно было быть </w:t>
-      </w:r>
-      <w:r>
-        <w:rPr>
-          <w:rFonts w:ascii="Times New Roman" w:hAnsi="Times New Roman" w:cs="Times New Roman"/>
-          <w:color w:val="000000"/>
-          <w:sz w:val="28"/>
-          <w:szCs w:val="28"/>
-          <w:shd w:val="clear" w:color="auto" w:fill="FFFFFF"/>
-        </w:rPr>
-        <w:t>выполнено</w:t>
-      </w:r>
-      <w:r>
-        <w:rPr>
-          <w:rFonts w:ascii="Times New Roman" w:hAnsi="Times New Roman" w:cs="Times New Roman"/>
-          <w:color w:val="000000"/>
-          <w:sz w:val="28"/>
-          <w:szCs w:val="28"/>
-          <w:shd w:val="clear" w:color="auto" w:fill="FFFFFF"/>
-        </w:rPr>
-        <w:t xml:space="preserve">, так как </w:t>
-      </w:r>
-      <w:r>
-        <w:rPr>
-          <w:rFonts w:ascii="Times New Roman" w:hAnsi="Times New Roman" w:cs="Times New Roman"/>
-          <w:color w:val="000000"/>
-          <w:sz w:val="28"/>
-          <w:szCs w:val="28"/>
-          <w:shd w:val="clear" w:color="auto" w:fill="FFFFFF"/>
-        </w:rPr>
-        <w:t>результат данного обследования</w:t>
-      </w:r>
-      <w:r>
-        <w:rPr>
-          <w:rFonts w:ascii="Times New Roman" w:hAnsi="Times New Roman" w:cs="Times New Roman"/>
-          <w:color w:val="000000"/>
-          <w:sz w:val="28"/>
-          <w:szCs w:val="28"/>
-          <w:shd w:val="clear" w:color="auto" w:fill="FFFFFF"/>
-        </w:rPr>
-        <w:t xml:space="preserve"> является важным при рассмотрении данного дела</w:t>
-      </w:r>
-      <w:r>
-        <w:rPr>
-          <w:rFonts w:ascii="Times New Roman" w:hAnsi="Times New Roman" w:cs="Times New Roman"/>
-          <w:color w:val="000000"/>
-          <w:sz w:val="28"/>
-          <w:szCs w:val="28"/>
-          <w:shd w:val="clear" w:color="auto" w:fill="FFFFFF"/>
-        </w:rPr>
-        <w:t xml:space="preserve"> для защиты моих прав</w:t>
-      </w:r>
-      <w:r>
-        <w:rPr>
-          <w:rFonts w:ascii="Times New Roman" w:hAnsi="Times New Roman" w:cs="Times New Roman"/>
-          <w:color w:val="000000"/>
-          <w:sz w:val="28"/>
-          <w:szCs w:val="28"/>
-          <w:shd w:val="clear" w:color="auto" w:fill="FFFFFF"/>
-        </w:rPr>
-        <w:t xml:space="preserve">. </w:t>
-      </w:r>
-      <w:r>
-        <w:rPr>
-          <w:rFonts w:ascii="Times New Roman" w:hAnsi="Times New Roman" w:cs="Times New Roman"/>
-          <w:color w:val="000000"/>
-          <w:sz w:val="28"/>
-          <w:szCs w:val="28"/>
-          <w:shd w:val="clear" w:color="auto" w:fill="FFFFFF"/>
-        </w:rPr>
-        <w:t>Объясняю почему: ч</w:t>
-      </w:r>
-      <w:r>
-        <w:rPr>
-          <w:rFonts w:ascii="Times New Roman" w:hAnsi="Times New Roman" w:cs="Times New Roman"/>
-          <w:color w:val="000000"/>
-          <w:sz w:val="28"/>
-          <w:szCs w:val="28"/>
-          <w:shd w:val="clear" w:color="auto" w:fill="FFFFFF"/>
-        </w:rPr>
-        <w:t>еловек, находящийся под действием наркотических веществ, может быть психически не здоровым и совершать необдуманные поступки, в том числе бросаться под колеса автомобиля. Если Вы не считаете важным</w:t>
-      </w:r>
-      <w:r>
-        <w:rPr>
-          <w:rFonts w:ascii="Times New Roman" w:hAnsi="Times New Roman" w:cs="Times New Roman"/>
-          <w:color w:val="000000"/>
-          <w:sz w:val="28"/>
-          <w:szCs w:val="28"/>
-          <w:shd w:val="clear" w:color="auto" w:fill="FFFFFF"/>
-        </w:rPr>
-        <w:t xml:space="preserve"> для данного дела</w:t>
-      </w:r>
-      <w:r>
-        <w:rPr>
-          <w:rFonts w:ascii="Times New Roman" w:hAnsi="Times New Roman" w:cs="Times New Roman"/>
-          <w:color w:val="000000"/>
-          <w:sz w:val="28"/>
-          <w:szCs w:val="28"/>
-          <w:shd w:val="clear" w:color="auto" w:fill="FFFFFF"/>
-        </w:rPr>
-        <w:t xml:space="preserve"> медицинское</w:t>
-      </w:r>
-      <w:r>
-        <w:rPr>
-          <w:rFonts w:ascii="Times New Roman" w:hAnsi="Times New Roman" w:cs="Times New Roman"/>
-          <w:color w:val="000000"/>
-          <w:sz w:val="28"/>
-          <w:szCs w:val="28"/>
-          <w:shd w:val="clear" w:color="auto" w:fill="FFFFFF"/>
-        </w:rPr>
-        <w:t xml:space="preserve"> обследование данного гражданина на предмет употребления им алкогольных и наркотических веществ, то у меня есть основания сомневаться в компетентности сотрудников полиции и в правомерности их действий. </w:t>
-      </w:r>
-      <w:r>
-        <w:rPr>
-          <w:rFonts w:ascii="Times New Roman" w:hAnsi="Times New Roman" w:cs="Times New Roman"/>
-          <w:color w:val="000000"/>
-          <w:sz w:val="28"/>
-          <w:szCs w:val="28"/>
+        <w:t xml:space="preserve">меня есть основания сомневаться в компетентности сотрудников полиции и в правомерности их действий. </w:t>
+      </w:r>
+      <w:r>
+        <w:rPr>
+          <w:rFonts w:ascii="Times New Roman" w:hAnsi="Times New Roman" w:cs="Times New Roman"/>
+          <w:color w:val="000000"/>
+          <w:sz w:val="26"/>
+          <w:szCs w:val="26"/>
           <w:shd w:val="clear" w:color="auto" w:fill="FFFFFF"/>
         </w:rPr>
         <w:t>Я подозреваю, что действия</w:t>
@@ -2497,8 +2749,8 @@
         <w:rPr>
           <w:rFonts w:ascii="Times New Roman" w:hAnsi="Times New Roman" w:cs="Times New Roman"/>
           <w:color w:val="000000"/>
-          <w:sz w:val="28"/>
-          <w:szCs w:val="28"/>
+          <w:sz w:val="26"/>
+          <w:szCs w:val="26"/>
           <w:shd w:val="clear" w:color="auto" w:fill="FFFFFF"/>
         </w:rPr>
         <w:t xml:space="preserve"> полиции</w:t>
@@ -2507,8 +2759,8 @@
         <w:rPr>
           <w:rFonts w:ascii="Times New Roman" w:hAnsi="Times New Roman" w:cs="Times New Roman"/>
           <w:color w:val="000000"/>
-          <w:sz w:val="28"/>
-          <w:szCs w:val="28"/>
+          <w:sz w:val="26"/>
+          <w:szCs w:val="26"/>
           <w:shd w:val="clear" w:color="auto" w:fill="FFFFFF"/>
         </w:rPr>
         <w:t xml:space="preserve"> были</w:t>
@@ -2517,8 +2769,8 @@
         <w:rPr>
           <w:rFonts w:ascii="Times New Roman" w:hAnsi="Times New Roman" w:cs="Times New Roman"/>
           <w:color w:val="000000"/>
-          <w:sz w:val="28"/>
-          <w:szCs w:val="28"/>
+          <w:sz w:val="26"/>
+          <w:szCs w:val="26"/>
           <w:shd w:val="clear" w:color="auto" w:fill="FFFFFF"/>
         </w:rPr>
         <w:t xml:space="preserve"> тогда и сейчас направлены</w:t>
@@ -2527,8 +2779,8 @@
         <w:rPr>
           <w:rFonts w:ascii="Times New Roman" w:hAnsi="Times New Roman" w:cs="Times New Roman"/>
           <w:color w:val="000000"/>
-          <w:sz w:val="28"/>
-          <w:szCs w:val="28"/>
+          <w:sz w:val="26"/>
+          <w:szCs w:val="26"/>
           <w:shd w:val="clear" w:color="auto" w:fill="FFFFFF"/>
         </w:rPr>
         <w:t xml:space="preserve"> на оправдание хулиганского поведения</w:t>
@@ -2537,8 +2789,8 @@
         <w:rPr>
           <w:rFonts w:ascii="Times New Roman" w:hAnsi="Times New Roman" w:cs="Times New Roman"/>
           <w:color w:val="000000"/>
-          <w:sz w:val="28"/>
-          <w:szCs w:val="28"/>
+          <w:sz w:val="26"/>
+          <w:szCs w:val="26"/>
           <w:shd w:val="clear" w:color="auto" w:fill="FFFFFF"/>
         </w:rPr>
         <w:t xml:space="preserve"> данного гражданина и </w:t>
@@ -2547,8 +2799,8 @@
         <w:rPr>
           <w:rFonts w:ascii="Times New Roman" w:hAnsi="Times New Roman" w:cs="Times New Roman"/>
           <w:color w:val="000000"/>
-          <w:sz w:val="28"/>
-          <w:szCs w:val="28"/>
+          <w:sz w:val="26"/>
+          <w:szCs w:val="26"/>
           <w:shd w:val="clear" w:color="auto" w:fill="FFFFFF"/>
         </w:rPr>
         <w:t xml:space="preserve">на оправдание </w:t>
@@ -2557,8 +2809,8 @@
         <w:rPr>
           <w:rFonts w:ascii="Times New Roman" w:hAnsi="Times New Roman" w:cs="Times New Roman"/>
           <w:color w:val="000000"/>
-          <w:sz w:val="28"/>
-          <w:szCs w:val="28"/>
+          <w:sz w:val="26"/>
+          <w:szCs w:val="26"/>
           <w:shd w:val="clear" w:color="auto" w:fill="FFFFFF"/>
         </w:rPr>
         <w:t>его клевет</w:t>
@@ -2567,8 +2819,8 @@
         <w:rPr>
           <w:rFonts w:ascii="Times New Roman" w:hAnsi="Times New Roman" w:cs="Times New Roman"/>
           <w:color w:val="000000"/>
-          <w:sz w:val="28"/>
-          <w:szCs w:val="28"/>
+          <w:sz w:val="26"/>
+          <w:szCs w:val="26"/>
           <w:shd w:val="clear" w:color="auto" w:fill="FFFFFF"/>
         </w:rPr>
         <w:t>ы</w:t>
@@ -2577,8 +2829,8 @@
         <w:rPr>
           <w:rFonts w:ascii="Times New Roman" w:hAnsi="Times New Roman" w:cs="Times New Roman"/>
           <w:color w:val="000000"/>
-          <w:sz w:val="28"/>
-          <w:szCs w:val="28"/>
+          <w:sz w:val="26"/>
+          <w:szCs w:val="26"/>
           <w:shd w:val="clear" w:color="auto" w:fill="FFFFFF"/>
         </w:rPr>
         <w:t xml:space="preserve"> в мою сторону</w:t>
@@ -2587,8 +2839,8 @@
         <w:rPr>
           <w:rFonts w:ascii="Times New Roman" w:hAnsi="Times New Roman" w:cs="Times New Roman"/>
           <w:color w:val="000000"/>
-          <w:sz w:val="28"/>
-          <w:szCs w:val="28"/>
+          <w:sz w:val="26"/>
+          <w:szCs w:val="26"/>
           <w:shd w:val="clear" w:color="auto" w:fill="FFFFFF"/>
         </w:rPr>
         <w:t xml:space="preserve">, </w:t>
@@ -2597,28 +2849,58 @@
         <w:rPr>
           <w:rFonts w:ascii="Times New Roman" w:hAnsi="Times New Roman" w:cs="Times New Roman"/>
           <w:color w:val="000000"/>
-          <w:sz w:val="28"/>
-          <w:szCs w:val="28"/>
-          <w:shd w:val="clear" w:color="auto" w:fill="FFFFFF"/>
-        </w:rPr>
-        <w:t xml:space="preserve">а </w:t>
-      </w:r>
-      <w:r>
-        <w:rPr>
-          <w:rFonts w:ascii="Times New Roman" w:hAnsi="Times New Roman" w:cs="Times New Roman"/>
-          <w:color w:val="000000"/>
-          <w:sz w:val="28"/>
-          <w:szCs w:val="28"/>
-          <w:shd w:val="clear" w:color="auto" w:fill="FFFFFF"/>
-        </w:rPr>
-        <w:t xml:space="preserve">он </w:t>
-      </w:r>
-      <w:r>
-        <w:rPr>
-          <w:rFonts w:ascii="Times New Roman" w:hAnsi="Times New Roman" w:cs="Times New Roman"/>
-          <w:color w:val="000000"/>
-          <w:sz w:val="28"/>
-          <w:szCs w:val="28"/>
+          <w:sz w:val="26"/>
+          <w:szCs w:val="26"/>
+          <w:shd w:val="clear" w:color="auto" w:fill="FFFFFF"/>
+        </w:rPr>
+        <w:t>и</w:t>
+      </w:r>
+      <w:r>
+        <w:rPr>
+          <w:rFonts w:ascii="Times New Roman" w:hAnsi="Times New Roman" w:cs="Times New Roman"/>
+          <w:color w:val="000000"/>
+          <w:sz w:val="26"/>
+          <w:szCs w:val="26"/>
+          <w:shd w:val="clear" w:color="auto" w:fill="FFFFFF"/>
+        </w:rPr>
+        <w:t xml:space="preserve"> </w:t>
+      </w:r>
+      <w:r>
+        <w:rPr>
+          <w:rFonts w:ascii="Times New Roman" w:hAnsi="Times New Roman" w:cs="Times New Roman"/>
+          <w:color w:val="000000"/>
+          <w:sz w:val="26"/>
+          <w:szCs w:val="26"/>
+          <w:shd w:val="clear" w:color="auto" w:fill="FFFFFF"/>
+        </w:rPr>
+        <w:t>он</w:t>
+      </w:r>
+      <w:r>
+        <w:rPr>
+          <w:rFonts w:ascii="Times New Roman" w:hAnsi="Times New Roman" w:cs="Times New Roman"/>
+          <w:color w:val="000000"/>
+          <w:sz w:val="26"/>
+          <w:szCs w:val="26"/>
+          <w:shd w:val="clear" w:color="auto" w:fill="FFFFFF"/>
+        </w:rPr>
+        <w:t>,</w:t>
+      </w:r>
+      <w:r>
+        <w:rPr>
+          <w:rFonts w:ascii="Times New Roman" w:hAnsi="Times New Roman" w:cs="Times New Roman"/>
+          <w:color w:val="000000"/>
+          <w:sz w:val="26"/>
+          <w:szCs w:val="26"/>
+          <w:shd w:val="clear" w:color="auto" w:fill="FFFFFF"/>
+        </w:rPr>
+        <w:t xml:space="preserve"> </w:t>
+      </w:r>
+      <w:r>
+        <w:rPr>
+          <w:rFonts w:ascii="Times New Roman" w:hAnsi="Times New Roman" w:cs="Times New Roman"/>
+          <w:color w:val="000000"/>
+          <w:sz w:val="26"/>
+          <w:szCs w:val="26"/>
           <w:shd w:val="clear" w:color="auto" w:fill="FFFFFF"/>
         </w:rPr>
         <w:t>очевидно</w:t>
@@ -2627,8 +2909,18 @@
         <w:rPr>
           <w:rFonts w:ascii="Times New Roman" w:hAnsi="Times New Roman" w:cs="Times New Roman"/>
           <w:color w:val="000000"/>
-          <w:sz w:val="28"/>
-          <w:szCs w:val="28"/>
+          <w:sz w:val="26"/>
+          <w:szCs w:val="26"/>
+          <w:shd w:val="clear" w:color="auto" w:fill="FFFFFF"/>
+        </w:rPr>
+        <w:t>,</w:t>
+      </w:r>
+      <w:r>
+        <w:rPr>
+          <w:rFonts w:ascii="Times New Roman" w:hAnsi="Times New Roman" w:cs="Times New Roman"/>
+          <w:color w:val="000000"/>
+          <w:sz w:val="26"/>
+          <w:szCs w:val="26"/>
           <w:shd w:val="clear" w:color="auto" w:fill="FFFFFF"/>
         </w:rPr>
         <w:t xml:space="preserve"> пользовался и</w:t>
@@ -2637,8 +2929,8 @@
         <w:rPr>
           <w:rFonts w:ascii="Times New Roman" w:hAnsi="Times New Roman" w:cs="Times New Roman"/>
           <w:color w:val="000000"/>
-          <w:sz w:val="28"/>
-          <w:szCs w:val="28"/>
+          <w:sz w:val="26"/>
+          <w:szCs w:val="26"/>
           <w:shd w:val="clear" w:color="auto" w:fill="FFFFFF"/>
         </w:rPr>
         <w:t xml:space="preserve"> </w:t>
@@ -2647,8 +2939,8 @@
         <w:rPr>
           <w:rFonts w:ascii="Times New Roman" w:hAnsi="Times New Roman" w:cs="Times New Roman"/>
           <w:color w:val="000000"/>
-          <w:sz w:val="28"/>
-          <w:szCs w:val="28"/>
+          <w:sz w:val="26"/>
+          <w:szCs w:val="26"/>
           <w:shd w:val="clear" w:color="auto" w:fill="FFFFFF"/>
         </w:rPr>
         <w:t>пользуется</w:t>
@@ -2657,8 +2949,8 @@
         <w:rPr>
           <w:rFonts w:ascii="Times New Roman" w:hAnsi="Times New Roman" w:cs="Times New Roman"/>
           <w:color w:val="000000"/>
-          <w:sz w:val="28"/>
-          <w:szCs w:val="28"/>
+          <w:sz w:val="26"/>
+          <w:szCs w:val="26"/>
           <w:shd w:val="clear" w:color="auto" w:fill="FFFFFF"/>
         </w:rPr>
         <w:t xml:space="preserve"> сейчас</w:t>
@@ -2667,18 +2959,8 @@
         <w:rPr>
           <w:rFonts w:ascii="Times New Roman" w:hAnsi="Times New Roman" w:cs="Times New Roman"/>
           <w:color w:val="000000"/>
-          <w:sz w:val="28"/>
-          <w:szCs w:val="28"/>
-          <w:shd w:val="clear" w:color="auto" w:fill="FFFFFF"/>
-        </w:rPr>
-        <w:t xml:space="preserve"> ее</w:t>
-      </w:r>
-      <w:r>
-        <w:rPr>
-          <w:rFonts w:ascii="Times New Roman" w:hAnsi="Times New Roman" w:cs="Times New Roman"/>
-          <w:color w:val="000000"/>
-          <w:sz w:val="28"/>
-          <w:szCs w:val="28"/>
+          <w:sz w:val="26"/>
+          <w:szCs w:val="26"/>
           <w:shd w:val="clear" w:color="auto" w:fill="FFFFFF"/>
         </w:rPr>
         <w:t xml:space="preserve"> служебным положением</w:t>
@@ -2687,18 +2969,48 @@
         <w:rPr>
           <w:rFonts w:ascii="Times New Roman" w:hAnsi="Times New Roman" w:cs="Times New Roman"/>
           <w:color w:val="000000"/>
-          <w:sz w:val="28"/>
-          <w:szCs w:val="28"/>
-          <w:shd w:val="clear" w:color="auto" w:fill="FFFFFF"/>
-        </w:rPr>
-        <w:t>. Он также должен нести ответственность за</w:t>
-      </w:r>
-      <w:r>
-        <w:rPr>
-          <w:rFonts w:ascii="Times New Roman" w:hAnsi="Times New Roman" w:cs="Times New Roman"/>
-          <w:color w:val="000000"/>
-          <w:sz w:val="28"/>
-          <w:szCs w:val="28"/>
+          <w:sz w:val="26"/>
+          <w:szCs w:val="26"/>
+          <w:shd w:val="clear" w:color="auto" w:fill="FFFFFF"/>
+        </w:rPr>
+        <w:t xml:space="preserve"> близкого человека. Он должен </w:t>
+      </w:r>
+      <w:r>
+        <w:rPr>
+          <w:rFonts w:ascii="Times New Roman" w:hAnsi="Times New Roman" w:cs="Times New Roman"/>
+          <w:color w:val="000000"/>
+          <w:sz w:val="26"/>
+          <w:szCs w:val="26"/>
+          <w:shd w:val="clear" w:color="auto" w:fill="FFFFFF"/>
+        </w:rPr>
+        <w:t>ответ</w:t>
+      </w:r>
+      <w:r>
+        <w:rPr>
+          <w:rFonts w:ascii="Times New Roman" w:hAnsi="Times New Roman" w:cs="Times New Roman"/>
+          <w:color w:val="000000"/>
+          <w:sz w:val="26"/>
+          <w:szCs w:val="26"/>
+          <w:shd w:val="clear" w:color="auto" w:fill="FFFFFF"/>
+        </w:rPr>
+        <w:t>ить</w:t>
+      </w:r>
+      <w:r>
+        <w:rPr>
+          <w:rFonts w:ascii="Times New Roman" w:hAnsi="Times New Roman" w:cs="Times New Roman"/>
+          <w:color w:val="000000"/>
+          <w:sz w:val="26"/>
+          <w:szCs w:val="26"/>
+          <w:shd w:val="clear" w:color="auto" w:fill="FFFFFF"/>
+        </w:rPr>
+        <w:t xml:space="preserve"> за</w:t>
+      </w:r>
+      <w:r>
+        <w:rPr>
+          <w:rFonts w:ascii="Times New Roman" w:hAnsi="Times New Roman" w:cs="Times New Roman"/>
+          <w:color w:val="000000"/>
+          <w:sz w:val="26"/>
+          <w:szCs w:val="26"/>
           <w:shd w:val="clear" w:color="auto" w:fill="FFFFFF"/>
         </w:rPr>
         <w:t xml:space="preserve"> клевету в мою сторону и за</w:t>
@@ -2707,8 +3019,8 @@
         <w:rPr>
           <w:rFonts w:ascii="Times New Roman" w:hAnsi="Times New Roman" w:cs="Times New Roman"/>
           <w:color w:val="000000"/>
-          <w:sz w:val="28"/>
-          <w:szCs w:val="28"/>
+          <w:sz w:val="26"/>
+          <w:szCs w:val="26"/>
           <w:shd w:val="clear" w:color="auto" w:fill="FFFFFF"/>
         </w:rPr>
         <w:t xml:space="preserve"> свое хулиганское поведение, а именно</w:t>
@@ -2717,8 +3029,8 @@
         <w:rPr>
           <w:rFonts w:ascii="Times New Roman" w:hAnsi="Times New Roman" w:cs="Times New Roman"/>
           <w:color w:val="000000"/>
-          <w:sz w:val="28"/>
-          <w:szCs w:val="28"/>
+          <w:sz w:val="26"/>
+          <w:szCs w:val="26"/>
           <w:shd w:val="clear" w:color="auto" w:fill="FFFFFF"/>
         </w:rPr>
         <w:t xml:space="preserve"> за</w:t>
@@ -2727,8 +3039,8 @@
         <w:rPr>
           <w:rFonts w:ascii="Times New Roman" w:hAnsi="Times New Roman" w:cs="Times New Roman"/>
           <w:color w:val="000000"/>
-          <w:sz w:val="28"/>
-          <w:szCs w:val="28"/>
+          <w:sz w:val="26"/>
+          <w:szCs w:val="26"/>
           <w:shd w:val="clear" w:color="auto" w:fill="FFFFFF"/>
         </w:rPr>
         <w:t xml:space="preserve"> вырывание ключа из замка зажигания моего автомобиля. </w:t>
@@ -2737,8 +3049,8 @@
         <w:rPr>
           <w:rFonts w:ascii="Times New Roman" w:hAnsi="Times New Roman" w:cs="Times New Roman"/>
           <w:color w:val="000000"/>
-          <w:sz w:val="28"/>
-          <w:szCs w:val="28"/>
+          <w:sz w:val="26"/>
+          <w:szCs w:val="26"/>
           <w:shd w:val="clear" w:color="auto" w:fill="FFFFFF"/>
         </w:rPr>
         <w:t>Кром</w:t>
@@ -2747,8 +3059,8 @@
         <w:rPr>
           <w:rFonts w:ascii="Times New Roman" w:hAnsi="Times New Roman" w:cs="Times New Roman"/>
           <w:color w:val="000000"/>
-          <w:sz w:val="28"/>
-          <w:szCs w:val="28"/>
+          <w:sz w:val="26"/>
+          <w:szCs w:val="26"/>
           <w:shd w:val="clear" w:color="auto" w:fill="FFFFFF"/>
         </w:rPr>
         <w:t>е</w:t>
@@ -2757,8 +3069,8 @@
         <w:rPr>
           <w:rFonts w:ascii="Times New Roman" w:hAnsi="Times New Roman" w:cs="Times New Roman"/>
           <w:color w:val="000000"/>
-          <w:sz w:val="28"/>
-          <w:szCs w:val="28"/>
+          <w:sz w:val="26"/>
+          <w:szCs w:val="26"/>
           <w:shd w:val="clear" w:color="auto" w:fill="FFFFFF"/>
         </w:rPr>
         <w:t xml:space="preserve"> того, э</w:t>
@@ -2767,8 +3079,8 @@
         <w:rPr>
           <w:rFonts w:ascii="Times New Roman" w:hAnsi="Times New Roman" w:cs="Times New Roman"/>
           <w:color w:val="000000"/>
-          <w:sz w:val="28"/>
-          <w:szCs w:val="28"/>
+          <w:sz w:val="26"/>
+          <w:szCs w:val="26"/>
           <w:shd w:val="clear" w:color="auto" w:fill="FFFFFF"/>
         </w:rPr>
         <w:t>то было еще и посягательством на чужое имущество – на мой автомобиль.</w:t>
@@ -2782,8 +3094,8 @@
         <w:rPr>
           <w:rFonts w:ascii="Times New Roman" w:hAnsi="Times New Roman" w:cs="Times New Roman"/>
           <w:color w:val="000000"/>
-          <w:sz w:val="28"/>
-          <w:szCs w:val="28"/>
+          <w:sz w:val="26"/>
+          <w:szCs w:val="26"/>
           <w:shd w:val="clear" w:color="auto" w:fill="FFFFFF"/>
         </w:rPr>
       </w:pPr>
@@ -2791,8 +3103,8 @@
         <w:rPr>
           <w:rFonts w:ascii="Times New Roman" w:hAnsi="Times New Roman" w:cs="Times New Roman"/>
           <w:color w:val="000000"/>
-          <w:sz w:val="28"/>
-          <w:szCs w:val="28"/>
+          <w:sz w:val="26"/>
+          <w:szCs w:val="26"/>
           <w:shd w:val="clear" w:color="auto" w:fill="FFFFFF"/>
         </w:rPr>
         <w:t xml:space="preserve">Таким образом, действия данного гражданина по моему удержанию </w:t>
@@ -2801,8 +3113,8 @@
         <w:rPr>
           <w:rFonts w:ascii="Times New Roman" w:hAnsi="Times New Roman" w:cs="Times New Roman"/>
           <w:color w:val="000000"/>
-          <w:sz w:val="28"/>
-          <w:szCs w:val="28"/>
+          <w:sz w:val="26"/>
+          <w:szCs w:val="26"/>
           <w:shd w:val="clear" w:color="auto" w:fill="FFFFFF"/>
         </w:rPr>
         <w:t>являлись противоправными</w:t>
@@ -2811,8 +3123,8 @@
         <w:rPr>
           <w:rFonts w:ascii="Times New Roman" w:hAnsi="Times New Roman" w:cs="Times New Roman"/>
           <w:color w:val="000000"/>
-          <w:sz w:val="28"/>
-          <w:szCs w:val="28"/>
+          <w:sz w:val="26"/>
+          <w:szCs w:val="26"/>
           <w:shd w:val="clear" w:color="auto" w:fill="FFFFFF"/>
         </w:rPr>
         <w:t>, и если бы не приехала полиция, то конфликт мог</w:t>
@@ -2821,8 +3133,8 @@
         <w:rPr>
           <w:rFonts w:ascii="Times New Roman" w:hAnsi="Times New Roman" w:cs="Times New Roman"/>
           <w:color w:val="000000"/>
-          <w:sz w:val="28"/>
-          <w:szCs w:val="28"/>
+          <w:sz w:val="26"/>
+          <w:szCs w:val="26"/>
           <w:shd w:val="clear" w:color="auto" w:fill="FFFFFF"/>
         </w:rPr>
         <w:t xml:space="preserve"> бы</w:t>
@@ -2831,8 +3143,8 @@
         <w:rPr>
           <w:rFonts w:ascii="Times New Roman" w:hAnsi="Times New Roman" w:cs="Times New Roman"/>
           <w:color w:val="000000"/>
-          <w:sz w:val="28"/>
-          <w:szCs w:val="28"/>
+          <w:sz w:val="26"/>
+          <w:szCs w:val="26"/>
           <w:shd w:val="clear" w:color="auto" w:fill="FFFFFF"/>
         </w:rPr>
         <w:t xml:space="preserve"> перерасти в более острую форму, поскольку он отобрал ключи моего автомобиля, а я должен был бы постоять за себя</w:t>
@@ -2841,8 +3153,8 @@
         <w:rPr>
           <w:rFonts w:ascii="Times New Roman" w:hAnsi="Times New Roman" w:cs="Times New Roman"/>
           <w:color w:val="000000"/>
-          <w:sz w:val="28"/>
-          <w:szCs w:val="28"/>
+          <w:sz w:val="26"/>
+          <w:szCs w:val="26"/>
           <w:shd w:val="clear" w:color="auto" w:fill="FFFFFF"/>
         </w:rPr>
         <w:t xml:space="preserve"> и вернуть свои ключи</w:t>
@@ -2851,8 +3163,8 @@
         <w:rPr>
           <w:rFonts w:ascii="Times New Roman" w:hAnsi="Times New Roman" w:cs="Times New Roman"/>
           <w:color w:val="000000"/>
-          <w:sz w:val="28"/>
-          <w:szCs w:val="28"/>
+          <w:sz w:val="26"/>
+          <w:szCs w:val="26"/>
           <w:shd w:val="clear" w:color="auto" w:fill="FFFFFF"/>
         </w:rPr>
         <w:t>.</w:t>
@@ -2861,8 +3173,8 @@
         <w:rPr>
           <w:rFonts w:ascii="Times New Roman" w:hAnsi="Times New Roman" w:cs="Times New Roman"/>
           <w:color w:val="000000"/>
-          <w:sz w:val="28"/>
-          <w:szCs w:val="28"/>
+          <w:sz w:val="26"/>
+          <w:szCs w:val="26"/>
           <w:shd w:val="clear" w:color="auto" w:fill="FFFFFF"/>
         </w:rPr>
         <w:t xml:space="preserve"> </w:t>
@@ -2872,8 +3184,8 @@
         <w:rPr>
           <w:rFonts w:ascii="Times New Roman" w:hAnsi="Times New Roman" w:cs="Times New Roman"/>
           <w:color w:val="000000"/>
-          <w:sz w:val="28"/>
-          <w:szCs w:val="28"/>
+          <w:sz w:val="26"/>
+          <w:szCs w:val="26"/>
           <w:shd w:val="clear" w:color="auto" w:fill="FFFFFF"/>
         </w:rPr>
         <w:t>Строителев</w:t>
@@ -2883,18 +3195,80 @@
         <w:rPr>
           <w:rFonts w:ascii="Times New Roman" w:hAnsi="Times New Roman" w:cs="Times New Roman"/>
           <w:color w:val="000000"/>
-          <w:sz w:val="28"/>
-          <w:szCs w:val="28"/>
-          <w:shd w:val="clear" w:color="auto" w:fill="FFFFFF"/>
-        </w:rPr>
-        <w:t xml:space="preserve"> Е.П. создал данный конфликт, руководствуясь своими домыслами и</w:t>
-      </w:r>
-      <w:r>
-        <w:rPr>
-          <w:rFonts w:ascii="Times New Roman" w:hAnsi="Times New Roman" w:cs="Times New Roman"/>
-          <w:color w:val="000000"/>
-          <w:sz w:val="28"/>
-          <w:szCs w:val="28"/>
+          <w:sz w:val="26"/>
+          <w:szCs w:val="26"/>
+          <w:shd w:val="clear" w:color="auto" w:fill="FFFFFF"/>
+        </w:rPr>
+        <w:t xml:space="preserve"> Е.П. создал данный конфликт</w:t>
+      </w:r>
+      <w:r>
+        <w:rPr>
+          <w:rFonts w:ascii="Times New Roman" w:hAnsi="Times New Roman" w:cs="Times New Roman"/>
+          <w:color w:val="000000"/>
+          <w:sz w:val="26"/>
+          <w:szCs w:val="26"/>
+          <w:shd w:val="clear" w:color="auto" w:fill="FFFFFF"/>
+        </w:rPr>
+        <w:t xml:space="preserve"> из пустоты</w:t>
+      </w:r>
+      <w:r>
+        <w:rPr>
+          <w:rFonts w:ascii="Times New Roman" w:hAnsi="Times New Roman" w:cs="Times New Roman"/>
+          <w:color w:val="000000"/>
+          <w:sz w:val="26"/>
+          <w:szCs w:val="26"/>
+          <w:shd w:val="clear" w:color="auto" w:fill="FFFFFF"/>
+        </w:rPr>
+        <w:t xml:space="preserve">, руководствуясь </w:t>
+      </w:r>
+      <w:r>
+        <w:rPr>
+          <w:rFonts w:ascii="Times New Roman" w:hAnsi="Times New Roman" w:cs="Times New Roman"/>
+          <w:color w:val="000000"/>
+          <w:sz w:val="26"/>
+          <w:szCs w:val="26"/>
+          <w:shd w:val="clear" w:color="auto" w:fill="FFFFFF"/>
+        </w:rPr>
+        <w:t>непонятными мне</w:t>
+      </w:r>
+      <w:r>
+        <w:rPr>
+          <w:rFonts w:ascii="Times New Roman" w:hAnsi="Times New Roman" w:cs="Times New Roman"/>
+          <w:color w:val="000000"/>
+          <w:sz w:val="26"/>
+          <w:szCs w:val="26"/>
+          <w:shd w:val="clear" w:color="auto" w:fill="FFFFFF"/>
+        </w:rPr>
+        <w:t xml:space="preserve"> </w:t>
+      </w:r>
+      <w:proofErr w:type="gramStart"/>
+      <w:r>
+        <w:rPr>
+          <w:rFonts w:ascii="Times New Roman" w:hAnsi="Times New Roman" w:cs="Times New Roman"/>
+          <w:color w:val="000000"/>
+          <w:sz w:val="26"/>
+          <w:szCs w:val="26"/>
+          <w:shd w:val="clear" w:color="auto" w:fill="FFFFFF"/>
+        </w:rPr>
+        <w:t>домыслами</w:t>
+      </w:r>
+      <w:proofErr w:type="gramEnd"/>
+      <w:r>
+        <w:rPr>
+          <w:rFonts w:ascii="Times New Roman" w:hAnsi="Times New Roman" w:cs="Times New Roman"/>
+          <w:color w:val="000000"/>
+          <w:sz w:val="26"/>
+          <w:szCs w:val="26"/>
+          <w:shd w:val="clear" w:color="auto" w:fill="FFFFFF"/>
+        </w:rPr>
+        <w:t xml:space="preserve"> и</w:t>
+      </w:r>
+      <w:r>
+        <w:rPr>
+          <w:rFonts w:ascii="Times New Roman" w:hAnsi="Times New Roman" w:cs="Times New Roman"/>
+          <w:color w:val="000000"/>
+          <w:sz w:val="26"/>
+          <w:szCs w:val="26"/>
           <w:shd w:val="clear" w:color="auto" w:fill="FFFFFF"/>
         </w:rPr>
         <w:t xml:space="preserve"> совершая</w:t>
@@ -2903,8 +3277,8 @@
         <w:rPr>
           <w:rFonts w:ascii="Times New Roman" w:hAnsi="Times New Roman" w:cs="Times New Roman"/>
           <w:color w:val="000000"/>
-          <w:sz w:val="28"/>
-          <w:szCs w:val="28"/>
+          <w:sz w:val="26"/>
+          <w:szCs w:val="26"/>
           <w:shd w:val="clear" w:color="auto" w:fill="FFFFFF"/>
         </w:rPr>
         <w:t xml:space="preserve"> незаконны</w:t>
@@ -2913,8 +3287,8 @@
         <w:rPr>
           <w:rFonts w:ascii="Times New Roman" w:hAnsi="Times New Roman" w:cs="Times New Roman"/>
           <w:color w:val="000000"/>
-          <w:sz w:val="28"/>
-          <w:szCs w:val="28"/>
+          <w:sz w:val="26"/>
+          <w:szCs w:val="26"/>
           <w:shd w:val="clear" w:color="auto" w:fill="FFFFFF"/>
         </w:rPr>
         <w:t>е</w:t>
@@ -2923,8 +3297,8 @@
         <w:rPr>
           <w:rFonts w:ascii="Times New Roman" w:hAnsi="Times New Roman" w:cs="Times New Roman"/>
           <w:color w:val="000000"/>
-          <w:sz w:val="28"/>
-          <w:szCs w:val="28"/>
+          <w:sz w:val="26"/>
+          <w:szCs w:val="26"/>
           <w:shd w:val="clear" w:color="auto" w:fill="FFFFFF"/>
         </w:rPr>
         <w:t xml:space="preserve"> действия, угрожая</w:t>
@@ -2933,8 +3307,8 @@
         <w:rPr>
           <w:rFonts w:ascii="Times New Roman" w:hAnsi="Times New Roman" w:cs="Times New Roman"/>
           <w:color w:val="000000"/>
-          <w:sz w:val="28"/>
-          <w:szCs w:val="28"/>
+          <w:sz w:val="26"/>
+          <w:szCs w:val="26"/>
           <w:shd w:val="clear" w:color="auto" w:fill="FFFFFF"/>
         </w:rPr>
         <w:t xml:space="preserve"> к тому же</w:t>
@@ -2943,8 +3317,8 @@
         <w:rPr>
           <w:rFonts w:ascii="Times New Roman" w:hAnsi="Times New Roman" w:cs="Times New Roman"/>
           <w:color w:val="000000"/>
-          <w:sz w:val="28"/>
-          <w:szCs w:val="28"/>
+          <w:sz w:val="26"/>
+          <w:szCs w:val="26"/>
           <w:shd w:val="clear" w:color="auto" w:fill="FFFFFF"/>
         </w:rPr>
         <w:t xml:space="preserve"> надеть на меня наручники. </w:t>
@@ -2953,8 +3327,8 @@
         <w:rPr>
           <w:rFonts w:ascii="Times New Roman" w:hAnsi="Times New Roman" w:cs="Times New Roman"/>
           <w:color w:val="000000"/>
-          <w:sz w:val="28"/>
-          <w:szCs w:val="28"/>
+          <w:sz w:val="26"/>
+          <w:szCs w:val="26"/>
           <w:shd w:val="clear" w:color="auto" w:fill="FFFFFF"/>
         </w:rPr>
         <w:t>В</w:t>
@@ -2963,8 +3337,8 @@
         <w:rPr>
           <w:rFonts w:ascii="Times New Roman" w:hAnsi="Times New Roman" w:cs="Times New Roman"/>
           <w:color w:val="000000"/>
-          <w:sz w:val="28"/>
-          <w:szCs w:val="28"/>
+          <w:sz w:val="26"/>
+          <w:szCs w:val="26"/>
           <w:shd w:val="clear" w:color="auto" w:fill="FFFFFF"/>
         </w:rPr>
         <w:t xml:space="preserve"> процессе</w:t>
@@ -2973,8 +3347,8 @@
         <w:rPr>
           <w:rFonts w:ascii="Times New Roman" w:hAnsi="Times New Roman" w:cs="Times New Roman"/>
           <w:color w:val="000000"/>
-          <w:sz w:val="28"/>
-          <w:szCs w:val="28"/>
+          <w:sz w:val="26"/>
+          <w:szCs w:val="26"/>
           <w:shd w:val="clear" w:color="auto" w:fill="FFFFFF"/>
         </w:rPr>
         <w:t xml:space="preserve"> </w:t>
@@ -2983,8 +3357,8 @@
         <w:rPr>
           <w:rFonts w:ascii="Times New Roman" w:hAnsi="Times New Roman" w:cs="Times New Roman"/>
           <w:color w:val="000000"/>
-          <w:sz w:val="28"/>
-          <w:szCs w:val="28"/>
+          <w:sz w:val="26"/>
+          <w:szCs w:val="26"/>
           <w:shd w:val="clear" w:color="auto" w:fill="FFFFFF"/>
         </w:rPr>
         <w:t>подозрения</w:t>
@@ -2993,8 +3367,8 @@
         <w:rPr>
           <w:rFonts w:ascii="Times New Roman" w:hAnsi="Times New Roman" w:cs="Times New Roman"/>
           <w:color w:val="000000"/>
-          <w:sz w:val="28"/>
-          <w:szCs w:val="28"/>
+          <w:sz w:val="26"/>
+          <w:szCs w:val="26"/>
           <w:shd w:val="clear" w:color="auto" w:fill="FFFFFF"/>
         </w:rPr>
         <w:t xml:space="preserve"> меня</w:t>
@@ -3003,8 +3377,8 @@
         <w:rPr>
           <w:rFonts w:ascii="Times New Roman" w:hAnsi="Times New Roman" w:cs="Times New Roman"/>
           <w:color w:val="000000"/>
-          <w:sz w:val="28"/>
-          <w:szCs w:val="28"/>
+          <w:sz w:val="26"/>
+          <w:szCs w:val="26"/>
           <w:shd w:val="clear" w:color="auto" w:fill="FFFFFF"/>
         </w:rPr>
         <w:t xml:space="preserve"> </w:t>
@@ -3013,8 +3387,8 @@
         <w:rPr>
           <w:rFonts w:ascii="Times New Roman" w:hAnsi="Times New Roman" w:cs="Times New Roman"/>
           <w:color w:val="000000"/>
-          <w:sz w:val="28"/>
-          <w:szCs w:val="28"/>
+          <w:sz w:val="26"/>
+          <w:szCs w:val="26"/>
           <w:shd w:val="clear" w:color="auto" w:fill="FFFFFF"/>
         </w:rPr>
         <w:t>полиция должна была заботиться о</w:t>
@@ -3023,18 +3397,58 @@
         <w:rPr>
           <w:rFonts w:ascii="Times New Roman" w:hAnsi="Times New Roman" w:cs="Times New Roman"/>
           <w:color w:val="000000"/>
-          <w:sz w:val="28"/>
-          <w:szCs w:val="28"/>
-          <w:shd w:val="clear" w:color="auto" w:fill="FFFFFF"/>
-        </w:rPr>
-        <w:t>б охране</w:t>
-      </w:r>
-      <w:r>
-        <w:rPr>
-          <w:rFonts w:ascii="Times New Roman" w:hAnsi="Times New Roman" w:cs="Times New Roman"/>
-          <w:color w:val="000000"/>
-          <w:sz w:val="28"/>
-          <w:szCs w:val="28"/>
+          <w:sz w:val="26"/>
+          <w:szCs w:val="26"/>
+          <w:shd w:val="clear" w:color="auto" w:fill="FFFFFF"/>
+        </w:rPr>
+        <w:t xml:space="preserve">б </w:t>
+      </w:r>
+      <w:r>
+        <w:rPr>
+          <w:rFonts w:ascii="Times New Roman" w:hAnsi="Times New Roman" w:cs="Times New Roman"/>
+          <w:color w:val="000000"/>
+          <w:sz w:val="26"/>
+          <w:szCs w:val="26"/>
+          <w:shd w:val="clear" w:color="auto" w:fill="FFFFFF"/>
+        </w:rPr>
+        <w:t>охране</w:t>
+      </w:r>
+      <w:r>
+        <w:rPr>
+          <w:rFonts w:ascii="Times New Roman" w:hAnsi="Times New Roman" w:cs="Times New Roman"/>
+          <w:color w:val="000000"/>
+          <w:sz w:val="26"/>
+          <w:szCs w:val="26"/>
+          <w:shd w:val="clear" w:color="auto" w:fill="FFFFFF"/>
+        </w:rPr>
+        <w:t xml:space="preserve">, </w:t>
+      </w:r>
+      <w:r>
+        <w:rPr>
+          <w:rFonts w:ascii="Times New Roman" w:hAnsi="Times New Roman" w:cs="Times New Roman"/>
+          <w:color w:val="000000"/>
+          <w:sz w:val="26"/>
+          <w:szCs w:val="26"/>
+          <w:shd w:val="clear" w:color="auto" w:fill="FFFFFF"/>
+        </w:rPr>
+        <w:t>в том числе</w:t>
+      </w:r>
+      <w:r>
+        <w:rPr>
+          <w:rFonts w:ascii="Times New Roman" w:hAnsi="Times New Roman" w:cs="Times New Roman"/>
+          <w:color w:val="000000"/>
+          <w:sz w:val="26"/>
+          <w:szCs w:val="26"/>
+          <w:shd w:val="clear" w:color="auto" w:fill="FFFFFF"/>
+        </w:rPr>
+        <w:t>,</w:t>
+      </w:r>
+      <w:r>
+        <w:rPr>
+          <w:rFonts w:ascii="Times New Roman" w:hAnsi="Times New Roman" w:cs="Times New Roman"/>
+          <w:color w:val="000000"/>
+          <w:sz w:val="26"/>
+          <w:szCs w:val="26"/>
           <w:shd w:val="clear" w:color="auto" w:fill="FFFFFF"/>
         </w:rPr>
         <w:t xml:space="preserve"> </w:t>
@@ -3043,18 +3457,8 @@
         <w:rPr>
           <w:rFonts w:ascii="Times New Roman" w:hAnsi="Times New Roman" w:cs="Times New Roman"/>
           <w:color w:val="000000"/>
-          <w:sz w:val="28"/>
-          <w:szCs w:val="28"/>
-          <w:shd w:val="clear" w:color="auto" w:fill="FFFFFF"/>
-        </w:rPr>
-        <w:t xml:space="preserve">в том числе </w:t>
-      </w:r>
-      <w:r>
-        <w:rPr>
-          <w:rFonts w:ascii="Times New Roman" w:hAnsi="Times New Roman" w:cs="Times New Roman"/>
-          <w:color w:val="000000"/>
-          <w:sz w:val="28"/>
-          <w:szCs w:val="28"/>
+          <w:sz w:val="26"/>
+          <w:szCs w:val="26"/>
           <w:shd w:val="clear" w:color="auto" w:fill="FFFFFF"/>
         </w:rPr>
         <w:t>моих прав и свобод, а не только о правах и свободах приближенного</w:t>
@@ -3063,8 +3467,8 @@
         <w:rPr>
           <w:rFonts w:ascii="Times New Roman" w:hAnsi="Times New Roman" w:cs="Times New Roman"/>
           <w:color w:val="000000"/>
-          <w:sz w:val="28"/>
-          <w:szCs w:val="28"/>
+          <w:sz w:val="26"/>
+          <w:szCs w:val="26"/>
           <w:shd w:val="clear" w:color="auto" w:fill="FFFFFF"/>
         </w:rPr>
         <w:t xml:space="preserve"> </w:t>
@@ -3073,8 +3477,8 @@
         <w:rPr>
           <w:rFonts w:ascii="Times New Roman" w:hAnsi="Times New Roman" w:cs="Times New Roman"/>
           <w:color w:val="000000"/>
-          <w:sz w:val="28"/>
-          <w:szCs w:val="28"/>
+          <w:sz w:val="26"/>
+          <w:szCs w:val="26"/>
           <w:shd w:val="clear" w:color="auto" w:fill="FFFFFF"/>
         </w:rPr>
         <w:t>ей</w:t>
@@ -3083,8 +3487,8 @@
         <w:rPr>
           <w:rFonts w:ascii="Times New Roman" w:hAnsi="Times New Roman" w:cs="Times New Roman"/>
           <w:color w:val="000000"/>
-          <w:sz w:val="28"/>
-          <w:szCs w:val="28"/>
+          <w:sz w:val="26"/>
+          <w:szCs w:val="26"/>
           <w:shd w:val="clear" w:color="auto" w:fill="FFFFFF"/>
         </w:rPr>
         <w:t xml:space="preserve"> человека</w:t>
@@ -3093,8 +3497,8 @@
         <w:rPr>
           <w:rFonts w:ascii="Times New Roman" w:hAnsi="Times New Roman" w:cs="Times New Roman"/>
           <w:color w:val="000000"/>
-          <w:sz w:val="28"/>
-          <w:szCs w:val="28"/>
+          <w:sz w:val="26"/>
+          <w:szCs w:val="26"/>
           <w:shd w:val="clear" w:color="auto" w:fill="FFFFFF"/>
         </w:rPr>
         <w:t>.</w:t>
@@ -3103,8 +3507,8 @@
         <w:rPr>
           <w:rFonts w:ascii="Times New Roman" w:hAnsi="Times New Roman" w:cs="Times New Roman"/>
           <w:color w:val="000000"/>
-          <w:sz w:val="28"/>
-          <w:szCs w:val="28"/>
+          <w:sz w:val="26"/>
+          <w:szCs w:val="26"/>
           <w:shd w:val="clear" w:color="auto" w:fill="FFFFFF"/>
         </w:rPr>
         <w:t xml:space="preserve"> </w:t>
@@ -3113,8 +3517,8 @@
         <w:rPr>
           <w:rFonts w:ascii="Times New Roman" w:hAnsi="Times New Roman" w:cs="Times New Roman"/>
           <w:color w:val="000000"/>
-          <w:sz w:val="28"/>
-          <w:szCs w:val="28"/>
+          <w:sz w:val="26"/>
+          <w:szCs w:val="26"/>
           <w:shd w:val="clear" w:color="auto" w:fill="FFFFFF"/>
         </w:rPr>
         <w:t>Подчеркиваю, что и</w:t>
@@ -3123,18 +3527,38 @@
         <w:rPr>
           <w:rFonts w:ascii="Times New Roman" w:hAnsi="Times New Roman" w:cs="Times New Roman"/>
           <w:color w:val="000000"/>
-          <w:sz w:val="28"/>
-          <w:szCs w:val="28"/>
-          <w:shd w:val="clear" w:color="auto" w:fill="FFFFFF"/>
-        </w:rPr>
-        <w:t>менно этот гражданин являлся инициатором конфликта, поскольку он не соблюдал мои права.</w:t>
-      </w:r>
-      <w:r>
-        <w:rPr>
-          <w:rFonts w:ascii="Times New Roman" w:hAnsi="Times New Roman" w:cs="Times New Roman"/>
-          <w:color w:val="000000"/>
-          <w:sz w:val="28"/>
-          <w:szCs w:val="28"/>
+          <w:sz w:val="26"/>
+          <w:szCs w:val="26"/>
+          <w:shd w:val="clear" w:color="auto" w:fill="FFFFFF"/>
+        </w:rPr>
+        <w:t>менно этот гражданин являлся и</w:t>
+      </w:r>
+      <w:r>
+        <w:rPr>
+          <w:rFonts w:ascii="Times New Roman" w:hAnsi="Times New Roman" w:cs="Times New Roman"/>
+          <w:color w:val="000000"/>
+          <w:sz w:val="26"/>
+          <w:szCs w:val="26"/>
+          <w:shd w:val="clear" w:color="auto" w:fill="FFFFFF"/>
+        </w:rPr>
+        <w:t xml:space="preserve">нициатором конфликта, </w:t>
+      </w:r>
+      <w:r>
+        <w:rPr>
+          <w:rFonts w:ascii="Times New Roman" w:hAnsi="Times New Roman" w:cs="Times New Roman"/>
+          <w:color w:val="000000"/>
+          <w:sz w:val="26"/>
+          <w:szCs w:val="26"/>
+          <w:shd w:val="clear" w:color="auto" w:fill="FFFFFF"/>
+        </w:rPr>
+        <w:t>он не соблюдал мои права.</w:t>
+      </w:r>
+      <w:r>
+        <w:rPr>
+          <w:rFonts w:ascii="Times New Roman" w:hAnsi="Times New Roman" w:cs="Times New Roman"/>
+          <w:color w:val="000000"/>
+          <w:sz w:val="26"/>
+          <w:szCs w:val="26"/>
           <w:shd w:val="clear" w:color="auto" w:fill="FFFFFF"/>
         </w:rPr>
         <w:t xml:space="preserve"> </w:t>
@@ -3143,8 +3567,8 @@
         <w:rPr>
           <w:rFonts w:ascii="Times New Roman" w:hAnsi="Times New Roman" w:cs="Times New Roman"/>
           <w:color w:val="000000"/>
-          <w:sz w:val="28"/>
-          <w:szCs w:val="28"/>
+          <w:sz w:val="26"/>
+          <w:szCs w:val="26"/>
           <w:shd w:val="clear" w:color="auto" w:fill="FFFFFF"/>
         </w:rPr>
         <w:t>Данный гражданин оклеветал меня при нахождении меня в районе, в котором я живу, совсем недалеко от дома, что могло испортить</w:t>
@@ -3153,8 +3577,8 @@
         <w:rPr>
           <w:rFonts w:ascii="Times New Roman" w:hAnsi="Times New Roman" w:cs="Times New Roman"/>
           <w:color w:val="000000"/>
-          <w:sz w:val="28"/>
-          <w:szCs w:val="28"/>
+          <w:sz w:val="26"/>
+          <w:szCs w:val="26"/>
           <w:shd w:val="clear" w:color="auto" w:fill="FFFFFF"/>
         </w:rPr>
         <w:t xml:space="preserve"> мои доброе имя и</w:t>
@@ -3163,8 +3587,8 @@
         <w:rPr>
           <w:rFonts w:ascii="Times New Roman" w:hAnsi="Times New Roman" w:cs="Times New Roman"/>
           <w:color w:val="000000"/>
-          <w:sz w:val="28"/>
-          <w:szCs w:val="28"/>
+          <w:sz w:val="26"/>
+          <w:szCs w:val="26"/>
           <w:shd w:val="clear" w:color="auto" w:fill="FFFFFF"/>
         </w:rPr>
         <w:t xml:space="preserve"> репутацию</w:t>
@@ -3173,8 +3597,8 @@
         <w:rPr>
           <w:rFonts w:ascii="Times New Roman" w:hAnsi="Times New Roman" w:cs="Times New Roman"/>
           <w:color w:val="000000"/>
-          <w:sz w:val="28"/>
-          <w:szCs w:val="28"/>
+          <w:sz w:val="26"/>
+          <w:szCs w:val="26"/>
           <w:shd w:val="clear" w:color="auto" w:fill="FFFFFF"/>
         </w:rPr>
         <w:t xml:space="preserve">, </w:t>
@@ -3183,8 +3607,8 @@
         <w:rPr>
           <w:rFonts w:ascii="Times New Roman" w:hAnsi="Times New Roman" w:cs="Times New Roman"/>
           <w:color w:val="000000"/>
-          <w:sz w:val="28"/>
-          <w:szCs w:val="28"/>
+          <w:sz w:val="26"/>
+          <w:szCs w:val="26"/>
           <w:shd w:val="clear" w:color="auto" w:fill="FFFFFF"/>
         </w:rPr>
         <w:t>и возможно испортило</w:t>
@@ -3193,8 +3617,8 @@
         <w:rPr>
           <w:rFonts w:ascii="Times New Roman" w:hAnsi="Times New Roman" w:cs="Times New Roman"/>
           <w:color w:val="000000"/>
-          <w:sz w:val="28"/>
-          <w:szCs w:val="28"/>
+          <w:sz w:val="26"/>
+          <w:szCs w:val="26"/>
           <w:shd w:val="clear" w:color="auto" w:fill="FFFFFF"/>
         </w:rPr>
         <w:t>, так как во время моего задержания</w:t>
@@ -3203,8 +3627,8 @@
         <w:rPr>
           <w:rFonts w:ascii="Times New Roman" w:hAnsi="Times New Roman" w:cs="Times New Roman"/>
           <w:color w:val="000000"/>
-          <w:sz w:val="28"/>
-          <w:szCs w:val="28"/>
+          <w:sz w:val="26"/>
+          <w:szCs w:val="26"/>
           <w:shd w:val="clear" w:color="auto" w:fill="FFFFFF"/>
         </w:rPr>
         <w:t xml:space="preserve"> с двумя-тремя полицейскими автомобилями и собакой</w:t>
@@ -3213,8 +3637,8 @@
         <w:rPr>
           <w:rFonts w:ascii="Times New Roman" w:hAnsi="Times New Roman" w:cs="Times New Roman"/>
           <w:color w:val="000000"/>
-          <w:sz w:val="28"/>
-          <w:szCs w:val="28"/>
+          <w:sz w:val="26"/>
+          <w:szCs w:val="26"/>
           <w:shd w:val="clear" w:color="auto" w:fill="FFFFFF"/>
         </w:rPr>
         <w:t xml:space="preserve"> меня могли видеть знакомые и важные для меня люди.</w:t>
@@ -3223,8 +3647,28 @@
         <w:rPr>
           <w:rFonts w:ascii="Times New Roman" w:hAnsi="Times New Roman" w:cs="Times New Roman"/>
           <w:color w:val="000000"/>
-          <w:sz w:val="28"/>
-          <w:szCs w:val="28"/>
+          <w:sz w:val="26"/>
+          <w:szCs w:val="26"/>
+          <w:shd w:val="clear" w:color="auto" w:fill="FFFFFF"/>
+        </w:rPr>
+        <w:t xml:space="preserve"> Я считаю, что э</w:t>
+      </w:r>
+      <w:r>
+        <w:rPr>
+          <w:rFonts w:ascii="Times New Roman" w:hAnsi="Times New Roman" w:cs="Times New Roman"/>
+          <w:color w:val="000000"/>
+          <w:sz w:val="26"/>
+          <w:szCs w:val="26"/>
+          <w:shd w:val="clear" w:color="auto" w:fill="FFFFFF"/>
+        </w:rPr>
+        <w:t>то</w:t>
+      </w:r>
+      <w:r>
+        <w:rPr>
+          <w:rFonts w:ascii="Times New Roman" w:hAnsi="Times New Roman" w:cs="Times New Roman"/>
+          <w:color w:val="000000"/>
+          <w:sz w:val="26"/>
+          <w:szCs w:val="26"/>
           <w:shd w:val="clear" w:color="auto" w:fill="FFFFFF"/>
         </w:rPr>
         <w:t xml:space="preserve"> </w:t>
@@ -3233,28 +3677,108 @@
         <w:rPr>
           <w:rFonts w:ascii="Times New Roman" w:hAnsi="Times New Roman" w:cs="Times New Roman"/>
           <w:color w:val="000000"/>
-          <w:sz w:val="28"/>
-          <w:szCs w:val="28"/>
-          <w:shd w:val="clear" w:color="auto" w:fill="FFFFFF"/>
-        </w:rPr>
-        <w:t>Э</w:t>
-      </w:r>
-      <w:r>
-        <w:rPr>
-          <w:rFonts w:ascii="Times New Roman" w:hAnsi="Times New Roman" w:cs="Times New Roman"/>
-          <w:color w:val="000000"/>
-          <w:sz w:val="28"/>
-          <w:szCs w:val="28"/>
-          <w:shd w:val="clear" w:color="auto" w:fill="FFFFFF"/>
-        </w:rPr>
-        <w:t>то</w:t>
-      </w:r>
-      <w:r>
-        <w:rPr>
-          <w:rFonts w:ascii="Times New Roman" w:hAnsi="Times New Roman" w:cs="Times New Roman"/>
-          <w:color w:val="000000"/>
-          <w:sz w:val="28"/>
-          <w:szCs w:val="28"/>
+          <w:sz w:val="26"/>
+          <w:szCs w:val="26"/>
+          <w:shd w:val="clear" w:color="auto" w:fill="FFFFFF"/>
+        </w:rPr>
+        <w:t xml:space="preserve">клевета, совершенная с использованием служебного положения </w:t>
+      </w:r>
+      <w:r>
+        <w:rPr>
+          <w:rFonts w:ascii="Times New Roman" w:hAnsi="Times New Roman" w:cs="Times New Roman"/>
+          <w:color w:val="000000"/>
+          <w:sz w:val="26"/>
+          <w:szCs w:val="26"/>
+          <w:shd w:val="clear" w:color="auto" w:fill="FFFFFF"/>
+        </w:rPr>
+        <w:t>близкого человека</w:t>
+      </w:r>
+      <w:r>
+        <w:rPr>
+          <w:rFonts w:ascii="Times New Roman" w:hAnsi="Times New Roman" w:cs="Times New Roman"/>
+          <w:color w:val="000000"/>
+          <w:sz w:val="26"/>
+          <w:szCs w:val="26"/>
+          <w:shd w:val="clear" w:color="auto" w:fill="FFFFFF"/>
+        </w:rPr>
+        <w:t xml:space="preserve"> данного гражданина</w:t>
+      </w:r>
+      <w:r>
+        <w:rPr>
+          <w:rFonts w:ascii="Times New Roman" w:hAnsi="Times New Roman" w:cs="Times New Roman"/>
+          <w:color w:val="000000"/>
+          <w:sz w:val="26"/>
+          <w:szCs w:val="26"/>
+          <w:shd w:val="clear" w:color="auto" w:fill="FFFFFF"/>
+        </w:rPr>
+        <w:t>, так как</w:t>
+      </w:r>
+      <w:r>
+        <w:rPr>
+          <w:rFonts w:ascii="Times New Roman" w:hAnsi="Times New Roman" w:cs="Times New Roman"/>
+          <w:color w:val="000000"/>
+          <w:sz w:val="26"/>
+          <w:szCs w:val="26"/>
+          <w:shd w:val="clear" w:color="auto" w:fill="FFFFFF"/>
+        </w:rPr>
+        <w:t xml:space="preserve"> он заранее рассчитывал, что его противоправные действия останутся без наказания</w:t>
+      </w:r>
+      <w:r>
+        <w:rPr>
+          <w:rFonts w:ascii="Times New Roman" w:hAnsi="Times New Roman" w:cs="Times New Roman"/>
+          <w:color w:val="000000"/>
+          <w:sz w:val="26"/>
+          <w:szCs w:val="26"/>
+          <w:shd w:val="clear" w:color="auto" w:fill="FFFFFF"/>
+        </w:rPr>
+        <w:t>,</w:t>
+      </w:r>
+      <w:r>
+        <w:rPr>
+          <w:rFonts w:ascii="Times New Roman" w:hAnsi="Times New Roman" w:cs="Times New Roman"/>
+          <w:color w:val="000000"/>
+          <w:sz w:val="26"/>
+          <w:szCs w:val="26"/>
+          <w:shd w:val="clear" w:color="auto" w:fill="FFFFFF"/>
+        </w:rPr>
+        <w:t xml:space="preserve"> и</w:t>
+      </w:r>
+      <w:r>
+        <w:rPr>
+          <w:rFonts w:ascii="Times New Roman" w:hAnsi="Times New Roman" w:cs="Times New Roman"/>
+          <w:color w:val="000000"/>
+          <w:sz w:val="26"/>
+          <w:szCs w:val="26"/>
+          <w:shd w:val="clear" w:color="auto" w:fill="FFFFFF"/>
+        </w:rPr>
+        <w:t xml:space="preserve"> вел себя нагло и бесцеремонно</w:t>
+      </w:r>
+      <w:r>
+        <w:rPr>
+          <w:rFonts w:ascii="Times New Roman" w:hAnsi="Times New Roman" w:cs="Times New Roman"/>
+          <w:color w:val="000000"/>
+          <w:sz w:val="26"/>
+          <w:szCs w:val="26"/>
+          <w:shd w:val="clear" w:color="auto" w:fill="FFFFFF"/>
+        </w:rPr>
+        <w:t xml:space="preserve"> до приезда полиции</w:t>
+      </w:r>
+      <w:r>
+        <w:rPr>
+          <w:rFonts w:ascii="Times New Roman" w:hAnsi="Times New Roman" w:cs="Times New Roman"/>
+          <w:color w:val="000000"/>
+          <w:sz w:val="26"/>
+          <w:szCs w:val="26"/>
+          <w:shd w:val="clear" w:color="auto" w:fill="FFFFFF"/>
+        </w:rPr>
+        <w:t>.</w:t>
+      </w:r>
+      <w:r>
+        <w:rPr>
+          <w:rFonts w:ascii="Times New Roman" w:hAnsi="Times New Roman" w:cs="Times New Roman"/>
+          <w:color w:val="000000"/>
+          <w:sz w:val="26"/>
+          <w:szCs w:val="26"/>
           <w:shd w:val="clear" w:color="auto" w:fill="FFFFFF"/>
         </w:rPr>
         <w:t xml:space="preserve"> </w:t>
@@ -3263,38 +3787,78 @@
         <w:rPr>
           <w:rFonts w:ascii="Times New Roman" w:hAnsi="Times New Roman" w:cs="Times New Roman"/>
           <w:color w:val="000000"/>
-          <w:sz w:val="28"/>
-          <w:szCs w:val="28"/>
-          <w:shd w:val="clear" w:color="auto" w:fill="FFFFFF"/>
-        </w:rPr>
-        <w:t>клевета, совершенная с использованием служебного положения</w:t>
-      </w:r>
-      <w:r>
-        <w:rPr>
-          <w:rFonts w:ascii="Times New Roman" w:hAnsi="Times New Roman" w:cs="Times New Roman"/>
-          <w:color w:val="000000"/>
-          <w:sz w:val="28"/>
-          <w:szCs w:val="28"/>
-          <w:shd w:val="clear" w:color="auto" w:fill="FFFFFF"/>
-        </w:rPr>
-        <w:t xml:space="preserve"> супруги данного гражданина.</w:t>
-      </w:r>
-      <w:r>
-        <w:rPr>
-          <w:rFonts w:ascii="Times New Roman" w:hAnsi="Times New Roman" w:cs="Times New Roman"/>
-          <w:color w:val="000000"/>
-          <w:sz w:val="28"/>
-          <w:szCs w:val="28"/>
-          <w:shd w:val="clear" w:color="auto" w:fill="FFFFFF"/>
-        </w:rPr>
-        <w:t xml:space="preserve"> Выгораживание данного гражданина полицией означает, что он пользуется служебным положением своих близких людей.</w:t>
-      </w:r>
-      <w:r>
-        <w:rPr>
-          <w:rFonts w:ascii="Times New Roman" w:hAnsi="Times New Roman" w:cs="Times New Roman"/>
-          <w:color w:val="000000"/>
-          <w:sz w:val="28"/>
-          <w:szCs w:val="28"/>
+          <w:sz w:val="26"/>
+          <w:szCs w:val="26"/>
+          <w:shd w:val="clear" w:color="auto" w:fill="FFFFFF"/>
+        </w:rPr>
+        <w:t>Выгораживание данного гражданина полицией</w:t>
+      </w:r>
+      <w:r>
+        <w:rPr>
+          <w:rFonts w:ascii="Times New Roman" w:hAnsi="Times New Roman" w:cs="Times New Roman"/>
+          <w:color w:val="000000"/>
+          <w:sz w:val="26"/>
+          <w:szCs w:val="26"/>
+          <w:shd w:val="clear" w:color="auto" w:fill="FFFFFF"/>
+        </w:rPr>
+        <w:t xml:space="preserve"> это и есть использование служебного положения</w:t>
+      </w:r>
+      <w:r>
+        <w:rPr>
+          <w:rFonts w:ascii="Times New Roman" w:hAnsi="Times New Roman" w:cs="Times New Roman"/>
+          <w:color w:val="000000"/>
+          <w:sz w:val="26"/>
+          <w:szCs w:val="26"/>
+          <w:shd w:val="clear" w:color="auto" w:fill="FFFFFF"/>
+        </w:rPr>
+        <w:t xml:space="preserve"> своих близких людей</w:t>
+      </w:r>
+      <w:r>
+        <w:rPr>
+          <w:rFonts w:ascii="Times New Roman" w:hAnsi="Times New Roman" w:cs="Times New Roman"/>
+          <w:color w:val="000000"/>
+          <w:sz w:val="26"/>
+          <w:szCs w:val="26"/>
+          <w:shd w:val="clear" w:color="auto" w:fill="FFFFFF"/>
+        </w:rPr>
+        <w:t xml:space="preserve"> в свою пользу</w:t>
+      </w:r>
+      <w:r>
+        <w:rPr>
+          <w:rFonts w:ascii="Times New Roman" w:hAnsi="Times New Roman" w:cs="Times New Roman"/>
+          <w:color w:val="000000"/>
+          <w:sz w:val="26"/>
+          <w:szCs w:val="26"/>
+          <w:shd w:val="clear" w:color="auto" w:fill="FFFFFF"/>
+        </w:rPr>
+        <w:t>.</w:t>
+      </w:r>
+      <w:r>
+        <w:rPr>
+          <w:rFonts w:ascii="Times New Roman" w:hAnsi="Times New Roman" w:cs="Times New Roman"/>
+          <w:color w:val="000000"/>
+          <w:sz w:val="26"/>
+          <w:szCs w:val="26"/>
+          <w:shd w:val="clear" w:color="auto" w:fill="FFFFFF"/>
+        </w:rPr>
+        <w:t xml:space="preserve"> Прошу еще учесть, что м</w:t>
+      </w:r>
+      <w:r>
+        <w:rPr>
+          <w:rFonts w:ascii="Times New Roman" w:hAnsi="Times New Roman" w:cs="Times New Roman"/>
+          <w:color w:val="000000"/>
+          <w:sz w:val="26"/>
+          <w:szCs w:val="26"/>
+          <w:shd w:val="clear" w:color="auto" w:fill="FFFFFF"/>
+        </w:rPr>
+        <w:t>ое</w:t>
+      </w:r>
+      <w:r>
+        <w:rPr>
+          <w:rFonts w:ascii="Times New Roman" w:hAnsi="Times New Roman" w:cs="Times New Roman"/>
+          <w:color w:val="000000"/>
+          <w:sz w:val="26"/>
+          <w:szCs w:val="26"/>
           <w:shd w:val="clear" w:color="auto" w:fill="FFFFFF"/>
         </w:rPr>
         <w:t xml:space="preserve"> </w:t>
@@ -3303,11 +3867,11 @@
         <w:rPr>
           <w:rFonts w:ascii="Times New Roman" w:hAnsi="Times New Roman" w:cs="Times New Roman"/>
           <w:color w:val="000000"/>
-          <w:sz w:val="28"/>
-          <w:szCs w:val="28"/>
-          <w:shd w:val="clear" w:color="auto" w:fill="FFFFFF"/>
-        </w:rPr>
-        <w:t>Мое нахождение в автомобиле в период происшествия не может быть автоматическим доказательством моей вины.</w:t>
+          <w:sz w:val="26"/>
+          <w:szCs w:val="26"/>
+          <w:shd w:val="clear" w:color="auto" w:fill="FFFFFF"/>
+        </w:rPr>
+        <w:t>нахождение в автомобиле в период происшествия не может быть автоматическим доказательством моей вины.</w:t>
       </w:r>
     </w:p>
     <w:p>
@@ -3318,8 +3882,8 @@
         <w:rPr>
           <w:rFonts w:ascii="Times New Roman" w:hAnsi="Times New Roman" w:cs="Times New Roman"/>
           <w:color w:val="000000"/>
-          <w:sz w:val="28"/>
-          <w:szCs w:val="28"/>
+          <w:sz w:val="26"/>
+          <w:szCs w:val="26"/>
           <w:shd w:val="clear" w:color="auto" w:fill="FFFFFF"/>
         </w:rPr>
       </w:pPr>
@@ -3327,8 +3891,8 @@
         <w:rPr>
           <w:rFonts w:ascii="Times New Roman" w:hAnsi="Times New Roman" w:cs="Times New Roman"/>
           <w:color w:val="000000"/>
-          <w:sz w:val="28"/>
-          <w:szCs w:val="28"/>
+          <w:sz w:val="26"/>
+          <w:szCs w:val="26"/>
           <w:shd w:val="clear" w:color="auto" w:fill="FFFFFF"/>
         </w:rPr>
         <w:t xml:space="preserve">В соответствии с приведенными выше </w:t>
@@ -3337,8 +3901,8 @@
         <w:rPr>
           <w:rFonts w:ascii="Times New Roman" w:hAnsi="Times New Roman" w:cs="Times New Roman"/>
           <w:color w:val="000000"/>
-          <w:sz w:val="28"/>
-          <w:szCs w:val="28"/>
+          <w:sz w:val="26"/>
+          <w:szCs w:val="26"/>
           <w:shd w:val="clear" w:color="auto" w:fill="FFFFFF"/>
         </w:rPr>
         <w:t xml:space="preserve">фактами и </w:t>
@@ -3347,38 +3911,48 @@
         <w:rPr>
           <w:rFonts w:ascii="Times New Roman" w:hAnsi="Times New Roman" w:cs="Times New Roman"/>
           <w:color w:val="000000"/>
-          <w:sz w:val="28"/>
-          <w:szCs w:val="28"/>
-          <w:shd w:val="clear" w:color="auto" w:fill="FFFFFF"/>
-        </w:rPr>
-        <w:t>обстоятельствами прошу Вас пересмотреть определение данного дела или отменить его. При таких фактах и обстоятельствах я не признаю себя виновным участником ДТП</w:t>
-      </w:r>
-      <w:r>
-        <w:rPr>
-          <w:rFonts w:ascii="Times New Roman" w:hAnsi="Times New Roman" w:cs="Times New Roman"/>
-          <w:color w:val="000000"/>
-          <w:sz w:val="28"/>
-          <w:szCs w:val="28"/>
-          <w:shd w:val="clear" w:color="auto" w:fill="FFFFFF"/>
-        </w:rPr>
-        <w:t xml:space="preserve"> или вообще виновным в чем-то</w:t>
-      </w:r>
-      <w:r>
-        <w:rPr>
-          <w:rFonts w:ascii="Times New Roman" w:hAnsi="Times New Roman" w:cs="Times New Roman"/>
-          <w:color w:val="000000"/>
-          <w:sz w:val="28"/>
-          <w:szCs w:val="28"/>
-          <w:shd w:val="clear" w:color="auto" w:fill="FFFFFF"/>
-        </w:rPr>
-        <w:t xml:space="preserve"> в этом происшествии</w:t>
-      </w:r>
-      <w:r>
-        <w:rPr>
-          <w:rFonts w:ascii="Times New Roman" w:hAnsi="Times New Roman" w:cs="Times New Roman"/>
-          <w:color w:val="000000"/>
-          <w:sz w:val="28"/>
-          <w:szCs w:val="28"/>
+          <w:sz w:val="26"/>
+          <w:szCs w:val="26"/>
+          <w:shd w:val="clear" w:color="auto" w:fill="FFFFFF"/>
+        </w:rPr>
+        <w:t xml:space="preserve">обстоятельствами прошу Вас пересмотреть определение данного дела или отменить его. При таких фактах и обстоятельствах я не признаю себя виновным </w:t>
+      </w:r>
+      <w:r>
+        <w:rPr>
+          <w:rFonts w:ascii="Times New Roman" w:hAnsi="Times New Roman" w:cs="Times New Roman"/>
+          <w:color w:val="000000"/>
+          <w:sz w:val="26"/>
+          <w:szCs w:val="26"/>
+          <w:shd w:val="clear" w:color="auto" w:fill="FFFFFF"/>
+        </w:rPr>
+        <w:t>в</w:t>
+      </w:r>
+      <w:r>
+        <w:rPr>
+          <w:rFonts w:ascii="Times New Roman" w:hAnsi="Times New Roman" w:cs="Times New Roman"/>
+          <w:color w:val="000000"/>
+          <w:sz w:val="26"/>
+          <w:szCs w:val="26"/>
+          <w:shd w:val="clear" w:color="auto" w:fill="FFFFFF"/>
+        </w:rPr>
+        <w:t xml:space="preserve"> </w:t>
+      </w:r>
+      <w:r>
+        <w:rPr>
+          <w:rFonts w:ascii="Times New Roman" w:hAnsi="Times New Roman" w:cs="Times New Roman"/>
+          <w:color w:val="000000"/>
+          <w:sz w:val="26"/>
+          <w:szCs w:val="26"/>
+          <w:shd w:val="clear" w:color="auto" w:fill="FFFFFF"/>
+        </w:rPr>
+        <w:t>данном происшествии</w:t>
+      </w:r>
+      <w:r>
+        <w:rPr>
+          <w:rFonts w:ascii="Times New Roman" w:hAnsi="Times New Roman" w:cs="Times New Roman"/>
+          <w:color w:val="000000"/>
+          <w:sz w:val="26"/>
+          <w:szCs w:val="26"/>
           <w:shd w:val="clear" w:color="auto" w:fill="FFFFFF"/>
         </w:rPr>
         <w:t>.</w:t>
@@ -3387,18 +3961,28 @@
         <w:rPr>
           <w:rFonts w:ascii="Times New Roman" w:hAnsi="Times New Roman" w:cs="Times New Roman"/>
           <w:color w:val="000000"/>
-          <w:sz w:val="28"/>
-          <w:szCs w:val="28"/>
-          <w:shd w:val="clear" w:color="auto" w:fill="FFFFFF"/>
-        </w:rPr>
-        <w:t xml:space="preserve"> В противном случае будут жалобы на полицию</w:t>
-      </w:r>
-      <w:r>
-        <w:rPr>
-          <w:rFonts w:ascii="Times New Roman" w:hAnsi="Times New Roman" w:cs="Times New Roman"/>
-          <w:color w:val="000000"/>
-          <w:sz w:val="28"/>
-          <w:szCs w:val="28"/>
+          <w:sz w:val="26"/>
+          <w:szCs w:val="26"/>
+          <w:shd w:val="clear" w:color="auto" w:fill="FFFFFF"/>
+        </w:rPr>
+        <w:t xml:space="preserve"> </w:t>
+      </w:r>
+      <w:r>
+        <w:rPr>
+          <w:rFonts w:ascii="Times New Roman" w:hAnsi="Times New Roman" w:cs="Times New Roman"/>
+          <w:color w:val="000000"/>
+          <w:sz w:val="26"/>
+          <w:szCs w:val="26"/>
+          <w:shd w:val="clear" w:color="auto" w:fill="FFFFFF"/>
+        </w:rPr>
+        <w:t>В противном случае будут жалобы на полицию</w:t>
+      </w:r>
+      <w:r>
+        <w:rPr>
+          <w:rFonts w:ascii="Times New Roman" w:hAnsi="Times New Roman" w:cs="Times New Roman"/>
+          <w:color w:val="000000"/>
+          <w:sz w:val="26"/>
+          <w:szCs w:val="26"/>
           <w:shd w:val="clear" w:color="auto" w:fill="FFFFFF"/>
         </w:rPr>
         <w:t xml:space="preserve"> и исковые заявления на </w:t>
@@ -3408,8 +3992,8 @@
         <w:rPr>
           <w:rFonts w:ascii="Times New Roman" w:hAnsi="Times New Roman" w:cs="Times New Roman"/>
           <w:color w:val="000000"/>
-          <w:sz w:val="28"/>
-          <w:szCs w:val="28"/>
+          <w:sz w:val="26"/>
+          <w:szCs w:val="26"/>
           <w:shd w:val="clear" w:color="auto" w:fill="FFFFFF"/>
         </w:rPr>
         <w:t>Строителева</w:t>
@@ -3419,8 +4003,8 @@
         <w:rPr>
           <w:rFonts w:ascii="Times New Roman" w:hAnsi="Times New Roman" w:cs="Times New Roman"/>
           <w:color w:val="000000"/>
-          <w:sz w:val="28"/>
-          <w:szCs w:val="28"/>
+          <w:sz w:val="26"/>
+          <w:szCs w:val="26"/>
           <w:shd w:val="clear" w:color="auto" w:fill="FFFFFF"/>
         </w:rPr>
         <w:t xml:space="preserve"> Е.П</w:t>
@@ -3429,8 +4013,8 @@
         <w:rPr>
           <w:rFonts w:ascii="Times New Roman" w:hAnsi="Times New Roman" w:cs="Times New Roman"/>
           <w:color w:val="000000"/>
-          <w:sz w:val="28"/>
-          <w:szCs w:val="28"/>
+          <w:sz w:val="26"/>
+          <w:szCs w:val="26"/>
           <w:shd w:val="clear" w:color="auto" w:fill="FFFFFF"/>
         </w:rPr>
         <w:t xml:space="preserve">. </w:t>
@@ -3439,29 +4023,39 @@
         <w:rPr>
           <w:rFonts w:ascii="Times New Roman" w:hAnsi="Times New Roman" w:cs="Times New Roman"/>
           <w:color w:val="000000"/>
-          <w:sz w:val="28"/>
-          <w:szCs w:val="28"/>
-          <w:shd w:val="clear" w:color="auto" w:fill="FFFFFF"/>
-        </w:rPr>
-        <w:t>по указанным нарушениям моих прав.</w:t>
-      </w:r>
-      <w:r>
-        <w:rPr>
-          <w:rFonts w:ascii="Times New Roman" w:hAnsi="Times New Roman" w:cs="Times New Roman"/>
-          <w:color w:val="000000"/>
-          <w:sz w:val="28"/>
-          <w:szCs w:val="28"/>
-          <w:shd w:val="clear" w:color="auto" w:fill="FFFFFF"/>
-        </w:rPr>
-        <w:t xml:space="preserve"> Противоправные действия полиции и </w:t>
+          <w:sz w:val="26"/>
+          <w:szCs w:val="26"/>
+          <w:shd w:val="clear" w:color="auto" w:fill="FFFFFF"/>
+        </w:rPr>
+        <w:t>по</w:t>
+      </w:r>
+      <w:r>
+        <w:rPr>
+          <w:rFonts w:ascii="Times New Roman" w:hAnsi="Times New Roman" w:cs="Times New Roman"/>
+          <w:color w:val="000000"/>
+          <w:sz w:val="26"/>
+          <w:szCs w:val="26"/>
+          <w:shd w:val="clear" w:color="auto" w:fill="FFFFFF"/>
+        </w:rPr>
+        <w:t xml:space="preserve"> указанным нарушениям моих прав, и п</w:t>
+      </w:r>
+      <w:r>
+        <w:rPr>
+          <w:rFonts w:ascii="Times New Roman" w:hAnsi="Times New Roman" w:cs="Times New Roman"/>
+          <w:color w:val="000000"/>
+          <w:sz w:val="26"/>
+          <w:szCs w:val="26"/>
+          <w:shd w:val="clear" w:color="auto" w:fill="FFFFFF"/>
+        </w:rPr>
+        <w:t xml:space="preserve">ротивоправные действия полиции и </w:t>
       </w:r>
       <w:proofErr w:type="spellStart"/>
       <w:r>
         <w:rPr>
           <w:rFonts w:ascii="Times New Roman" w:hAnsi="Times New Roman" w:cs="Times New Roman"/>
           <w:color w:val="000000"/>
-          <w:sz w:val="28"/>
-          <w:szCs w:val="28"/>
+          <w:sz w:val="26"/>
+          <w:szCs w:val="26"/>
           <w:shd w:val="clear" w:color="auto" w:fill="FFFFFF"/>
         </w:rPr>
         <w:t>Строителева</w:t>
@@ -3471,29 +4065,19 @@
         <w:rPr>
           <w:rFonts w:ascii="Times New Roman" w:hAnsi="Times New Roman" w:cs="Times New Roman"/>
           <w:color w:val="000000"/>
-          <w:sz w:val="28"/>
-          <w:szCs w:val="28"/>
-          <w:shd w:val="clear" w:color="auto" w:fill="FFFFFF"/>
-        </w:rPr>
-        <w:t xml:space="preserve"> Е.П.</w:t>
-      </w:r>
-      <w:r>
-        <w:rPr>
-          <w:rFonts w:ascii="Times New Roman" w:hAnsi="Times New Roman" w:cs="Times New Roman"/>
-          <w:color w:val="000000"/>
-          <w:sz w:val="28"/>
-          <w:szCs w:val="28"/>
-          <w:shd w:val="clear" w:color="auto" w:fill="FFFFFF"/>
-        </w:rPr>
-        <w:t xml:space="preserve"> не останутся без наказания. </w:t>
+          <w:sz w:val="26"/>
+          <w:szCs w:val="26"/>
+          <w:shd w:val="clear" w:color="auto" w:fill="FFFFFF"/>
+        </w:rPr>
+        <w:t xml:space="preserve"> Е.П. не останутся без наказания. </w:t>
       </w:r>
     </w:p>
     <w:p>
       <w:pPr>
         <w:rPr>
           <w:rFonts w:ascii="Times New Roman" w:hAnsi="Times New Roman" w:cs="Times New Roman"/>
-          <w:sz w:val="28"/>
-          <w:szCs w:val="28"/>
+          <w:sz w:val="26"/>
+          <w:szCs w:val="26"/>
         </w:rPr>
       </w:pPr>
     </w:p>
@@ -3508,7 +4092,7 @@
 </file>
 
 <file path=word/styles.xml><?xml version="1.0" encoding="utf-8"?>
-<w:styles xmlns:mc="http://schemas.openxmlformats.org/markup-compatibility/2006" xmlns:r="http://schemas.openxmlformats.org/officeDocument/2006/relationships" xmlns:w="http://schemas.openxmlformats.org/wordprocessingml/2006/main" xmlns:w14="http://schemas.microsoft.com/office/word/2010/wordml" xmlns:w15="http://schemas.microsoft.com/office/word/2012/wordml" xmlns:w16cid="http://schemas.microsoft.com/office/word/2016/wordml/cid" xmlns:w16se="http://schemas.microsoft.com/office/word/2015/wordml/symex" mc:Ignorable="w14 w15 w16se w16cid">
+<w:styles xmlns:r="http://schemas.openxmlformats.org/officeDocument/2006/relationships" xmlns:w="http://schemas.openxmlformats.org/wordprocessingml/2006/main">
   <w:docDefaults>
     <w:rPrDefault>
       <w:rPr>
@@ -3524,386 +4108,149 @@
       </w:pPr>
     </w:pPrDefault>
   </w:docDefaults>
-  <w:latentStyles w:defLockedState="0" w:defUIPriority="99" w:defSemiHidden="0" w:defUnhideWhenUsed="0" w:defQFormat="0" w:count="375">
-    <w:lsdException w:name="Normal" w:uiPriority="0" w:qFormat="1"/>
-    <w:lsdException w:name="heading 1" w:uiPriority="9" w:qFormat="1"/>
-    <w:lsdException w:name="heading 2" w:semiHidden="1" w:uiPriority="9" w:unhideWhenUsed="1" w:qFormat="1"/>
-    <w:lsdException w:name="heading 3" w:semiHidden="1" w:uiPriority="9" w:unhideWhenUsed="1" w:qFormat="1"/>
-    <w:lsdException w:name="heading 4" w:semiHidden="1" w:uiPriority="9" w:unhideWhenUsed="1" w:qFormat="1"/>
-    <w:lsdException w:name="heading 5" w:semiHidden="1" w:uiPriority="9" w:unhideWhenUsed="1" w:qFormat="1"/>
-    <w:lsdException w:name="heading 6" w:semiHidden="1" w:uiPriority="9" w:unhideWhenUsed="1" w:qFormat="1"/>
-    <w:lsdException w:name="heading 7" w:semiHidden="1" w:uiPriority="9" w:unhideWhenUsed="1" w:qFormat="1"/>
-    <w:lsdException w:name="heading 8" w:semiHidden="1" w:uiPriority="9" w:unhideWhenUsed="1" w:qFormat="1"/>
-    <w:lsdException w:name="heading 9" w:semiHidden="1" w:uiPriority="9" w:unhideWhenUsed="1" w:qFormat="1"/>
-    <w:lsdException w:name="index 1" w:semiHidden="1" w:unhideWhenUsed="1"/>
-    <w:lsdException w:name="index 2" w:semiHidden="1" w:unhideWhenUsed="1"/>
-    <w:lsdException w:name="index 3" w:semiHidden="1" w:unhideWhenUsed="1"/>
-    <w:lsdException w:name="index 4" w:semiHidden="1" w:unhideWhenUsed="1"/>
-    <w:lsdException w:name="index 5" w:semiHidden="1" w:unhideWhenUsed="1"/>
-    <w:lsdException w:name="index 6" w:semiHidden="1" w:unhideWhenUsed="1"/>
-    <w:lsdException w:name="index 7" w:semiHidden="1" w:unhideWhenUsed="1"/>
-    <w:lsdException w:name="index 8" w:semiHidden="1" w:unhideWhenUsed="1"/>
-    <w:lsdException w:name="index 9" w:semiHidden="1" w:unhideWhenUsed="1"/>
-    <w:lsdException w:name="toc 1" w:semiHidden="1" w:uiPriority="39" w:unhideWhenUsed="1"/>
-    <w:lsdException w:name="toc 2" w:semiHidden="1" w:uiPriority="39" w:unhideWhenUsed="1"/>
-    <w:lsdException w:name="toc 3" w:semiHidden="1" w:uiPriority="39" w:unhideWhenUsed="1"/>
-    <w:lsdException w:name="toc 4" w:semiHidden="1" w:uiPriority="39" w:unhideWhenUsed="1"/>
-    <w:lsdException w:name="toc 5" w:semiHidden="1" w:uiPriority="39" w:unhideWhenUsed="1"/>
-    <w:lsdException w:name="toc 6" w:semiHidden="1" w:uiPriority="39" w:unhideWhenUsed="1"/>
-    <w:lsdException w:name="toc 7" w:semiHidden="1" w:uiPriority="39" w:unhideWhenUsed="1"/>
-    <w:lsdException w:name="toc 8" w:semiHidden="1" w:uiPriority="39" w:unhideWhenUsed="1"/>
-    <w:lsdException w:name="toc 9" w:semiHidden="1" w:uiPriority="39" w:unhideWhenUsed="1"/>
-    <w:lsdException w:name="Normal Indent" w:semiHidden="1" w:unhideWhenUsed="1"/>
-    <w:lsdException w:name="footnote text" w:semiHidden="1" w:unhideWhenUsed="1"/>
-    <w:lsdException w:name="annotation text" w:semiHidden="1" w:unhideWhenUsed="1"/>
-    <w:lsdException w:name="header" w:semiHidden="1" w:unhideWhenUsed="1"/>
-    <w:lsdException w:name="footer" w:semiHidden="1" w:unhideWhenUsed="1"/>
-    <w:lsdException w:name="index heading" w:semiHidden="1" w:unhideWhenUsed="1"/>
-    <w:lsdException w:name="caption" w:semiHidden="1" w:uiPriority="35" w:unhideWhenUsed="1" w:qFormat="1"/>
-    <w:lsdException w:name="table of figures" w:semiHidden="1" w:unhideWhenUsed="1"/>
-    <w:lsdException w:name="envelope address" w:semiHidden="1" w:unhideWhenUsed="1"/>
-    <w:lsdException w:name="envelope return" w:semiHidden="1" w:unhideWhenUsed="1"/>
-    <w:lsdException w:name="footnote reference" w:semiHidden="1" w:unhideWhenUsed="1"/>
-    <w:lsdException w:name="annotation reference" w:semiHidden="1" w:unhideWhenUsed="1"/>
-    <w:lsdException w:name="line number" w:semiHidden="1" w:unhideWhenUsed="1"/>
-    <w:lsdException w:name="page number" w:semiHidden="1" w:unhideWhenUsed="1"/>
-    <w:lsdException w:name="endnote reference" w:semiHidden="1" w:unhideWhenUsed="1"/>
-    <w:lsdException w:name="endnote text" w:semiHidden="1" w:unhideWhenUsed="1"/>
-    <w:lsdException w:name="table of authorities" w:semiHidden="1" w:unhideWhenUsed="1"/>
-    <w:lsdException w:name="macro" w:semiHidden="1" w:unhideWhenUsed="1"/>
-    <w:lsdException w:name="toa heading" w:semiHidden="1" w:unhideWhenUsed="1"/>
-    <w:lsdException w:name="List" w:semiHidden="1" w:unhideWhenUsed="1"/>
-    <w:lsdException w:name="List Bullet" w:semiHidden="1" w:unhideWhenUsed="1"/>
-    <w:lsdException w:name="List Number" w:semiHidden="1" w:unhideWhenUsed="1"/>
-    <w:lsdException w:name="List 2" w:semiHidden="1" w:unhideWhenUsed="1"/>
-    <w:lsdException w:name="List 3" w:semiHidden="1" w:unhideWhenUsed="1"/>
-    <w:lsdException w:name="List 4" w:semiHidden="1" w:unhideWhenUsed="1"/>
-    <w:lsdException w:name="List 5" w:semiHidden="1" w:unhideWhenUsed="1"/>
-    <w:lsdException w:name="List Bullet 2" w:semiHidden="1" w:unhideWhenUsed="1"/>
-    <w:lsdException w:name="List Bullet 3" w:semiHidden="1" w:unhideWhenUsed="1"/>
-    <w:lsdException w:name="List Bullet 4" w:semiHidden="1" w:unhideWhenUsed="1"/>
-    <w:lsdException w:name="List Bullet 5" w:semiHidden="1" w:unhideWhenUsed="1"/>
-    <w:lsdException w:name="List Number 2" w:semiHidden="1" w:unhideWhenUsed="1"/>
-    <w:lsdException w:name="List Number 3" w:semiHidden="1" w:unhideWhenUsed="1"/>
-    <w:lsdException w:name="List Number 4" w:semiHidden="1" w:unhideWhenUsed="1"/>
-    <w:lsdException w:name="List Number 5" w:semiHidden="1" w:unhideWhenUsed="1"/>
-    <w:lsdException w:name="Title" w:uiPriority="10" w:qFormat="1"/>
-    <w:lsdException w:name="Closing" w:semiHidden="1" w:unhideWhenUsed="1"/>
-    <w:lsdException w:name="Signature" w:semiHidden="1" w:unhideWhenUsed="1"/>
-    <w:lsdException w:name="Default Paragraph Font" w:semiHidden="1" w:uiPriority="1" w:unhideWhenUsed="1"/>
-    <w:lsdException w:name="Body Text" w:semiHidden="1" w:unhideWhenUsed="1"/>
-    <w:lsdException w:name="Body Text Indent" w:semiHidden="1" w:unhideWhenUsed="1"/>
-    <w:lsdException w:name="List Continue" w:semiHidden="1" w:unhideWhenUsed="1"/>
-    <w:lsdException w:name="List Continue 2" w:semiHidden="1" w:unhideWhenUsed="1"/>
-    <w:lsdException w:name="List Continue 3" w:semiHidden="1" w:unhideWhenUsed="1"/>
-    <w:lsdException w:name="List Continue 4" w:semiHidden="1" w:unhideWhenUsed="1"/>
-    <w:lsdException w:name="List Continue 5" w:semiHidden="1" w:unhideWhenUsed="1"/>
-    <w:lsdException w:name="Message Header" w:semiHidden="1" w:unhideWhenUsed="1"/>
-    <w:lsdException w:name="Subtitle" w:uiPriority="11" w:qFormat="1"/>
-    <w:lsdException w:name="Salutation" w:semiHidden="1" w:unhideWhenUsed="1"/>
-    <w:lsdException w:name="Date" w:semiHidden="1" w:unhideWhenUsed="1"/>
-    <w:lsdException w:name="Body Text First Indent" w:semiHidden="1" w:unhideWhenUsed="1"/>
-    <w:lsdException w:name="Body Text First Indent 2" w:semiHidden="1" w:unhideWhenUsed="1"/>
-    <w:lsdException w:name="Note Heading" w:semiHidden="1" w:unhideWhenUsed="1"/>
-    <w:lsdException w:name="Body Text 2" w:semiHidden="1" w:unhideWhenUsed="1"/>
-    <w:lsdException w:name="Body Text 3" w:semiHidden="1" w:unhideWhenUsed="1"/>
-    <w:lsdException w:name="Body Text Indent 2" w:semiHidden="1" w:unhideWhenUsed="1"/>
-    <w:lsdException w:name="Body Text Indent 3" w:semiHidden="1" w:unhideWhenUsed="1"/>
-    <w:lsdException w:name="Block Text" w:semiHidden="1" w:unhideWhenUsed="1"/>
-    <w:lsdException w:name="Hyperlink" w:semiHidden="1" w:unhideWhenUsed="1"/>
-    <w:lsdException w:name="FollowedHyperlink" w:semiHidden="1" w:unhideWhenUsed="1"/>
-    <w:lsdException w:name="Strong" w:uiPriority="22" w:qFormat="1"/>
-    <w:lsdException w:name="Emphasis" w:uiPriority="20" w:qFormat="1"/>
-    <w:lsdException w:name="Document Map" w:semiHidden="1" w:unhideWhenUsed="1"/>
-    <w:lsdException w:name="Plain Text" w:semiHidden="1" w:unhideWhenUsed="1"/>
-    <w:lsdException w:name="E-mail Signature" w:semiHidden="1" w:unhideWhenUsed="1"/>
-    <w:lsdException w:name="HTML Top of Form" w:semiHidden="1" w:unhideWhenUsed="1"/>
-    <w:lsdException w:name="HTML Bottom of Form" w:semiHidden="1" w:unhideWhenUsed="1"/>
-    <w:lsdException w:name="Normal (Web)" w:semiHidden="1" w:unhideWhenUsed="1"/>
-    <w:lsdException w:name="HTML Acronym" w:semiHidden="1" w:unhideWhenUsed="1"/>
-    <w:lsdException w:name="HTML Address" w:semiHidden="1" w:unhideWhenUsed="1"/>
-    <w:lsdException w:name="HTML Cite" w:semiHidden="1" w:unhideWhenUsed="1"/>
-    <w:lsdException w:name="HTML Code" w:semiHidden="1" w:unhideWhenUsed="1"/>
-    <w:lsdException w:name="HTML Definition" w:semiHidden="1" w:unhideWhenUsed="1"/>
-    <w:lsdException w:name="HTML Keyboard" w:semiHidden="1" w:unhideWhenUsed="1"/>
-    <w:lsdException w:name="HTML Preformatted" w:semiHidden="1" w:unhideWhenUsed="1"/>
-    <w:lsdException w:name="HTML Sample" w:semiHidden="1" w:unhideWhenUsed="1"/>
-    <w:lsdException w:name="HTML Typewriter" w:semiHidden="1" w:unhideWhenUsed="1"/>
-    <w:lsdException w:name="HTML Variable" w:semiHidden="1" w:unhideWhenUsed="1"/>
-    <w:lsdException w:name="Normal Table" w:semiHidden="1" w:unhideWhenUsed="1"/>
-    <w:lsdException w:name="annotation subject" w:semiHidden="1" w:unhideWhenUsed="1"/>
-    <w:lsdException w:name="No List" w:semiHidden="1" w:unhideWhenUsed="1"/>
-    <w:lsdException w:name="Outline List 1" w:semiHidden="1" w:unhideWhenUsed="1"/>
-    <w:lsdException w:name="Outline List 2" w:semiHidden="1" w:unhideWhenUsed="1"/>
-    <w:lsdException w:name="Outline List 3" w:semiHidden="1" w:unhideWhenUsed="1"/>
-    <w:lsdException w:name="Table Simple 1" w:semiHidden="1" w:unhideWhenUsed="1"/>
-    <w:lsdException w:name="Table Simple 2" w:semiHidden="1" w:unhideWhenUsed="1"/>
-    <w:lsdException w:name="Table Simple 3" w:semiHidden="1" w:unhideWhenUsed="1"/>
-    <w:lsdException w:name="Table Classic 1" w:semiHidden="1" w:unhideWhenUsed="1"/>
-    <w:lsdException w:name="Table Classic 2" w:semiHidden="1" w:unhideWhenUsed="1"/>
-    <w:lsdException w:name="Table Classic 3" w:semiHidden="1" w:unhideWhenUsed="1"/>
-    <w:lsdException w:name="Table Classic 4" w:semiHidden="1" w:unhideWhenUsed="1"/>
-    <w:lsdException w:name="Table Colorful 1" w:semiHidden="1" w:unhideWhenUsed="1"/>
-    <w:lsdException w:name="Table Colorful 2" w:semiHidden="1" w:unhideWhenUsed="1"/>
-    <w:lsdException w:name="Table Colorful 3" w:semiHidden="1" w:unhideWhenUsed="1"/>
-    <w:lsdException w:name="Table Columns 1" w:semiHidden="1" w:unhideWhenUsed="1"/>
-    <w:lsdException w:name="Table Columns 2" w:semiHidden="1" w:unhideWhenUsed="1"/>
-    <w:lsdException w:name="Table Columns 3" w:semiHidden="1" w:unhideWhenUsed="1"/>
-    <w:lsdException w:name="Table Columns 4" w:semiHidden="1" w:unhideWhenUsed="1"/>
-    <w:lsdException w:name="Table Columns 5" w:semiHidden="1" w:unhideWhenUsed="1"/>
-    <w:lsdException w:name="Table Grid 1" w:semiHidden="1" w:unhideWhenUsed="1"/>
-    <w:lsdException w:name="Table Grid 2" w:semiHidden="1" w:unhideWhenUsed="1"/>
-    <w:lsdException w:name="Table Grid 3" w:semiHidden="1" w:unhideWhenUsed="1"/>
-    <w:lsdException w:name="Table Grid 4" w:semiHidden="1" w:unhideWhenUsed="1"/>
-    <w:lsdException w:name="Table Grid 5" w:semiHidden="1" w:unhideWhenUsed="1"/>
-    <w:lsdException w:name="Table Grid 6" w:semiHidden="1" w:unhideWhenUsed="1"/>
-    <w:lsdException w:name="Table Grid 7" w:semiHidden="1" w:unhideWhenUsed="1"/>
-    <w:lsdException w:name="Table Grid 8" w:semiHidden="1" w:unhideWhenUsed="1"/>
-    <w:lsdException w:name="Table List 1" w:semiHidden="1" w:unhideWhenUsed="1"/>
-    <w:lsdException w:name="Table List 2" w:semiHidden="1" w:unhideWhenUsed="1"/>
-    <w:lsdException w:name="Table List 3" w:semiHidden="1" w:unhideWhenUsed="1"/>
-    <w:lsdException w:name="Table List 4" w:semiHidden="1" w:unhideWhenUsed="1"/>
-    <w:lsdException w:name="Table List 5" w:semiHidden="1" w:unhideWhenUsed="1"/>
-    <w:lsdException w:name="Table List 6" w:semiHidden="1" w:unhideWhenUsed="1"/>
-    <w:lsdException w:name="Table List 7" w:semiHidden="1" w:unhideWhenUsed="1"/>
-    <w:lsdException w:name="Table List 8" w:semiHidden="1" w:unhideWhenUsed="1"/>
-    <w:lsdException w:name="Table 3D effects 1" w:semiHidden="1" w:unhideWhenUsed="1"/>
-    <w:lsdException w:name="Table 3D effects 2" w:semiHidden="1" w:unhideWhenUsed="1"/>
-    <w:lsdException w:name="Table 3D effects 3" w:semiHidden="1" w:unhideWhenUsed="1"/>
-    <w:lsdException w:name="Table Contemporary" w:semiHidden="1" w:unhideWhenUsed="1"/>
-    <w:lsdException w:name="Table Elegant" w:semiHidden="1" w:unhideWhenUsed="1"/>
-    <w:lsdException w:name="Table Professional" w:semiHidden="1" w:unhideWhenUsed="1"/>
-    <w:lsdException w:name="Table Subtle 1" w:semiHidden="1" w:unhideWhenUsed="1"/>
-    <w:lsdException w:name="Table Subtle 2" w:semiHidden="1" w:unhideWhenUsed="1"/>
-    <w:lsdException w:name="Table Web 1" w:semiHidden="1" w:unhideWhenUsed="1"/>
-    <w:lsdException w:name="Table Web 2" w:semiHidden="1" w:unhideWhenUsed="1"/>
-    <w:lsdException w:name="Table Web 3" w:semiHidden="1" w:unhideWhenUsed="1"/>
-    <w:lsdException w:name="Balloon Text" w:semiHidden="1" w:unhideWhenUsed="1"/>
-    <w:lsdException w:name="Table Grid" w:uiPriority="39"/>
-    <w:lsdException w:name="Table Theme" w:semiHidden="1" w:unhideWhenUsed="1"/>
-    <w:lsdException w:name="Placeholder Text" w:semiHidden="1"/>
-    <w:lsdException w:name="No Spacing" w:uiPriority="1" w:qFormat="1"/>
-    <w:lsdException w:name="Light Shading" w:uiPriority="60"/>
-    <w:lsdException w:name="Light List" w:uiPriority="61"/>
-    <w:lsdException w:name="Light Grid" w:uiPriority="62"/>
-    <w:lsdException w:name="Medium Shading 1" w:uiPriority="63"/>
-    <w:lsdException w:name="Medium Shading 2" w:uiPriority="64"/>
-    <w:lsdException w:name="Medium List 1" w:uiPriority="65"/>
-    <w:lsdException w:name="Medium List 2" w:uiPriority="66"/>
-    <w:lsdException w:name="Medium Grid 1" w:uiPriority="67"/>
-    <w:lsdException w:name="Medium Grid 2" w:uiPriority="68"/>
-    <w:lsdException w:name="Medium Grid 3" w:uiPriority="69"/>
-    <w:lsdException w:name="Dark List" w:uiPriority="70"/>
-    <w:lsdException w:name="Colorful Shading" w:uiPriority="71"/>
-    <w:lsdException w:name="Colorful List" w:uiPriority="72"/>
-    <w:lsdException w:name="Colorful Grid" w:uiPriority="73"/>
-    <w:lsdException w:name="Light Shading Accent 1" w:uiPriority="60"/>
-    <w:lsdException w:name="Light List Accent 1" w:uiPriority="61"/>
-    <w:lsdException w:name="Light Grid Accent 1" w:uiPriority="62"/>
-    <w:lsdException w:name="Medium Shading 1 Accent 1" w:uiPriority="63"/>
-    <w:lsdException w:name="Medium Shading 2 Accent 1" w:uiPriority="64"/>
-    <w:lsdException w:name="Medium List 1 Accent 1" w:uiPriority="65"/>
-    <w:lsdException w:name="Revision" w:semiHidden="1"/>
-    <w:lsdException w:name="List Paragraph" w:uiPriority="34" w:qFormat="1"/>
-    <w:lsdException w:name="Quote" w:uiPriority="29" w:qFormat="1"/>
-    <w:lsdException w:name="Intense Quote" w:uiPriority="30" w:qFormat="1"/>
-    <w:lsdException w:name="Medium List 2 Accent 1" w:uiPriority="66"/>
-    <w:lsdException w:name="Medium Grid 1 Accent 1" w:uiPriority="67"/>
-    <w:lsdException w:name="Medium Grid 2 Accent 1" w:uiPriority="68"/>
-    <w:lsdException w:name="Medium Grid 3 Accent 1" w:uiPriority="69"/>
-    <w:lsdException w:name="Dark List Accent 1" w:uiPriority="70"/>
-    <w:lsdException w:name="Colorful Shading Accent 1" w:uiPriority="71"/>
-    <w:lsdException w:name="Colorful List Accent 1" w:uiPriority="72"/>
-    <w:lsdException w:name="Colorful Grid Accent 1" w:uiPriority="73"/>
-    <w:lsdException w:name="Light Shading Accent 2" w:uiPriority="60"/>
-    <w:lsdException w:name="Light List Accent 2" w:uiPriority="61"/>
-    <w:lsdException w:name="Light Grid Accent 2" w:uiPriority="62"/>
-    <w:lsdException w:name="Medium Shading 1 Accent 2" w:uiPriority="63"/>
-    <w:lsdException w:name="Medium Shading 2 Accent 2" w:uiPriority="64"/>
-    <w:lsdException w:name="Medium List 1 Accent 2" w:uiPriority="65"/>
-    <w:lsdException w:name="Medium List 2 Accent 2" w:uiPriority="66"/>
-    <w:lsdException w:name="Medium Grid 1 Accent 2" w:uiPriority="67"/>
-    <w:lsdException w:name="Medium Grid 2 Accent 2" w:uiPriority="68"/>
-    <w:lsdException w:name="Medium Grid 3 Accent 2" w:uiPriority="69"/>
-    <w:lsdException w:name="Dark List Accent 2" w:uiPriority="70"/>
-    <w:lsdException w:name="Colorful Shading Accent 2" w:uiPriority="71"/>
-    <w:lsdException w:name="Colorful List Accent 2" w:uiPriority="72"/>
-    <w:lsdException w:name="Colorful Grid Accent 2" w:uiPriority="73"/>
-    <w:lsdException w:name="Light Shading Accent 3" w:uiPriority="60"/>
-    <w:lsdException w:name="Light List Accent 3" w:uiPriority="61"/>
-    <w:lsdException w:name="Light Grid Accent 3" w:uiPriority="62"/>
-    <w:lsdException w:name="Medium Shading 1 Accent 3" w:uiPriority="63"/>
-    <w:lsdException w:name="Medium Shading 2 Accent 3" w:uiPriority="64"/>
-    <w:lsdException w:name="Medium List 1 Accent 3" w:uiPriority="65"/>
-    <w:lsdException w:name="Medium List 2 Accent 3" w:uiPriority="66"/>
-    <w:lsdException w:name="Medium Grid 1 Accent 3" w:uiPriority="67"/>
-    <w:lsdException w:name="Medium Grid 2 Accent 3" w:uiPriority="68"/>
-    <w:lsdException w:name="Medium Grid 3 Accent 3" w:uiPriority="69"/>
-    <w:lsdException w:name="Dark List Accent 3" w:uiPriority="70"/>
-    <w:lsdException w:name="Colorful Shading Accent 3" w:uiPriority="71"/>
-    <w:lsdException w:name="Colorful List Accent 3" w:uiPriority="72"/>
-    <w:lsdException w:name="Colorful Grid Accent 3" w:uiPriority="73"/>
-    <w:lsdException w:name="Light Shading Accent 4" w:uiPriority="60"/>
-    <w:lsdException w:name="Light List Accent 4" w:uiPriority="61"/>
-    <w:lsdException w:name="Light Grid Accent 4" w:uiPriority="62"/>
-    <w:lsdException w:name="Medium Shading 1 Accent 4" w:uiPriority="63"/>
-    <w:lsdException w:name="Medium Shading 2 Accent 4" w:uiPriority="64"/>
-    <w:lsdException w:name="Medium List 1 Accent 4" w:uiPriority="65"/>
-    <w:lsdException w:name="Medium List 2 Accent 4" w:uiPriority="66"/>
-    <w:lsdException w:name="Medium Grid 1 Accent 4" w:uiPriority="67"/>
-    <w:lsdException w:name="Medium Grid 2 Accent 4" w:uiPriority="68"/>
-    <w:lsdException w:name="Medium Grid 3 Accent 4" w:uiPriority="69"/>
-    <w:lsdException w:name="Dark List Accent 4" w:uiPriority="70"/>
-    <w:lsdException w:name="Colorful Shading Accent 4" w:uiPriority="71"/>
-    <w:lsdException w:name="Colorful List Accent 4" w:uiPriority="72"/>
-    <w:lsdException w:name="Colorful Grid Accent 4" w:uiPriority="73"/>
-    <w:lsdException w:name="Light Shading Accent 5" w:uiPriority="60"/>
-    <w:lsdException w:name="Light List Accent 5" w:uiPriority="61"/>
-    <w:lsdException w:name="Light Grid Accent 5" w:uiPriority="62"/>
-    <w:lsdException w:name="Medium Shading 1 Accent 5" w:uiPriority="63"/>
-    <w:lsdException w:name="Medium Shading 2 Accent 5" w:uiPriority="64"/>
-    <w:lsdException w:name="Medium List 1 Accent 5" w:uiPriority="65"/>
-    <w:lsdException w:name="Medium List 2 Accent 5" w:uiPriority="66"/>
-    <w:lsdException w:name="Medium Grid 1 Accent 5" w:uiPriority="67"/>
-    <w:lsdException w:name="Medium Grid 2 Accent 5" w:uiPriority="68"/>
-    <w:lsdException w:name="Medium Grid 3 Accent 5" w:uiPriority="69"/>
-    <w:lsdException w:name="Dark List Accent 5" w:uiPriority="70"/>
-    <w:lsdException w:name="Colorful Shading Accent 5" w:uiPriority="71"/>
-    <w:lsdException w:name="Colorful List Accent 5" w:uiPriority="72"/>
-    <w:lsdException w:name="Colorful Grid Accent 5" w:uiPriority="73"/>
-    <w:lsdException w:name="Light Shading Accent 6" w:uiPriority="60"/>
-    <w:lsdException w:name="Light List Accent 6" w:uiPriority="61"/>
-    <w:lsdException w:name="Light Grid Accent 6" w:uiPriority="62"/>
-    <w:lsdException w:name="Medium Shading 1 Accent 6" w:uiPriority="63"/>
-    <w:lsdException w:name="Medium Shading 2 Accent 6" w:uiPriority="64"/>
-    <w:lsdException w:name="Medium List 1 Accent 6" w:uiPriority="65"/>
-    <w:lsdException w:name="Medium List 2 Accent 6" w:uiPriority="66"/>
-    <w:lsdException w:name="Medium Grid 1 Accent 6" w:uiPriority="67"/>
-    <w:lsdException w:name="Medium Grid 2 Accent 6" w:uiPriority="68"/>
-    <w:lsdException w:name="Medium Grid 3 Accent 6" w:uiPriority="69"/>
-    <w:lsdException w:name="Dark List Accent 6" w:uiPriority="70"/>
-    <w:lsdException w:name="Colorful Shading Accent 6" w:uiPriority="71"/>
-    <w:lsdException w:name="Colorful List Accent 6" w:uiPriority="72"/>
-    <w:lsdException w:name="Colorful Grid Accent 6" w:uiPriority="73"/>
-    <w:lsdException w:name="Subtle Emphasis" w:uiPriority="19" w:qFormat="1"/>
-    <w:lsdException w:name="Intense Emphasis" w:uiPriority="21" w:qFormat="1"/>
-    <w:lsdException w:name="Subtle Reference" w:uiPriority="31" w:qFormat="1"/>
-    <w:lsdException w:name="Intense Reference" w:uiPriority="32" w:qFormat="1"/>
-    <w:lsdException w:name="Book Title" w:uiPriority="33" w:qFormat="1"/>
-    <w:lsdException w:name="Bibliography" w:semiHidden="1" w:uiPriority="37" w:unhideWhenUsed="1"/>
-    <w:lsdException w:name="TOC Heading" w:semiHidden="1" w:uiPriority="39" w:unhideWhenUsed="1" w:qFormat="1"/>
-    <w:lsdException w:name="Plain Table 1" w:uiPriority="41"/>
-    <w:lsdException w:name="Plain Table 2" w:uiPriority="42"/>
-    <w:lsdException w:name="Plain Table 3" w:uiPriority="43"/>
-    <w:lsdException w:name="Plain Table 4" w:uiPriority="44"/>
-    <w:lsdException w:name="Plain Table 5" w:uiPriority="45"/>
-    <w:lsdException w:name="Grid Table Light" w:uiPriority="40"/>
-    <w:lsdException w:name="Grid Table 1 Light" w:uiPriority="46"/>
-    <w:lsdException w:name="Grid Table 2" w:uiPriority="47"/>
-    <w:lsdException w:name="Grid Table 3" w:uiPriority="48"/>
-    <w:lsdException w:name="Grid Table 4" w:uiPriority="49"/>
-    <w:lsdException w:name="Grid Table 5 Dark" w:uiPriority="50"/>
-    <w:lsdException w:name="Grid Table 6 Colorful" w:uiPriority="51"/>
-    <w:lsdException w:name="Grid Table 7 Colorful" w:uiPriority="52"/>
-    <w:lsdException w:name="Grid Table 1 Light Accent 1" w:uiPriority="46"/>
-    <w:lsdException w:name="Grid Table 2 Accent 1" w:uiPriority="47"/>
-    <w:lsdException w:name="Grid Table 3 Accent 1" w:uiPriority="48"/>
-    <w:lsdException w:name="Grid Table 4 Accent 1" w:uiPriority="49"/>
-    <w:lsdException w:name="Grid Table 5 Dark Accent 1" w:uiPriority="50"/>
-    <w:lsdException w:name="Grid Table 6 Colorful Accent 1" w:uiPriority="51"/>
-    <w:lsdException w:name="Grid Table 7 Colorful Accent 1" w:uiPriority="52"/>
-    <w:lsdException w:name="Grid Table 1 Light Accent 2" w:uiPriority="46"/>
-    <w:lsdException w:name="Grid Table 2 Accent 2" w:uiPriority="47"/>
-    <w:lsdException w:name="Grid Table 3 Accent 2" w:uiPriority="48"/>
-    <w:lsdException w:name="Grid Table 4 Accent 2" w:uiPriority="49"/>
-    <w:lsdException w:name="Grid Table 5 Dark Accent 2" w:uiPriority="50"/>
-    <w:lsdException w:name="Grid Table 6 Colorful Accent 2" w:uiPriority="51"/>
-    <w:lsdException w:name="Grid Table 7 Colorful Accent 2" w:uiPriority="52"/>
-    <w:lsdException w:name="Grid Table 1 Light Accent 3" w:uiPriority="46"/>
-    <w:lsdException w:name="Grid Table 2 Accent 3" w:uiPriority="47"/>
-    <w:lsdException w:name="Grid Table 3 Accent 3" w:uiPriority="48"/>
-    <w:lsdException w:name="Grid Table 4 Accent 3" w:uiPriority="49"/>
-    <w:lsdException w:name="Grid Table 5 Dark Accent 3" w:uiPriority="50"/>
-    <w:lsdException w:name="Grid Table 6 Colorful Accent 3" w:uiPriority="51"/>
-    <w:lsdException w:name="Grid Table 7 Colorful Accent 3" w:uiPriority="52"/>
-    <w:lsdException w:name="Grid Table 1 Light Accent 4" w:uiPriority="46"/>
-    <w:lsdException w:name="Grid Table 2 Accent 4" w:uiPriority="47"/>
-    <w:lsdException w:name="Grid Table 3 Accent 4" w:uiPriority="48"/>
-    <w:lsdException w:name="Grid Table 4 Accent 4" w:uiPriority="49"/>
-    <w:lsdException w:name="Grid Table 5 Dark Accent 4" w:uiPriority="50"/>
-    <w:lsdException w:name="Grid Table 6 Colorful Accent 4" w:uiPriority="51"/>
-    <w:lsdException w:name="Grid Table 7 Colorful Accent 4" w:uiPriority="52"/>
-    <w:lsdException w:name="Grid Table 1 Light Accent 5" w:uiPriority="46"/>
-    <w:lsdException w:name="Grid Table 2 Accent 5" w:uiPriority="47"/>
-    <w:lsdException w:name="Grid Table 3 Accent 5" w:uiPriority="48"/>
-    <w:lsdException w:name="Grid Table 4 Accent 5" w:uiPriority="49"/>
-    <w:lsdException w:name="Grid Table 5 Dark Accent 5" w:uiPriority="50"/>
-    <w:lsdException w:name="Grid Table 6 Colorful Accent 5" w:uiPriority="51"/>
-    <w:lsdException w:name="Grid Table 7 Colorful Accent 5" w:uiPriority="52"/>
-    <w:lsdException w:name="Grid Table 1 Light Accent 6" w:uiPriority="46"/>
-    <w:lsdException w:name="Grid Table 2 Accent 6" w:uiPriority="47"/>
-    <w:lsdException w:name="Grid Table 3 Accent 6" w:uiPriority="48"/>
-    <w:lsdException w:name="Grid Table 4 Accent 6" w:uiPriority="49"/>
-    <w:lsdException w:name="Grid Table 5 Dark Accent 6" w:uiPriority="50"/>
-    <w:lsdException w:name="Grid Table 6 Colorful Accent 6" w:uiPriority="51"/>
-    <w:lsdException w:name="Grid Table 7 Colorful Accent 6" w:uiPriority="52"/>
-    <w:lsdException w:name="List Table 1 Light" w:uiPriority="46"/>
-    <w:lsdException w:name="List Table 2" w:uiPriority="47"/>
-    <w:lsdException w:name="List Table 3" w:uiPriority="48"/>
-    <w:lsdException w:name="List Table 4" w:uiPriority="49"/>
-    <w:lsdException w:name="List Table 5 Dark" w:uiPriority="50"/>
-    <w:lsdException w:name="List Table 6 Colorful" w:uiPriority="51"/>
-    <w:lsdException w:name="List Table 7 Colorful" w:uiPriority="52"/>
-    <w:lsdException w:name="List Table 1 Light Accent 1" w:uiPriority="46"/>
-    <w:lsdException w:name="List Table 2 Accent 1" w:uiPriority="47"/>
-    <w:lsdException w:name="List Table 3 Accent 1" w:uiPriority="48"/>
-    <w:lsdException w:name="List Table 4 Accent 1" w:uiPriority="49"/>
-    <w:lsdException w:name="List Table 5 Dark Accent 1" w:uiPriority="50"/>
-    <w:lsdException w:name="List Table 6 Colorful Accent 1" w:uiPriority="51"/>
-    <w:lsdException w:name="List Table 7 Colorful Accent 1" w:uiPriority="52"/>
-    <w:lsdException w:name="List Table 1 Light Accent 2" w:uiPriority="46"/>
-    <w:lsdException w:name="List Table 2 Accent 2" w:uiPriority="47"/>
-    <w:lsdException w:name="List Table 3 Accent 2" w:uiPriority="48"/>
-    <w:lsdException w:name="List Table 4 Accent 2" w:uiPriority="49"/>
-    <w:lsdException w:name="List Table 5 Dark Accent 2" w:uiPriority="50"/>
-    <w:lsdException w:name="List Table 6 Colorful Accent 2" w:uiPriority="51"/>
-    <w:lsdException w:name="List Table 7 Colorful Accent 2" w:uiPriority="52"/>
-    <w:lsdException w:name="List Table 1 Light Accent 3" w:uiPriority="46"/>
-    <w:lsdException w:name="List Table 2 Accent 3" w:uiPriority="47"/>
-    <w:lsdException w:name="List Table 3 Accent 3" w:uiPriority="48"/>
-    <w:lsdException w:name="List Table 4 Accent 3" w:uiPriority="49"/>
-    <w:lsdException w:name="List Table 5 Dark Accent 3" w:uiPriority="50"/>
-    <w:lsdException w:name="List Table 6 Colorful Accent 3" w:uiPriority="51"/>
-    <w:lsdException w:name="List Table 7 Colorful Accent 3" w:uiPriority="52"/>
-    <w:lsdException w:name="List Table 1 Light Accent 4" w:uiPriority="46"/>
-    <w:lsdException w:name="List Table 2 Accent 4" w:uiPriority="47"/>
-    <w:lsdException w:name="List Table 3 Accent 4" w:uiPriority="48"/>
-    <w:lsdException w:name="List Table 4 Accent 4" w:uiPriority="49"/>
-    <w:lsdException w:name="List Table 5 Dark Accent 4" w:uiPriority="50"/>
-    <w:lsdException w:name="List Table 6 Colorful Accent 4" w:uiPriority="51"/>
-    <w:lsdException w:name="List Table 7 Colorful Accent 4" w:uiPriority="52"/>
-    <w:lsdException w:name="List Table 1 Light Accent 5" w:uiPriority="46"/>
-    <w:lsdException w:name="List Table 2 Accent 5" w:uiPriority="47"/>
-    <w:lsdException w:name="List Table 3 Accent 5" w:uiPriority="48"/>
-    <w:lsdException w:name="List Table 4 Accent 5" w:uiPriority="49"/>
-    <w:lsdException w:name="List Table 5 Dark Accent 5" w:uiPriority="50"/>
-    <w:lsdException w:name="List Table 6 Colorful Accent 5" w:uiPriority="51"/>
-    <w:lsdException w:name="List Table 7 Colorful Accent 5" w:uiPriority="52"/>
-    <w:lsdException w:name="List Table 1 Light Accent 6" w:uiPriority="46"/>
-    <w:lsdException w:name="List Table 2 Accent 6" w:uiPriority="47"/>
-    <w:lsdException w:name="List Table 3 Accent 6" w:uiPriority="48"/>
-    <w:lsdException w:name="List Table 4 Accent 6" w:uiPriority="49"/>
-    <w:lsdException w:name="List Table 5 Dark Accent 6" w:uiPriority="50"/>
-    <w:lsdException w:name="List Table 6 Colorful Accent 6" w:uiPriority="51"/>
-    <w:lsdException w:name="List Table 7 Colorful Accent 6" w:uiPriority="52"/>
-    <w:lsdException w:name="Mention" w:semiHidden="1" w:unhideWhenUsed="1"/>
-    <w:lsdException w:name="Smart Hyperlink" w:semiHidden="1" w:unhideWhenUsed="1"/>
-    <w:lsdException w:name="Hashtag" w:semiHidden="1" w:unhideWhenUsed="1"/>
-    <w:lsdException w:name="Unresolved Mention" w:semiHidden="1" w:unhideWhenUsed="1"/>
+  <w:latentStyles w:defLockedState="0" w:defUIPriority="99" w:defSemiHidden="1" w:defUnhideWhenUsed="1" w:defQFormat="0" w:count="267">
+    <w:lsdException w:name="Normal" w:semiHidden="0" w:uiPriority="0" w:unhideWhenUsed="0" w:qFormat="1"/>
+    <w:lsdException w:name="heading 1" w:semiHidden="0" w:uiPriority="9" w:unhideWhenUsed="0" w:qFormat="1"/>
+    <w:lsdException w:name="heading 2" w:uiPriority="9" w:qFormat="1"/>
+    <w:lsdException w:name="heading 3" w:uiPriority="9" w:qFormat="1"/>
+    <w:lsdException w:name="heading 4" w:uiPriority="9" w:qFormat="1"/>
+    <w:lsdException w:name="heading 5" w:uiPriority="9" w:qFormat="1"/>
+    <w:lsdException w:name="heading 6" w:uiPriority="9" w:qFormat="1"/>
+    <w:lsdException w:name="heading 7" w:uiPriority="9" w:qFormat="1"/>
+    <w:lsdException w:name="heading 8" w:uiPriority="9" w:qFormat="1"/>
+    <w:lsdException w:name="heading 9" w:uiPriority="9" w:qFormat="1"/>
+    <w:lsdException w:name="toc 1" w:uiPriority="39"/>
+    <w:lsdException w:name="toc 2" w:uiPriority="39"/>
+    <w:lsdException w:name="toc 3" w:uiPriority="39"/>
+    <w:lsdException w:name="toc 4" w:uiPriority="39"/>
+    <w:lsdException w:name="toc 5" w:uiPriority="39"/>
+    <w:lsdException w:name="toc 6" w:uiPriority="39"/>
+    <w:lsdException w:name="toc 7" w:uiPriority="39"/>
+    <w:lsdException w:name="toc 8" w:uiPriority="39"/>
+    <w:lsdException w:name="toc 9" w:uiPriority="39"/>
+    <w:lsdException w:name="caption" w:uiPriority="35" w:qFormat="1"/>
+    <w:lsdException w:name="Title" w:semiHidden="0" w:uiPriority="10" w:unhideWhenUsed="0" w:qFormat="1"/>
+    <w:lsdException w:name="Default Paragraph Font" w:uiPriority="1"/>
+    <w:lsdException w:name="Subtitle" w:semiHidden="0" w:uiPriority="11" w:unhideWhenUsed="0" w:qFormat="1"/>
+    <w:lsdException w:name="Strong" w:semiHidden="0" w:uiPriority="22" w:unhideWhenUsed="0" w:qFormat="1"/>
+    <w:lsdException w:name="Emphasis" w:semiHidden="0" w:uiPriority="20" w:unhideWhenUsed="0" w:qFormat="1"/>
+    <w:lsdException w:name="Table Grid" w:semiHidden="0" w:uiPriority="39" w:unhideWhenUsed="0"/>
+    <w:lsdException w:name="Placeholder Text" w:unhideWhenUsed="0"/>
+    <w:lsdException w:name="No Spacing" w:semiHidden="0" w:uiPriority="1" w:unhideWhenUsed="0" w:qFormat="1"/>
+    <w:lsdException w:name="Light Shading" w:semiHidden="0" w:uiPriority="60" w:unhideWhenUsed="0"/>
+    <w:lsdException w:name="Light List" w:semiHidden="0" w:uiPriority="61" w:unhideWhenUsed="0"/>
+    <w:lsdException w:name="Light Grid" w:semiHidden="0" w:uiPriority="62" w:unhideWhenUsed="0"/>
+    <w:lsdException w:name="Medium Shading 1" w:semiHidden="0" w:uiPriority="63" w:unhideWhenUsed="0"/>
+    <w:lsdException w:name="Medium Shading 2" w:semiHidden="0" w:uiPriority="64" w:unhideWhenUsed="0"/>
+    <w:lsdException w:name="Medium List 1" w:semiHidden="0" w:uiPriority="65" w:unhideWhenUsed="0"/>
+    <w:lsdException w:name="Medium List 2" w:semiHidden="0" w:uiPriority="66" w:unhideWhenUsed="0"/>
+    <w:lsdException w:name="Medium Grid 1" w:semiHidden="0" w:uiPriority="67" w:unhideWhenUsed="0"/>
+    <w:lsdException w:name="Medium Grid 2" w:semiHidden="0" w:uiPriority="68" w:unhideWhenUsed="0"/>
+    <w:lsdException w:name="Medium Grid 3" w:semiHidden="0" w:uiPriority="69" w:unhideWhenUsed="0"/>
+    <w:lsdException w:name="Dark List" w:semiHidden="0" w:uiPriority="70" w:unhideWhenUsed="0"/>
+    <w:lsdException w:name="Colorful Shading" w:semiHidden="0" w:uiPriority="71" w:unhideWhenUsed="0"/>
+    <w:lsdException w:name="Colorful List" w:semiHidden="0" w:uiPriority="72" w:unhideWhenUsed="0"/>
+    <w:lsdException w:name="Colorful Grid" w:semiHidden="0" w:uiPriority="73" w:unhideWhenUsed="0"/>
+    <w:lsdException w:name="Light Shading Accent 1" w:semiHidden="0" w:uiPriority="60" w:unhideWhenUsed="0"/>
+    <w:lsdException w:name="Light List Accent 1" w:semiHidden="0" w:uiPriority="61" w:unhideWhenUsed="0"/>
+    <w:lsdException w:name="Light Grid Accent 1" w:semiHidden="0" w:uiPriority="62" w:unhideWhenUsed="0"/>
+    <w:lsdException w:name="Medium Shading 1 Accent 1" w:semiHidden="0" w:uiPriority="63" w:unhideWhenUsed="0"/>
+    <w:lsdException w:name="Medium Shading 2 Accent 1" w:semiHidden="0" w:uiPriority="64" w:unhideWhenUsed="0"/>
+    <w:lsdException w:name="Medium List 1 Accent 1" w:semiHidden="0" w:uiPriority="65" w:unhideWhenUsed="0"/>
+    <w:lsdException w:name="Revision" w:unhideWhenUsed="0"/>
+    <w:lsdException w:name="List Paragraph" w:semiHidden="0" w:uiPriority="34" w:unhideWhenUsed="0" w:qFormat="1"/>
+    <w:lsdException w:name="Quote" w:semiHidden="0" w:uiPriority="29" w:unhideWhenUsed="0" w:qFormat="1"/>
+    <w:lsdException w:name="Intense Quote" w:semiHidden="0" w:uiPriority="30" w:unhideWhenUsed="0" w:qFormat="1"/>
+    <w:lsdException w:name="Medium List 2 Accent 1" w:semiHidden="0" w:uiPriority="66" w:unhideWhenUsed="0"/>
+    <w:lsdException w:name="Medium Grid 1 Accent 1" w:semiHidden="0" w:uiPriority="67" w:unhideWhenUsed="0"/>
+    <w:lsdException w:name="Medium Grid 2 Accent 1" w:semiHidden="0" w:uiPriority="68" w:unhideWhenUsed="0"/>
+    <w:lsdException w:name="Medium Grid 3 Accent 1" w:semiHidden="0" w:uiPriority="69" w:unhideWhenUsed="0"/>
+    <w:lsdException w:name="Dark List Accent 1" w:semiHidden="0" w:uiPriority="70" w:unhideWhenUsed="0"/>
+    <w:lsdException w:name="Colorful Shading Accent 1" w:semiHidden="0" w:uiPriority="71" w:unhideWhenUsed="0"/>
+    <w:lsdException w:name="Colorful List Accent 1" w:semiHidden="0" w:uiPriority="72" w:unhideWhenUsed="0"/>
+    <w:lsdException w:name="Colorful Grid Accent 1" w:semiHidden="0" w:uiPriority="73" w:unhideWhenUsed="0"/>
+    <w:lsdException w:name="Light Shading Accent 2" w:semiHidden="0" w:uiPriority="60" w:unhideWhenUsed="0"/>
+    <w:lsdException w:name="Light List Accent 2" w:semiHidden="0" w:uiPriority="61" w:unhideWhenUsed="0"/>
+    <w:lsdException w:name="Light Grid Accent 2" w:semiHidden="0" w:uiPriority="62" w:unhideWhenUsed="0"/>
+    <w:lsdException w:name="Medium Shading 1 Accent 2" w:semiHidden="0" w:uiPriority="63" w:unhideWhenUsed="0"/>
+    <w:lsdException w:name="Medium Shading 2 Accent 2" w:semiHidden="0" w:uiPriority="64" w:unhideWhenUsed="0"/>
+    <w:lsdException w:name="Medium List 1 Accent 2" w:semiHidden="0" w:uiPriority="65" w:unhideWhenUsed="0"/>
+    <w:lsdException w:name="Medium List 2 Accent 2" w:semiHidden="0" w:uiPriority="66" w:unhideWhenUsed="0"/>
+    <w:lsdException w:name="Medium Grid 1 Accent 2" w:semiHidden="0" w:uiPriority="67" w:unhideWhenUsed="0"/>
+    <w:lsdException w:name="Medium Grid 2 Accent 2" w:semiHidden="0" w:uiPriority="68" w:unhideWhenUsed="0"/>
+    <w:lsdException w:name="Medium Grid 3 Accent 2" w:semiHidden="0" w:uiPriority="69" w:unhideWhenUsed="0"/>
+    <w:lsdException w:name="Dark List Accent 2" w:semiHidden="0" w:uiPriority="70" w:unhideWhenUsed="0"/>
+    <w:lsdException w:name="Colorful Shading Accent 2" w:semiHidden="0" w:uiPriority="71" w:unhideWhenUsed="0"/>
+    <w:lsdException w:name="Colorful List Accent 2" w:semiHidden="0" w:uiPriority="72" w:unhideWhenUsed="0"/>
+    <w:lsdException w:name="Colorful Grid Accent 2" w:semiHidden="0" w:uiPriority="73" w:unhideWhenUsed="0"/>
+    <w:lsdException w:name="Light Shading Accent 3" w:semiHidden="0" w:uiPriority="60" w:unhideWhenUsed="0"/>
+    <w:lsdException w:name="Light List Accent 3" w:semiHidden="0" w:uiPriority="61" w:unhideWhenUsed="0"/>
+    <w:lsdException w:name="Light Grid Accent 3" w:semiHidden="0" w:uiPriority="62" w:unhideWhenUsed="0"/>
+    <w:lsdException w:name="Medium Shading 1 Accent 3" w:semiHidden="0" w:uiPriority="63" w:unhideWhenUsed="0"/>
+    <w:lsdException w:name="Medium Shading 2 Accent 3" w:semiHidden="0" w:uiPriority="64" w:unhideWhenUsed="0"/>
+    <w:lsdException w:name="Medium List 1 Accent 3" w:semiHidden="0" w:uiPriority="65" w:unhideWhenUsed="0"/>
+    <w:lsdException w:name="Medium List 2 Accent 3" w:semiHidden="0" w:uiPriority="66" w:unhideWhenUsed="0"/>
+    <w:lsdException w:name="Medium Grid 1 Accent 3" w:semiHidden="0" w:uiPriority="67" w:unhideWhenUsed="0"/>
+    <w:lsdException w:name="Medium Grid 2 Accent 3" w:semiHidden="0" w:uiPriority="68" w:unhideWhenUsed="0"/>
+    <w:lsdException w:name="Medium Grid 3 Accent 3" w:semiHidden="0" w:uiPriority="69" w:unhideWhenUsed="0"/>
+    <w:lsdException w:name="Dark List Accent 3" w:semiHidden="0" w:uiPriority="70" w:unhideWhenUsed="0"/>
+    <w:lsdException w:name="Colorful Shading Accent 3" w:semiHidden="0" w:uiPriority="71" w:unhideWhenUsed="0"/>
+    <w:lsdException w:name="Colorful List Accent 3" w:semiHidden="0" w:uiPriority="72" w:unhideWhenUsed="0"/>
+    <w:lsdException w:name="Colorful Grid Accent 3" w:semiHidden="0" w:uiPriority="73" w:unhideWhenUsed="0"/>
+    <w:lsdException w:name="Light Shading Accent 4" w:semiHidden="0" w:uiPriority="60" w:unhideWhenUsed="0"/>
+    <w:lsdException w:name="Light List Accent 4" w:semiHidden="0" w:uiPriority="61" w:unhideWhenUsed="0"/>
+    <w:lsdException w:name="Light Grid Accent 4" w:semiHidden="0" w:uiPriority="62" w:unhideWhenUsed="0"/>
+    <w:lsdException w:name="Medium Shading 1 Accent 4" w:semiHidden="0" w:uiPriority="63" w:unhideWhenUsed="0"/>
+    <w:lsdException w:name="Medium Shading 2 Accent 4" w:semiHidden="0" w:uiPriority="64" w:unhideWhenUsed="0"/>
+    <w:lsdException w:name="Medium List 1 Accent 4" w:semiHidden="0" w:uiPriority="65" w:unhideWhenUsed="0"/>
+    <w:lsdException w:name="Medium List 2 Accent 4" w:semiHidden="0" w:uiPriority="66" w:unhideWhenUsed="0"/>
+    <w:lsdException w:name="Medium Grid 1 Accent 4" w:semiHidden="0" w:uiPriority="67" w:unhideWhenUsed="0"/>
+    <w:lsdException w:name="Medium Grid 2 Accent 4" w:semiHidden="0" w:uiPriority="68" w:unhideWhenUsed="0"/>
+    <w:lsdException w:name="Medium Grid 3 Accent 4" w:semiHidden="0" w:uiPriority="69" w:unhideWhenUsed="0"/>
+    <w:lsdException w:name="Dark List Accent 4" w:semiHidden="0" w:uiPriority="70" w:unhideWhenUsed="0"/>
+    <w:lsdException w:name="Colorful Shading Accent 4" w:semiHidden="0" w:uiPriority="71" w:unhideWhenUsed="0"/>
+    <w:lsdException w:name="Colorful List Accent 4" w:semiHidden="0" w:uiPriority="72" w:unhideWhenUsed="0"/>
+    <w:lsdException w:name="Colorful Grid Accent 4" w:semiHidden="0" w:uiPriority="73" w:unhideWhenUsed="0"/>
+    <w:lsdException w:name="Light Shading Accent 5" w:semiHidden="0" w:uiPriority="60" w:unhideWhenUsed="0"/>
+    <w:lsdException w:name="Light List Accent 5" w:semiHidden="0" w:uiPriority="61" w:unhideWhenUsed="0"/>
+    <w:lsdException w:name="Light Grid Accent 5" w:semiHidden="0" w:uiPriority="62" w:unhideWhenUsed="0"/>
+    <w:lsdException w:name="Medium Shading 1 Accent 5" w:semiHidden="0" w:uiPriority="63" w:unhideWhenUsed="0"/>
+    <w:lsdException w:name="Medium Shading 2 Accent 5" w:semiHidden="0" w:uiPriority="64" w:unhideWhenUsed="0"/>
+    <w:lsdException w:name="Medium List 1 Accent 5" w:semiHidden="0" w:uiPriority="65" w:unhideWhenUsed="0"/>
+    <w:lsdException w:name="Medium List 2 Accent 5" w:semiHidden="0" w:uiPriority="66" w:unhideWhenUsed="0"/>
+    <w:lsdException w:name="Medium Grid 1 Accent 5" w:semiHidden="0" w:uiPriority="67" w:unhideWhenUsed="0"/>
+    <w:lsdException w:name="Medium Grid 2 Accent 5" w:semiHidden="0" w:uiPriority="68" w:unhideWhenUsed="0"/>
+    <w:lsdException w:name="Medium Grid 3 Accent 5" w:semiHidden="0" w:uiPriority="69" w:unhideWhenUsed="0"/>
+    <w:lsdException w:name="Dark List Accent 5" w:semiHidden="0" w:uiPriority="70" w:unhideWhenUsed="0"/>
+    <w:lsdException w:name="Colorful Shading Accent 5" w:semiHidden="0" w:uiPriority="71" w:unhideWhenUsed="0"/>
+    <w:lsdException w:name="Colorful List Accent 5" w:semiHidden="0" w:uiPriority="72" w:unhideWhenUsed="0"/>
+    <w:lsdException w:name="Colorful Grid Accent 5" w:semiHidden="0" w:uiPriority="73" w:unhideWhenUsed="0"/>
+    <w:lsdException w:name="Light Shading Accent 6" w:semiHidden="0" w:uiPriority="60" w:unhideWhenUsed="0"/>
+    <w:lsdException w:name="Light List Accent 6" w:semiHidden="0" w:uiPriority="61" w:unhideWhenUsed="0"/>
+    <w:lsdException w:name="Light Grid Accent 6" w:semiHidden="0" w:uiPriority="62" w:unhideWhenUsed="0"/>
+    <w:lsdException w:name="Medium Shading 1 Accent 6" w:semiHidden="0" w:uiPriority="63" w:unhideWhenUsed="0"/>
+    <w:lsdException w:name="Medium Shading 2 Accent 6" w:semiHidden="0" w:uiPriority="64" w:unhideWhenUsed="0"/>
+    <w:lsdException w:name="Medium List 1 Accent 6" w:semiHidden="0" w:uiPriority="65" w:unhideWhenUsed="0"/>
+    <w:lsdException w:name="Medium List 2 Accent 6" w:semiHidden="0" w:uiPriority="66" w:unhideWhenUsed="0"/>
+    <w:lsdException w:name="Medium Grid 1 Accent 6" w:semiHidden="0" w:uiPriority="67" w:unhideWhenUsed="0"/>
+    <w:lsdException w:name="Medium Grid 2 Accent 6" w:semiHidden="0" w:uiPriority="68" w:unhideWhenUsed="0"/>
+    <w:lsdException w:name="Medium Grid 3 Accent 6" w:semiHidden="0" w:uiPriority="69" w:unhideWhenUsed="0"/>
+    <w:lsdException w:name="Dark List Accent 6" w:semiHidden="0" w:uiPriority="70" w:unhideWhenUsed="0"/>
+    <w:lsdException w:name="Colorful Shading Accent 6" w:semiHidden="0" w:uiPriority="71" w:unhideWhenUsed="0"/>
+    <w:lsdException w:name="Colorful List Accent 6" w:semiHidden="0" w:uiPriority="72" w:unhideWhenUsed="0"/>
+    <w:lsdException w:name="Colorful Grid Accent 6" w:semiHidden="0" w:uiPriority="73" w:unhideWhenUsed="0"/>
+    <w:lsdException w:name="Subtle Emphasis" w:semiHidden="0" w:uiPriority="19" w:unhideWhenUsed="0" w:qFormat="1"/>
+    <w:lsdException w:name="Intense Emphasis" w:semiHidden="0" w:uiPriority="21" w:unhideWhenUsed="0" w:qFormat="1"/>
+    <w:lsdException w:name="Subtle Reference" w:semiHidden="0" w:uiPriority="31" w:unhideWhenUsed="0" w:qFormat="1"/>
+    <w:lsdException w:name="Intense Reference" w:semiHidden="0" w:uiPriority="32" w:unhideWhenUsed="0" w:qFormat="1"/>
+    <w:lsdException w:name="Book Title" w:semiHidden="0" w:uiPriority="33" w:unhideWhenUsed="0" w:qFormat="1"/>
+    <w:lsdException w:name="Bibliography" w:uiPriority="37"/>
+    <w:lsdException w:name="TOC Heading" w:uiPriority="39" w:qFormat="1"/>
   </w:latentStyles>
   <w:style w:type="paragraph" w:default="1" w:styleId="a">
     <w:name w:val="Normal"/>
     <w:qFormat/>
+    <w:rsid w:val="00A847B6"/>
   </w:style>
   <w:style w:type="character" w:default="1" w:styleId="a0">
     <w:name w:val="Default Paragraph Font"/>
@@ -3916,6 +4263,7 @@
     <w:uiPriority w:val="99"/>
     <w:semiHidden/>
     <w:unhideWhenUsed/>
+    <w:qFormat/>
     <w:tblPr>
       <w:tblInd w:w="0" w:type="dxa"/>
       <w:tblCellMar>
@@ -3978,7 +4326,7 @@
     </a:clrScheme>
     <a:fontScheme name="Стандартная">
       <a:majorFont>
-        <a:latin typeface="Calibri Light" panose="020F0302020204030204"/>
+        <a:latin typeface="Calibri Light"/>
         <a:ea typeface=""/>
         <a:cs typeface=""/>
         <a:font script="Jpan" typeface="游ゴシック Light"/>
@@ -4030,7 +4378,7 @@
         <a:font script="Tfng" typeface="Ebrima"/>
       </a:majorFont>
       <a:minorFont>
-        <a:latin typeface="Calibri" panose="020F0502020204030204"/>
+        <a:latin typeface="Calibri"/>
         <a:ea typeface=""/>
         <a:cs typeface=""/>
         <a:font script="Jpan" typeface="游明朝"/>
@@ -4224,7 +4572,7 @@
   <a:extraClrSchemeLst/>
   <a:extLst>
     <a:ext uri="{05A4C25C-085E-4340-85A3-A5531E510DB2}">
-      <thm15:themeFamily xmlns:thm15="http://schemas.microsoft.com/office/thememl/2012/main" name="Office Theme" id="{62F939B6-93AF-4DB8-9C6B-D6C7DFDC589F}" vid="{4A3C46E8-61CC-4603-A589-7422A47A8E4A}"/>
+      <thm15:themeFamily xmlns:thm15="http://schemas.microsoft.com/office/thememl/2012/main" xmlns="" name="Office Theme" id="{62F939B6-93AF-4DB8-9C6B-D6C7DFDC589F}" vid="{4A3C46E8-61CC-4603-A589-7422A47A8E4A}"/>
     </a:ext>
   </a:extLst>
 </a:theme>
